--- a/Final Lab 07/Group 3 Lab Report 7.docx
+++ b/Final Lab 07/Group 3 Lab Report 7.docx
@@ -1174,20 +1174,6 @@
           <w:u w:val="single"/>
         </w:rPr>
       </w:pPr>
-    </w:p>
-    <w:p>
-      <w:pPr>
-        <w:spacing w:after="0" w:line="240" w:lineRule="auto"/>
-        <w:contextualSpacing/>
-        <w:jc w:val="center"/>
-        <w:rPr>
-          <w:rFonts w:ascii="Times New Roman" w:hAnsi="Times New Roman" w:cs="Times New Roman"/>
-          <w:b/>
-          <w:sz w:val="32"/>
-          <w:szCs w:val="32"/>
-          <w:u w:val="single"/>
-        </w:rPr>
-      </w:pPr>
       <w:r>
         <w:rPr>
           <w:rFonts w:ascii="Times New Roman" w:hAnsi="Times New Roman" w:cs="Times New Roman"/>
@@ -1353,16 +1339,7188 @@
         <w:adjustRightInd w:val="0"/>
         <w:spacing w:after="0" w:line="240" w:lineRule="auto"/>
         <w:rPr>
+          <w:rFonts w:ascii="Courier New" w:hAnsi="Courier New" w:cs="Courier New"/>
+          <w:sz w:val="24"/>
+          <w:szCs w:val="24"/>
+        </w:rPr>
+      </w:pPr>
+      <w:r>
+        <w:rPr>
+          <w:rFonts w:ascii="Courier New" w:hAnsi="Courier New" w:cs="Courier New"/>
+          <w:color w:val="000000"/>
+          <w:sz w:val="20"/>
+          <w:szCs w:val="20"/>
+        </w:rPr>
+        <w:t>A = 1;</w:t>
+      </w:r>
+    </w:p>
+    <w:p>
+      <w:pPr>
+        <w:autoSpaceDE w:val="0"/>
+        <w:autoSpaceDN w:val="0"/>
+        <w:adjustRightInd w:val="0"/>
+        <w:spacing w:after="0" w:line="240" w:lineRule="auto"/>
+        <w:rPr>
+          <w:rFonts w:ascii="Courier New" w:hAnsi="Courier New" w:cs="Courier New"/>
+          <w:sz w:val="24"/>
+          <w:szCs w:val="24"/>
+        </w:rPr>
+      </w:pPr>
+      <w:r>
+        <w:rPr>
+          <w:rFonts w:ascii="Courier New" w:hAnsi="Courier New" w:cs="Courier New"/>
+          <w:color w:val="000000"/>
+          <w:sz w:val="20"/>
+          <w:szCs w:val="20"/>
+        </w:rPr>
+        <w:t>B = 9;</w:t>
+      </w:r>
+    </w:p>
+    <w:p>
+      <w:pPr>
+        <w:autoSpaceDE w:val="0"/>
+        <w:autoSpaceDN w:val="0"/>
+        <w:adjustRightInd w:val="0"/>
+        <w:spacing w:after="0" w:line="240" w:lineRule="auto"/>
+        <w:rPr>
+          <w:rFonts w:ascii="Courier New" w:hAnsi="Courier New" w:cs="Courier New"/>
+          <w:sz w:val="24"/>
+          <w:szCs w:val="24"/>
+        </w:rPr>
+      </w:pPr>
+      <w:r>
+        <w:rPr>
+          <w:rFonts w:ascii="Courier New" w:hAnsi="Courier New" w:cs="Courier New"/>
+          <w:color w:val="000000"/>
+          <w:sz w:val="20"/>
+          <w:szCs w:val="20"/>
+        </w:rPr>
+        <w:t>C = 4;</w:t>
+      </w:r>
+    </w:p>
+    <w:p>
+      <w:pPr>
+        <w:autoSpaceDE w:val="0"/>
+        <w:autoSpaceDN w:val="0"/>
+        <w:adjustRightInd w:val="0"/>
+        <w:spacing w:after="0" w:line="240" w:lineRule="auto"/>
+        <w:rPr>
+          <w:rFonts w:ascii="Courier New" w:hAnsi="Courier New" w:cs="Courier New"/>
+          <w:sz w:val="24"/>
+          <w:szCs w:val="24"/>
+        </w:rPr>
+      </w:pPr>
+      <w:r>
+        <w:rPr>
+          <w:rFonts w:ascii="Courier New" w:hAnsi="Courier New" w:cs="Courier New"/>
+          <w:color w:val="000000"/>
+          <w:sz w:val="20"/>
+          <w:szCs w:val="20"/>
+        </w:rPr>
+        <w:t>D = 1;</w:t>
+      </w:r>
+    </w:p>
+    <w:p>
+      <w:pPr>
+        <w:autoSpaceDE w:val="0"/>
+        <w:autoSpaceDN w:val="0"/>
+        <w:adjustRightInd w:val="0"/>
+        <w:spacing w:after="0" w:line="240" w:lineRule="auto"/>
+        <w:rPr>
+          <w:rFonts w:ascii="Courier New" w:hAnsi="Courier New" w:cs="Courier New"/>
+          <w:sz w:val="24"/>
+          <w:szCs w:val="24"/>
+        </w:rPr>
+      </w:pPr>
+      <w:r>
+        <w:rPr>
+          <w:rFonts w:ascii="Courier New" w:hAnsi="Courier New" w:cs="Courier New"/>
+          <w:color w:val="000000"/>
+          <w:sz w:val="20"/>
+          <w:szCs w:val="20"/>
+        </w:rPr>
+        <w:t>E = 4;</w:t>
+      </w:r>
+    </w:p>
+    <w:p>
+      <w:pPr>
+        <w:autoSpaceDE w:val="0"/>
+        <w:autoSpaceDN w:val="0"/>
+        <w:adjustRightInd w:val="0"/>
+        <w:spacing w:after="0" w:line="240" w:lineRule="auto"/>
+        <w:rPr>
+          <w:rFonts w:ascii="Courier New" w:hAnsi="Courier New" w:cs="Courier New"/>
+          <w:sz w:val="24"/>
+          <w:szCs w:val="24"/>
+        </w:rPr>
+      </w:pPr>
+      <w:r>
+        <w:rPr>
+          <w:rFonts w:ascii="Courier New" w:hAnsi="Courier New" w:cs="Courier New"/>
+          <w:color w:val="000000"/>
+          <w:sz w:val="20"/>
+          <w:szCs w:val="20"/>
+        </w:rPr>
+        <w:t>F = 6;</w:t>
+      </w:r>
+    </w:p>
+    <w:p>
+      <w:pPr>
+        <w:autoSpaceDE w:val="0"/>
+        <w:autoSpaceDN w:val="0"/>
+        <w:adjustRightInd w:val="0"/>
+        <w:spacing w:after="0" w:line="240" w:lineRule="auto"/>
+        <w:rPr>
+          <w:rFonts w:ascii="Courier New" w:hAnsi="Courier New" w:cs="Courier New"/>
+          <w:sz w:val="24"/>
+          <w:szCs w:val="24"/>
+        </w:rPr>
+      </w:pPr>
+      <w:r>
+        <w:rPr>
+          <w:rFonts w:ascii="Courier New" w:hAnsi="Courier New" w:cs="Courier New"/>
+          <w:color w:val="000000"/>
+          <w:sz w:val="20"/>
+          <w:szCs w:val="20"/>
+        </w:rPr>
+        <w:t>G = 8;</w:t>
+      </w:r>
+    </w:p>
+    <w:p>
+      <w:pPr>
+        <w:autoSpaceDE w:val="0"/>
+        <w:autoSpaceDN w:val="0"/>
+        <w:adjustRightInd w:val="0"/>
+        <w:spacing w:after="0" w:line="240" w:lineRule="auto"/>
+        <w:rPr>
+          <w:rFonts w:ascii="Courier New" w:hAnsi="Courier New" w:cs="Courier New"/>
+          <w:sz w:val="24"/>
+          <w:szCs w:val="24"/>
+        </w:rPr>
+      </w:pPr>
+      <w:r>
+        <w:rPr>
+          <w:rFonts w:ascii="Courier New" w:hAnsi="Courier New" w:cs="Courier New"/>
+          <w:color w:val="000000"/>
+          <w:sz w:val="20"/>
+          <w:szCs w:val="20"/>
+        </w:rPr>
+        <w:t>H = 3;</w:t>
+      </w:r>
+    </w:p>
+    <w:p>
+      <w:pPr>
+        <w:autoSpaceDE w:val="0"/>
+        <w:autoSpaceDN w:val="0"/>
+        <w:adjustRightInd w:val="0"/>
+        <w:spacing w:after="0" w:line="240" w:lineRule="auto"/>
+        <w:rPr>
+          <w:rFonts w:ascii="Courier New" w:hAnsi="Courier New" w:cs="Courier New"/>
+          <w:sz w:val="24"/>
+          <w:szCs w:val="24"/>
+        </w:rPr>
+      </w:pPr>
+      <w:r>
+        <w:rPr>
+          <w:rFonts w:ascii="Courier New" w:hAnsi="Courier New" w:cs="Courier New"/>
+          <w:color w:val="000000"/>
+          <w:sz w:val="20"/>
+          <w:szCs w:val="20"/>
+        </w:rPr>
+        <w:lastRenderedPageBreak/>
+        <w:t xml:space="preserve"> </w:t>
+      </w:r>
+    </w:p>
+    <w:p>
+      <w:pPr>
+        <w:autoSpaceDE w:val="0"/>
+        <w:autoSpaceDN w:val="0"/>
+        <w:adjustRightInd w:val="0"/>
+        <w:spacing w:after="0" w:line="240" w:lineRule="auto"/>
+        <w:rPr>
+          <w:rFonts w:ascii="Courier New" w:hAnsi="Courier New" w:cs="Courier New"/>
+          <w:sz w:val="24"/>
+          <w:szCs w:val="24"/>
+        </w:rPr>
+      </w:pPr>
+      <w:r>
+        <w:rPr>
+          <w:rFonts w:ascii="Courier New" w:hAnsi="Courier New" w:cs="Courier New"/>
+          <w:color w:val="000000"/>
+          <w:sz w:val="20"/>
+          <w:szCs w:val="20"/>
+        </w:rPr>
+        <w:t xml:space="preserve">fs = 4000; </w:t>
+      </w:r>
+      <w:r>
+        <w:rPr>
+          <w:rFonts w:ascii="Courier New" w:hAnsi="Courier New" w:cs="Courier New"/>
+          <w:color w:val="228B22"/>
+          <w:sz w:val="20"/>
+          <w:szCs w:val="20"/>
+        </w:rPr>
+        <w:t>%sampling frequency</w:t>
+      </w:r>
+    </w:p>
+    <w:p>
+      <w:pPr>
+        <w:autoSpaceDE w:val="0"/>
+        <w:autoSpaceDN w:val="0"/>
+        <w:adjustRightInd w:val="0"/>
+        <w:spacing w:after="0" w:line="240" w:lineRule="auto"/>
+        <w:rPr>
+          <w:rFonts w:ascii="Courier New" w:hAnsi="Courier New" w:cs="Courier New"/>
+          <w:sz w:val="24"/>
+          <w:szCs w:val="24"/>
+        </w:rPr>
+      </w:pPr>
+      <w:r>
+        <w:rPr>
+          <w:rFonts w:ascii="Courier New" w:hAnsi="Courier New" w:cs="Courier New"/>
+          <w:color w:val="000000"/>
+          <w:sz w:val="20"/>
+          <w:szCs w:val="20"/>
+        </w:rPr>
+        <w:t xml:space="preserve">t = 0:1/fs:(1-(1/fs)); </w:t>
+      </w:r>
+      <w:r>
+        <w:rPr>
+          <w:rFonts w:ascii="Courier New" w:hAnsi="Courier New" w:cs="Courier New"/>
+          <w:color w:val="228B22"/>
+          <w:sz w:val="20"/>
+          <w:szCs w:val="20"/>
+        </w:rPr>
+        <w:t>%time axis</w:t>
+      </w:r>
+    </w:p>
+    <w:p>
+      <w:pPr>
+        <w:autoSpaceDE w:val="0"/>
+        <w:autoSpaceDN w:val="0"/>
+        <w:adjustRightInd w:val="0"/>
+        <w:spacing w:after="0" w:line="240" w:lineRule="auto"/>
+        <w:rPr>
+          <w:rFonts w:ascii="Courier New" w:hAnsi="Courier New" w:cs="Courier New"/>
+          <w:sz w:val="24"/>
+          <w:szCs w:val="24"/>
+        </w:rPr>
+      </w:pPr>
+      <w:r>
+        <w:rPr>
+          <w:rFonts w:ascii="Courier New" w:hAnsi="Courier New" w:cs="Courier New"/>
+          <w:color w:val="228B22"/>
+          <w:sz w:val="20"/>
+          <w:szCs w:val="20"/>
+        </w:rPr>
+        <w:t xml:space="preserve"> </w:t>
+      </w:r>
+    </w:p>
+    <w:p>
+      <w:pPr>
+        <w:autoSpaceDE w:val="0"/>
+        <w:autoSpaceDN w:val="0"/>
+        <w:adjustRightInd w:val="0"/>
+        <w:spacing w:after="0" w:line="240" w:lineRule="auto"/>
+        <w:rPr>
+          <w:rFonts w:ascii="Courier New" w:hAnsi="Courier New" w:cs="Courier New"/>
+          <w:sz w:val="24"/>
+          <w:szCs w:val="24"/>
+        </w:rPr>
+      </w:pPr>
+      <w:r>
+        <w:rPr>
+          <w:rFonts w:ascii="Courier New" w:hAnsi="Courier New" w:cs="Courier New"/>
+          <w:color w:val="000000"/>
+          <w:sz w:val="20"/>
+          <w:szCs w:val="20"/>
+        </w:rPr>
+        <w:t xml:space="preserve">am1 = (F+2); </w:t>
+      </w:r>
+      <w:r>
+        <w:rPr>
+          <w:rFonts w:ascii="Courier New" w:hAnsi="Courier New" w:cs="Courier New"/>
+          <w:color w:val="228B22"/>
+          <w:sz w:val="20"/>
+          <w:szCs w:val="20"/>
+        </w:rPr>
+        <w:t>%amplitude for first message = (F+2) = (6+2) = 8</w:t>
+      </w:r>
+    </w:p>
+    <w:p>
+      <w:pPr>
+        <w:autoSpaceDE w:val="0"/>
+        <w:autoSpaceDN w:val="0"/>
+        <w:adjustRightInd w:val="0"/>
+        <w:spacing w:after="0" w:line="240" w:lineRule="auto"/>
+        <w:rPr>
+          <w:rFonts w:ascii="Courier New" w:hAnsi="Courier New" w:cs="Courier New"/>
+          <w:sz w:val="24"/>
+          <w:szCs w:val="24"/>
+        </w:rPr>
+      </w:pPr>
+      <w:r>
+        <w:rPr>
+          <w:rFonts w:ascii="Courier New" w:hAnsi="Courier New" w:cs="Courier New"/>
+          <w:color w:val="000000"/>
+          <w:sz w:val="20"/>
+          <w:szCs w:val="20"/>
+        </w:rPr>
+        <w:t xml:space="preserve">am2 = (F+5); </w:t>
+      </w:r>
+      <w:r>
+        <w:rPr>
+          <w:rFonts w:ascii="Courier New" w:hAnsi="Courier New" w:cs="Courier New"/>
+          <w:color w:val="228B22"/>
+          <w:sz w:val="20"/>
+          <w:szCs w:val="20"/>
+        </w:rPr>
+        <w:t>%amplitude for second message = (F+5) = (6+5) = 11</w:t>
+      </w:r>
+    </w:p>
+    <w:p>
+      <w:pPr>
+        <w:autoSpaceDE w:val="0"/>
+        <w:autoSpaceDN w:val="0"/>
+        <w:adjustRightInd w:val="0"/>
+        <w:spacing w:after="0" w:line="240" w:lineRule="auto"/>
+        <w:rPr>
+          <w:rFonts w:ascii="Courier New" w:hAnsi="Courier New" w:cs="Courier New"/>
+          <w:sz w:val="24"/>
+          <w:szCs w:val="24"/>
+        </w:rPr>
+      </w:pPr>
+      <w:r>
+        <w:rPr>
+          <w:rFonts w:ascii="Courier New" w:hAnsi="Courier New" w:cs="Courier New"/>
+          <w:color w:val="000000"/>
+          <w:sz w:val="20"/>
+          <w:szCs w:val="20"/>
+        </w:rPr>
+        <w:t xml:space="preserve">am3 = (F+8); </w:t>
+      </w:r>
+      <w:r>
+        <w:rPr>
+          <w:rFonts w:ascii="Courier New" w:hAnsi="Courier New" w:cs="Courier New"/>
+          <w:color w:val="228B22"/>
+          <w:sz w:val="20"/>
+          <w:szCs w:val="20"/>
+        </w:rPr>
+        <w:t>%amplitude for third message = (F+8) = (6+8) = 14</w:t>
+      </w:r>
+    </w:p>
+    <w:p>
+      <w:pPr>
+        <w:autoSpaceDE w:val="0"/>
+        <w:autoSpaceDN w:val="0"/>
+        <w:adjustRightInd w:val="0"/>
+        <w:spacing w:after="0" w:line="240" w:lineRule="auto"/>
+        <w:rPr>
+          <w:rFonts w:ascii="Courier New" w:hAnsi="Courier New" w:cs="Courier New"/>
+          <w:sz w:val="24"/>
+          <w:szCs w:val="24"/>
+        </w:rPr>
+      </w:pPr>
+      <w:r>
+        <w:rPr>
+          <w:rFonts w:ascii="Courier New" w:hAnsi="Courier New" w:cs="Courier New"/>
+          <w:color w:val="000000"/>
+          <w:sz w:val="20"/>
+          <w:szCs w:val="20"/>
+        </w:rPr>
+        <w:t xml:space="preserve">am4 = (F+11); </w:t>
+      </w:r>
+      <w:r>
+        <w:rPr>
+          <w:rFonts w:ascii="Courier New" w:hAnsi="Courier New" w:cs="Courier New"/>
+          <w:color w:val="228B22"/>
+          <w:sz w:val="20"/>
+          <w:szCs w:val="20"/>
+        </w:rPr>
+        <w:t>%amplitude for fourth message = (F+11) = (6+11) = 17</w:t>
+      </w:r>
+    </w:p>
+    <w:p>
+      <w:pPr>
+        <w:autoSpaceDE w:val="0"/>
+        <w:autoSpaceDN w:val="0"/>
+        <w:adjustRightInd w:val="0"/>
+        <w:spacing w:after="0" w:line="240" w:lineRule="auto"/>
+        <w:rPr>
+          <w:rFonts w:ascii="Courier New" w:hAnsi="Courier New" w:cs="Courier New"/>
+          <w:sz w:val="24"/>
+          <w:szCs w:val="24"/>
+        </w:rPr>
+      </w:pPr>
+      <w:r>
+        <w:rPr>
+          <w:rFonts w:ascii="Courier New" w:hAnsi="Courier New" w:cs="Courier New"/>
+          <w:color w:val="228B22"/>
+          <w:sz w:val="20"/>
+          <w:szCs w:val="20"/>
+        </w:rPr>
+        <w:t xml:space="preserve"> </w:t>
+      </w:r>
+    </w:p>
+    <w:p>
+      <w:pPr>
+        <w:autoSpaceDE w:val="0"/>
+        <w:autoSpaceDN w:val="0"/>
+        <w:adjustRightInd w:val="0"/>
+        <w:spacing w:after="0" w:line="240" w:lineRule="auto"/>
+        <w:rPr>
+          <w:rFonts w:ascii="Courier New" w:hAnsi="Courier New" w:cs="Courier New"/>
+          <w:sz w:val="24"/>
+          <w:szCs w:val="24"/>
+        </w:rPr>
+      </w:pPr>
+      <w:r>
+        <w:rPr>
+          <w:rFonts w:ascii="Courier New" w:hAnsi="Courier New" w:cs="Courier New"/>
+          <w:color w:val="000000"/>
+          <w:sz w:val="20"/>
+          <w:szCs w:val="20"/>
+        </w:rPr>
+        <w:t xml:space="preserve">fm1 = (G+1); </w:t>
+      </w:r>
+      <w:r>
+        <w:rPr>
+          <w:rFonts w:ascii="Courier New" w:hAnsi="Courier New" w:cs="Courier New"/>
+          <w:color w:val="228B22"/>
+          <w:sz w:val="20"/>
+          <w:szCs w:val="20"/>
+        </w:rPr>
+        <w:t>%frequency for first message = (G+1) = (8+1) = 9</w:t>
+      </w:r>
+    </w:p>
+    <w:p>
+      <w:pPr>
+        <w:autoSpaceDE w:val="0"/>
+        <w:autoSpaceDN w:val="0"/>
+        <w:adjustRightInd w:val="0"/>
+        <w:spacing w:after="0" w:line="240" w:lineRule="auto"/>
+        <w:rPr>
+          <w:rFonts w:ascii="Courier New" w:hAnsi="Courier New" w:cs="Courier New"/>
+          <w:sz w:val="24"/>
+          <w:szCs w:val="24"/>
+        </w:rPr>
+      </w:pPr>
+      <w:r>
+        <w:rPr>
+          <w:rFonts w:ascii="Courier New" w:hAnsi="Courier New" w:cs="Courier New"/>
+          <w:color w:val="000000"/>
+          <w:sz w:val="20"/>
+          <w:szCs w:val="20"/>
+        </w:rPr>
+        <w:t xml:space="preserve">fm2 = (G+2); </w:t>
+      </w:r>
+      <w:r>
+        <w:rPr>
+          <w:rFonts w:ascii="Courier New" w:hAnsi="Courier New" w:cs="Courier New"/>
+          <w:color w:val="228B22"/>
+          <w:sz w:val="20"/>
+          <w:szCs w:val="20"/>
+        </w:rPr>
+        <w:t>%frequency for second message = (G+2) = (8+2) = 10</w:t>
+      </w:r>
+    </w:p>
+    <w:p>
+      <w:pPr>
+        <w:autoSpaceDE w:val="0"/>
+        <w:autoSpaceDN w:val="0"/>
+        <w:adjustRightInd w:val="0"/>
+        <w:spacing w:after="0" w:line="240" w:lineRule="auto"/>
+        <w:rPr>
+          <w:rFonts w:ascii="Courier New" w:hAnsi="Courier New" w:cs="Courier New"/>
+          <w:sz w:val="24"/>
+          <w:szCs w:val="24"/>
+        </w:rPr>
+      </w:pPr>
+      <w:r>
+        <w:rPr>
+          <w:rFonts w:ascii="Courier New" w:hAnsi="Courier New" w:cs="Courier New"/>
+          <w:color w:val="000000"/>
+          <w:sz w:val="20"/>
+          <w:szCs w:val="20"/>
+        </w:rPr>
+        <w:t xml:space="preserve">fm3 = (G+3); </w:t>
+      </w:r>
+      <w:r>
+        <w:rPr>
+          <w:rFonts w:ascii="Courier New" w:hAnsi="Courier New" w:cs="Courier New"/>
+          <w:color w:val="228B22"/>
+          <w:sz w:val="20"/>
+          <w:szCs w:val="20"/>
+        </w:rPr>
+        <w:t>%frequency for third message = (G+3) = (8+3) = 11</w:t>
+      </w:r>
+    </w:p>
+    <w:p>
+      <w:pPr>
+        <w:autoSpaceDE w:val="0"/>
+        <w:autoSpaceDN w:val="0"/>
+        <w:adjustRightInd w:val="0"/>
+        <w:spacing w:after="0" w:line="240" w:lineRule="auto"/>
+        <w:rPr>
+          <w:rFonts w:ascii="Courier New" w:hAnsi="Courier New" w:cs="Courier New"/>
+          <w:sz w:val="24"/>
+          <w:szCs w:val="24"/>
+        </w:rPr>
+      </w:pPr>
+      <w:r>
+        <w:rPr>
+          <w:rFonts w:ascii="Courier New" w:hAnsi="Courier New" w:cs="Courier New"/>
+          <w:color w:val="000000"/>
+          <w:sz w:val="20"/>
+          <w:szCs w:val="20"/>
+        </w:rPr>
+        <w:t xml:space="preserve">fm4 = (G+4); </w:t>
+      </w:r>
+      <w:r>
+        <w:rPr>
+          <w:rFonts w:ascii="Courier New" w:hAnsi="Courier New" w:cs="Courier New"/>
+          <w:color w:val="228B22"/>
+          <w:sz w:val="20"/>
+          <w:szCs w:val="20"/>
+        </w:rPr>
+        <w:t>%frequency for fourth message = (G+4) = (8+4) = 12</w:t>
+      </w:r>
+    </w:p>
+    <w:p>
+      <w:pPr>
+        <w:autoSpaceDE w:val="0"/>
+        <w:autoSpaceDN w:val="0"/>
+        <w:adjustRightInd w:val="0"/>
+        <w:spacing w:after="0" w:line="240" w:lineRule="auto"/>
+        <w:rPr>
+          <w:rFonts w:ascii="Courier New" w:hAnsi="Courier New" w:cs="Courier New"/>
+          <w:sz w:val="24"/>
+          <w:szCs w:val="24"/>
+        </w:rPr>
+      </w:pPr>
+      <w:r>
+        <w:rPr>
+          <w:rFonts w:ascii="Courier New" w:hAnsi="Courier New" w:cs="Courier New"/>
+          <w:color w:val="228B22"/>
+          <w:sz w:val="20"/>
+          <w:szCs w:val="20"/>
+        </w:rPr>
+        <w:t xml:space="preserve"> </w:t>
+      </w:r>
+    </w:p>
+    <w:p>
+      <w:pPr>
+        <w:autoSpaceDE w:val="0"/>
+        <w:autoSpaceDN w:val="0"/>
+        <w:adjustRightInd w:val="0"/>
+        <w:spacing w:after="0" w:line="240" w:lineRule="auto"/>
+        <w:rPr>
+          <w:rFonts w:ascii="Courier New" w:hAnsi="Courier New" w:cs="Courier New"/>
+          <w:sz w:val="24"/>
+          <w:szCs w:val="24"/>
+        </w:rPr>
+      </w:pPr>
+      <w:r>
+        <w:rPr>
+          <w:rFonts w:ascii="Courier New" w:hAnsi="Courier New" w:cs="Courier New"/>
+          <w:color w:val="000000"/>
+          <w:sz w:val="20"/>
+          <w:szCs w:val="20"/>
+        </w:rPr>
+        <w:t xml:space="preserve">fc1 = 75; </w:t>
+      </w:r>
+      <w:r>
+        <w:rPr>
+          <w:rFonts w:ascii="Courier New" w:hAnsi="Courier New" w:cs="Courier New"/>
+          <w:color w:val="228B22"/>
+          <w:sz w:val="20"/>
+          <w:szCs w:val="20"/>
+        </w:rPr>
+        <w:t>%frequency for first carrier signal</w:t>
+      </w:r>
+    </w:p>
+    <w:p>
+      <w:pPr>
+        <w:autoSpaceDE w:val="0"/>
+        <w:autoSpaceDN w:val="0"/>
+        <w:adjustRightInd w:val="0"/>
+        <w:spacing w:after="0" w:line="240" w:lineRule="auto"/>
+        <w:rPr>
+          <w:rFonts w:ascii="Courier New" w:hAnsi="Courier New" w:cs="Courier New"/>
+          <w:sz w:val="24"/>
+          <w:szCs w:val="24"/>
+        </w:rPr>
+      </w:pPr>
+      <w:r>
+        <w:rPr>
+          <w:rFonts w:ascii="Courier New" w:hAnsi="Courier New" w:cs="Courier New"/>
+          <w:color w:val="000000"/>
+          <w:sz w:val="20"/>
+          <w:szCs w:val="20"/>
+        </w:rPr>
+        <w:t xml:space="preserve">fc2 = 125; </w:t>
+      </w:r>
+      <w:r>
+        <w:rPr>
+          <w:rFonts w:ascii="Courier New" w:hAnsi="Courier New" w:cs="Courier New"/>
+          <w:color w:val="228B22"/>
+          <w:sz w:val="20"/>
+          <w:szCs w:val="20"/>
+        </w:rPr>
+        <w:t>%frequency for second carrier signal</w:t>
+      </w:r>
+    </w:p>
+    <w:p>
+      <w:pPr>
+        <w:autoSpaceDE w:val="0"/>
+        <w:autoSpaceDN w:val="0"/>
+        <w:adjustRightInd w:val="0"/>
+        <w:spacing w:after="0" w:line="240" w:lineRule="auto"/>
+        <w:rPr>
+          <w:rFonts w:ascii="Courier New" w:hAnsi="Courier New" w:cs="Courier New"/>
+          <w:sz w:val="24"/>
+          <w:szCs w:val="24"/>
+        </w:rPr>
+      </w:pPr>
+      <w:r>
+        <w:rPr>
+          <w:rFonts w:ascii="Courier New" w:hAnsi="Courier New" w:cs="Courier New"/>
+          <w:color w:val="000000"/>
+          <w:sz w:val="20"/>
+          <w:szCs w:val="20"/>
+        </w:rPr>
+        <w:t xml:space="preserve">fc3 = 175; </w:t>
+      </w:r>
+      <w:r>
+        <w:rPr>
+          <w:rFonts w:ascii="Courier New" w:hAnsi="Courier New" w:cs="Courier New"/>
+          <w:color w:val="228B22"/>
+          <w:sz w:val="20"/>
+          <w:szCs w:val="20"/>
+        </w:rPr>
+        <w:t>%frequency for third carrier signal</w:t>
+      </w:r>
+    </w:p>
+    <w:p>
+      <w:pPr>
+        <w:autoSpaceDE w:val="0"/>
+        <w:autoSpaceDN w:val="0"/>
+        <w:adjustRightInd w:val="0"/>
+        <w:spacing w:after="0" w:line="240" w:lineRule="auto"/>
+        <w:rPr>
+          <w:rFonts w:ascii="Courier New" w:hAnsi="Courier New" w:cs="Courier New"/>
+          <w:sz w:val="24"/>
+          <w:szCs w:val="24"/>
+        </w:rPr>
+      </w:pPr>
+      <w:r>
+        <w:rPr>
+          <w:rFonts w:ascii="Courier New" w:hAnsi="Courier New" w:cs="Courier New"/>
+          <w:color w:val="000000"/>
+          <w:sz w:val="20"/>
+          <w:szCs w:val="20"/>
+        </w:rPr>
+        <w:t xml:space="preserve">fc4 = 225; </w:t>
+      </w:r>
+      <w:r>
+        <w:rPr>
+          <w:rFonts w:ascii="Courier New" w:hAnsi="Courier New" w:cs="Courier New"/>
+          <w:color w:val="228B22"/>
+          <w:sz w:val="20"/>
+          <w:szCs w:val="20"/>
+        </w:rPr>
+        <w:t>%frequency for fourth carrier signal</w:t>
+      </w:r>
+    </w:p>
+    <w:p>
+      <w:pPr>
+        <w:autoSpaceDE w:val="0"/>
+        <w:autoSpaceDN w:val="0"/>
+        <w:adjustRightInd w:val="0"/>
+        <w:spacing w:after="0" w:line="240" w:lineRule="auto"/>
+        <w:rPr>
+          <w:rFonts w:ascii="Courier New" w:hAnsi="Courier New" w:cs="Courier New"/>
+          <w:sz w:val="24"/>
+          <w:szCs w:val="24"/>
+        </w:rPr>
+      </w:pPr>
+      <w:r>
+        <w:rPr>
+          <w:rFonts w:ascii="Courier New" w:hAnsi="Courier New" w:cs="Courier New"/>
+          <w:color w:val="228B22"/>
+          <w:sz w:val="20"/>
+          <w:szCs w:val="20"/>
+        </w:rPr>
+        <w:t xml:space="preserve"> </w:t>
+      </w:r>
+    </w:p>
+    <w:p>
+      <w:pPr>
+        <w:autoSpaceDE w:val="0"/>
+        <w:autoSpaceDN w:val="0"/>
+        <w:adjustRightInd w:val="0"/>
+        <w:spacing w:after="0" w:line="240" w:lineRule="auto"/>
+        <w:rPr>
+          <w:rFonts w:ascii="Courier New" w:hAnsi="Courier New" w:cs="Courier New"/>
+          <w:sz w:val="24"/>
+          <w:szCs w:val="24"/>
+        </w:rPr>
+      </w:pPr>
+      <w:r>
+        <w:rPr>
+          <w:rFonts w:ascii="Courier New" w:hAnsi="Courier New" w:cs="Courier New"/>
+          <w:color w:val="000000"/>
+          <w:sz w:val="20"/>
+          <w:szCs w:val="20"/>
+        </w:rPr>
+        <w:t xml:space="preserve">mt1 = am1*cos(2*pi*fm1*t); </w:t>
+      </w:r>
+      <w:r>
+        <w:rPr>
+          <w:rFonts w:ascii="Courier New" w:hAnsi="Courier New" w:cs="Courier New"/>
+          <w:color w:val="228B22"/>
+          <w:sz w:val="20"/>
+          <w:szCs w:val="20"/>
+        </w:rPr>
+        <w:t>%first message signal</w:t>
+      </w:r>
+    </w:p>
+    <w:p>
+      <w:pPr>
+        <w:autoSpaceDE w:val="0"/>
+        <w:autoSpaceDN w:val="0"/>
+        <w:adjustRightInd w:val="0"/>
+        <w:spacing w:after="0" w:line="240" w:lineRule="auto"/>
+        <w:rPr>
+          <w:rFonts w:ascii="Courier New" w:hAnsi="Courier New" w:cs="Courier New"/>
+          <w:sz w:val="24"/>
+          <w:szCs w:val="24"/>
+        </w:rPr>
+      </w:pPr>
+      <w:r>
+        <w:rPr>
+          <w:rFonts w:ascii="Courier New" w:hAnsi="Courier New" w:cs="Courier New"/>
+          <w:color w:val="000000"/>
+          <w:sz w:val="20"/>
+          <w:szCs w:val="20"/>
+        </w:rPr>
+        <w:t xml:space="preserve">mt2 = am2*cos(2*pi*fm2*t); </w:t>
+      </w:r>
+      <w:r>
+        <w:rPr>
+          <w:rFonts w:ascii="Courier New" w:hAnsi="Courier New" w:cs="Courier New"/>
+          <w:color w:val="228B22"/>
+          <w:sz w:val="20"/>
+          <w:szCs w:val="20"/>
+        </w:rPr>
+        <w:t>%second message signal</w:t>
+      </w:r>
+    </w:p>
+    <w:p>
+      <w:pPr>
+        <w:autoSpaceDE w:val="0"/>
+        <w:autoSpaceDN w:val="0"/>
+        <w:adjustRightInd w:val="0"/>
+        <w:spacing w:after="0" w:line="240" w:lineRule="auto"/>
+        <w:rPr>
+          <w:rFonts w:ascii="Courier New" w:hAnsi="Courier New" w:cs="Courier New"/>
+          <w:sz w:val="24"/>
+          <w:szCs w:val="24"/>
+        </w:rPr>
+      </w:pPr>
+      <w:r>
+        <w:rPr>
+          <w:rFonts w:ascii="Courier New" w:hAnsi="Courier New" w:cs="Courier New"/>
+          <w:color w:val="000000"/>
+          <w:sz w:val="20"/>
+          <w:szCs w:val="20"/>
+        </w:rPr>
+        <w:t xml:space="preserve">mt3 = am3*cos(2*pi*fm3*t); </w:t>
+      </w:r>
+      <w:r>
+        <w:rPr>
+          <w:rFonts w:ascii="Courier New" w:hAnsi="Courier New" w:cs="Courier New"/>
+          <w:color w:val="228B22"/>
+          <w:sz w:val="20"/>
+          <w:szCs w:val="20"/>
+        </w:rPr>
+        <w:t>%third message signal</w:t>
+      </w:r>
+    </w:p>
+    <w:p>
+      <w:pPr>
+        <w:autoSpaceDE w:val="0"/>
+        <w:autoSpaceDN w:val="0"/>
+        <w:adjustRightInd w:val="0"/>
+        <w:spacing w:after="0" w:line="240" w:lineRule="auto"/>
+        <w:rPr>
+          <w:rFonts w:ascii="Courier New" w:hAnsi="Courier New" w:cs="Courier New"/>
+          <w:sz w:val="24"/>
+          <w:szCs w:val="24"/>
+        </w:rPr>
+      </w:pPr>
+      <w:r>
+        <w:rPr>
+          <w:rFonts w:ascii="Courier New" w:hAnsi="Courier New" w:cs="Courier New"/>
+          <w:color w:val="000000"/>
+          <w:sz w:val="20"/>
+          <w:szCs w:val="20"/>
+        </w:rPr>
+        <w:t xml:space="preserve">mt4 = am4*cos(2*pi*fm4*t); </w:t>
+      </w:r>
+      <w:r>
+        <w:rPr>
+          <w:rFonts w:ascii="Courier New" w:hAnsi="Courier New" w:cs="Courier New"/>
+          <w:color w:val="228B22"/>
+          <w:sz w:val="20"/>
+          <w:szCs w:val="20"/>
+        </w:rPr>
+        <w:t>%fourth message signal</w:t>
+      </w:r>
+    </w:p>
+    <w:p>
+      <w:pPr>
+        <w:autoSpaceDE w:val="0"/>
+        <w:autoSpaceDN w:val="0"/>
+        <w:adjustRightInd w:val="0"/>
+        <w:spacing w:after="0" w:line="240" w:lineRule="auto"/>
+        <w:rPr>
+          <w:rFonts w:ascii="Courier New" w:hAnsi="Courier New" w:cs="Courier New"/>
+          <w:sz w:val="24"/>
+          <w:szCs w:val="24"/>
+        </w:rPr>
+      </w:pPr>
+      <w:r>
+        <w:rPr>
+          <w:rFonts w:ascii="Courier New" w:hAnsi="Courier New" w:cs="Courier New"/>
+          <w:color w:val="228B22"/>
+          <w:sz w:val="20"/>
+          <w:szCs w:val="20"/>
+        </w:rPr>
+        <w:t xml:space="preserve"> </w:t>
+      </w:r>
+    </w:p>
+    <w:p>
+      <w:pPr>
+        <w:autoSpaceDE w:val="0"/>
+        <w:autoSpaceDN w:val="0"/>
+        <w:adjustRightInd w:val="0"/>
+        <w:spacing w:after="0" w:line="240" w:lineRule="auto"/>
+        <w:rPr>
+          <w:rFonts w:ascii="Courier New" w:hAnsi="Courier New" w:cs="Courier New"/>
+          <w:sz w:val="24"/>
+          <w:szCs w:val="24"/>
+        </w:rPr>
+      </w:pPr>
+      <w:r>
+        <w:rPr>
+          <w:rFonts w:ascii="Courier New" w:hAnsi="Courier New" w:cs="Courier New"/>
+          <w:color w:val="000000"/>
+          <w:sz w:val="20"/>
+          <w:szCs w:val="20"/>
+        </w:rPr>
+        <w:t xml:space="preserve">c1 = cos(2*pi*fc1*t); </w:t>
+      </w:r>
+      <w:r>
+        <w:rPr>
+          <w:rFonts w:ascii="Courier New" w:hAnsi="Courier New" w:cs="Courier New"/>
+          <w:color w:val="228B22"/>
+          <w:sz w:val="20"/>
+          <w:szCs w:val="20"/>
+        </w:rPr>
+        <w:t>%first carrier signal</w:t>
+      </w:r>
+    </w:p>
+    <w:p>
+      <w:pPr>
+        <w:autoSpaceDE w:val="0"/>
+        <w:autoSpaceDN w:val="0"/>
+        <w:adjustRightInd w:val="0"/>
+        <w:spacing w:after="0" w:line="240" w:lineRule="auto"/>
+        <w:rPr>
+          <w:rFonts w:ascii="Courier New" w:hAnsi="Courier New" w:cs="Courier New"/>
+          <w:sz w:val="24"/>
+          <w:szCs w:val="24"/>
+        </w:rPr>
+      </w:pPr>
+      <w:r>
+        <w:rPr>
+          <w:rFonts w:ascii="Courier New" w:hAnsi="Courier New" w:cs="Courier New"/>
+          <w:color w:val="000000"/>
+          <w:sz w:val="20"/>
+          <w:szCs w:val="20"/>
+        </w:rPr>
+        <w:t xml:space="preserve">c2 = cos(2*pi*fc2*t); </w:t>
+      </w:r>
+      <w:r>
+        <w:rPr>
+          <w:rFonts w:ascii="Courier New" w:hAnsi="Courier New" w:cs="Courier New"/>
+          <w:color w:val="228B22"/>
+          <w:sz w:val="20"/>
+          <w:szCs w:val="20"/>
+        </w:rPr>
+        <w:t>%second carrier signal</w:t>
+      </w:r>
+    </w:p>
+    <w:p>
+      <w:pPr>
+        <w:autoSpaceDE w:val="0"/>
+        <w:autoSpaceDN w:val="0"/>
+        <w:adjustRightInd w:val="0"/>
+        <w:spacing w:after="0" w:line="240" w:lineRule="auto"/>
+        <w:rPr>
+          <w:rFonts w:ascii="Courier New" w:hAnsi="Courier New" w:cs="Courier New"/>
+          <w:sz w:val="24"/>
+          <w:szCs w:val="24"/>
+        </w:rPr>
+      </w:pPr>
+      <w:r>
+        <w:rPr>
+          <w:rFonts w:ascii="Courier New" w:hAnsi="Courier New" w:cs="Courier New"/>
+          <w:color w:val="000000"/>
+          <w:sz w:val="20"/>
+          <w:szCs w:val="20"/>
+        </w:rPr>
+        <w:t xml:space="preserve">c3 = cos(2*pi*fc3*t); </w:t>
+      </w:r>
+      <w:r>
+        <w:rPr>
+          <w:rFonts w:ascii="Courier New" w:hAnsi="Courier New" w:cs="Courier New"/>
+          <w:color w:val="228B22"/>
+          <w:sz w:val="20"/>
+          <w:szCs w:val="20"/>
+        </w:rPr>
+        <w:t>%third carrier signal</w:t>
+      </w:r>
+    </w:p>
+    <w:p>
+      <w:pPr>
+        <w:autoSpaceDE w:val="0"/>
+        <w:autoSpaceDN w:val="0"/>
+        <w:adjustRightInd w:val="0"/>
+        <w:spacing w:after="0" w:line="240" w:lineRule="auto"/>
+        <w:rPr>
+          <w:rFonts w:ascii="Courier New" w:hAnsi="Courier New" w:cs="Courier New"/>
+          <w:sz w:val="24"/>
+          <w:szCs w:val="24"/>
+        </w:rPr>
+      </w:pPr>
+      <w:r>
+        <w:rPr>
+          <w:rFonts w:ascii="Courier New" w:hAnsi="Courier New" w:cs="Courier New"/>
+          <w:color w:val="000000"/>
+          <w:sz w:val="20"/>
+          <w:szCs w:val="20"/>
+        </w:rPr>
+        <w:t xml:space="preserve">c4 = cos(2*pi*fc4*t); </w:t>
+      </w:r>
+      <w:r>
+        <w:rPr>
+          <w:rFonts w:ascii="Courier New" w:hAnsi="Courier New" w:cs="Courier New"/>
+          <w:color w:val="228B22"/>
+          <w:sz w:val="20"/>
+          <w:szCs w:val="20"/>
+        </w:rPr>
+        <w:t>%fourth carrier signal</w:t>
+      </w:r>
+    </w:p>
+    <w:p>
+      <w:pPr>
+        <w:autoSpaceDE w:val="0"/>
+        <w:autoSpaceDN w:val="0"/>
+        <w:adjustRightInd w:val="0"/>
+        <w:spacing w:after="0" w:line="240" w:lineRule="auto"/>
+        <w:rPr>
+          <w:rFonts w:ascii="Courier New" w:hAnsi="Courier New" w:cs="Courier New"/>
+          <w:sz w:val="24"/>
+          <w:szCs w:val="24"/>
+        </w:rPr>
+      </w:pPr>
+      <w:r>
+        <w:rPr>
+          <w:rFonts w:ascii="Courier New" w:hAnsi="Courier New" w:cs="Courier New"/>
+          <w:color w:val="228B22"/>
+          <w:sz w:val="20"/>
+          <w:szCs w:val="20"/>
+        </w:rPr>
+        <w:t xml:space="preserve"> </w:t>
+      </w:r>
+    </w:p>
+    <w:p>
+      <w:pPr>
+        <w:autoSpaceDE w:val="0"/>
+        <w:autoSpaceDN w:val="0"/>
+        <w:adjustRightInd w:val="0"/>
+        <w:spacing w:after="0" w:line="240" w:lineRule="auto"/>
+        <w:rPr>
+          <w:rFonts w:ascii="Courier New" w:hAnsi="Courier New" w:cs="Courier New"/>
+          <w:sz w:val="24"/>
+          <w:szCs w:val="24"/>
+        </w:rPr>
+      </w:pPr>
+      <w:r>
+        <w:rPr>
+          <w:rFonts w:ascii="Courier New" w:hAnsi="Courier New" w:cs="Courier New"/>
+          <w:color w:val="000000"/>
+          <w:sz w:val="20"/>
+          <w:szCs w:val="20"/>
+        </w:rPr>
+        <w:t xml:space="preserve">x = mt1.*c1 + mt2.*c2 + mt3.*c3 + mt4.*c4; </w:t>
+      </w:r>
+      <w:r>
+        <w:rPr>
+          <w:rFonts w:ascii="Courier New" w:hAnsi="Courier New" w:cs="Courier New"/>
+          <w:color w:val="228B22"/>
+          <w:sz w:val="20"/>
+          <w:szCs w:val="20"/>
+        </w:rPr>
+        <w:t>%</w:t>
+      </w:r>
+      <w:proofErr w:type="spellStart"/>
+      <w:r>
+        <w:rPr>
+          <w:rFonts w:ascii="Courier New" w:hAnsi="Courier New" w:cs="Courier New"/>
+          <w:color w:val="228B22"/>
+          <w:sz w:val="20"/>
+          <w:szCs w:val="20"/>
+        </w:rPr>
+        <w:t>compositet</w:t>
+      </w:r>
+      <w:proofErr w:type="spellEnd"/>
+      <w:r>
+        <w:rPr>
+          <w:rFonts w:ascii="Courier New" w:hAnsi="Courier New" w:cs="Courier New"/>
+          <w:color w:val="228B22"/>
+          <w:sz w:val="20"/>
+          <w:szCs w:val="20"/>
+        </w:rPr>
+        <w:t xml:space="preserve"> signal between 50 to 250 Hz frequency range</w:t>
+      </w:r>
+    </w:p>
+    <w:p>
+      <w:pPr>
+        <w:autoSpaceDE w:val="0"/>
+        <w:autoSpaceDN w:val="0"/>
+        <w:adjustRightInd w:val="0"/>
+        <w:spacing w:after="0" w:line="240" w:lineRule="auto"/>
+        <w:rPr>
+          <w:rFonts w:ascii="Courier New" w:hAnsi="Courier New" w:cs="Courier New"/>
+          <w:sz w:val="24"/>
+          <w:szCs w:val="24"/>
+        </w:rPr>
+      </w:pPr>
+      <w:r>
+        <w:rPr>
+          <w:rFonts w:ascii="Courier New" w:hAnsi="Courier New" w:cs="Courier New"/>
+          <w:color w:val="228B22"/>
+          <w:sz w:val="20"/>
+          <w:szCs w:val="20"/>
+        </w:rPr>
+        <w:t xml:space="preserve"> </w:t>
+      </w:r>
+    </w:p>
+    <w:p>
+      <w:pPr>
+        <w:autoSpaceDE w:val="0"/>
+        <w:autoSpaceDN w:val="0"/>
+        <w:adjustRightInd w:val="0"/>
+        <w:spacing w:after="0" w:line="240" w:lineRule="auto"/>
+        <w:rPr>
+          <w:rFonts w:ascii="Courier New" w:hAnsi="Courier New" w:cs="Courier New"/>
+          <w:sz w:val="24"/>
+          <w:szCs w:val="24"/>
+        </w:rPr>
+      </w:pPr>
+      <w:r>
+        <w:rPr>
+          <w:rFonts w:ascii="Courier New" w:hAnsi="Courier New" w:cs="Courier New"/>
+          <w:color w:val="228B22"/>
+          <w:sz w:val="20"/>
+          <w:szCs w:val="20"/>
+        </w:rPr>
+        <w:t>%Passing the Composite Signal Through Bandpass Filter</w:t>
+      </w:r>
+    </w:p>
+    <w:p>
+      <w:pPr>
+        <w:autoSpaceDE w:val="0"/>
+        <w:autoSpaceDN w:val="0"/>
+        <w:adjustRightInd w:val="0"/>
+        <w:spacing w:after="0" w:line="240" w:lineRule="auto"/>
+        <w:rPr>
+          <w:rFonts w:ascii="Courier New" w:hAnsi="Courier New" w:cs="Courier New"/>
+          <w:sz w:val="24"/>
+          <w:szCs w:val="24"/>
+        </w:rPr>
+      </w:pPr>
+      <w:r>
+        <w:rPr>
+          <w:rFonts w:ascii="Courier New" w:hAnsi="Courier New" w:cs="Courier New"/>
+          <w:color w:val="000000"/>
+          <w:sz w:val="20"/>
+          <w:szCs w:val="20"/>
+        </w:rPr>
+        <w:t xml:space="preserve">[num1, den1] = butter(5, [(fc1-fm1-12)/(fs/2) , (fc1+fm1+12)/(fs/2)]); </w:t>
+      </w:r>
+      <w:r>
+        <w:rPr>
+          <w:rFonts w:ascii="Courier New" w:hAnsi="Courier New" w:cs="Courier New"/>
+          <w:color w:val="228B22"/>
+          <w:sz w:val="20"/>
+          <w:szCs w:val="20"/>
+        </w:rPr>
+        <w:t>%Butterworth Filter Window Determining for Bandpass Filter</w:t>
+      </w:r>
+    </w:p>
+    <w:p>
+      <w:pPr>
+        <w:autoSpaceDE w:val="0"/>
+        <w:autoSpaceDN w:val="0"/>
+        <w:adjustRightInd w:val="0"/>
+        <w:spacing w:after="0" w:line="240" w:lineRule="auto"/>
+        <w:rPr>
+          <w:rFonts w:ascii="Courier New" w:hAnsi="Courier New" w:cs="Courier New"/>
+          <w:sz w:val="24"/>
+          <w:szCs w:val="24"/>
+        </w:rPr>
+      </w:pPr>
+      <w:r>
+        <w:rPr>
+          <w:rFonts w:ascii="Courier New" w:hAnsi="Courier New" w:cs="Courier New"/>
+          <w:color w:val="000000"/>
+          <w:sz w:val="20"/>
+          <w:szCs w:val="20"/>
+        </w:rPr>
+        <w:t xml:space="preserve">bpf1 = filter(num1,den1,x); </w:t>
+      </w:r>
+      <w:r>
+        <w:rPr>
+          <w:rFonts w:ascii="Courier New" w:hAnsi="Courier New" w:cs="Courier New"/>
+          <w:color w:val="228B22"/>
+          <w:sz w:val="20"/>
+          <w:szCs w:val="20"/>
+        </w:rPr>
+        <w:t>%Filtering is done here</w:t>
+      </w:r>
+    </w:p>
+    <w:p>
+      <w:pPr>
+        <w:autoSpaceDE w:val="0"/>
+        <w:autoSpaceDN w:val="0"/>
+        <w:adjustRightInd w:val="0"/>
+        <w:spacing w:after="0" w:line="240" w:lineRule="auto"/>
+        <w:rPr>
+          <w:rFonts w:ascii="Courier New" w:hAnsi="Courier New" w:cs="Courier New"/>
+          <w:sz w:val="24"/>
+          <w:szCs w:val="24"/>
+        </w:rPr>
+      </w:pPr>
+      <w:r>
+        <w:rPr>
+          <w:rFonts w:ascii="Courier New" w:hAnsi="Courier New" w:cs="Courier New"/>
+          <w:color w:val="000000"/>
+          <w:sz w:val="20"/>
+          <w:szCs w:val="20"/>
+        </w:rPr>
+        <w:t>[num2, den2] = butter(5, [(fc2-fm2-12)/(fs/2) , (fc2+fm2+12)/(fs/2)]);</w:t>
+      </w:r>
+    </w:p>
+    <w:p>
+      <w:pPr>
+        <w:autoSpaceDE w:val="0"/>
+        <w:autoSpaceDN w:val="0"/>
+        <w:adjustRightInd w:val="0"/>
+        <w:spacing w:after="0" w:line="240" w:lineRule="auto"/>
+        <w:rPr>
+          <w:rFonts w:ascii="Courier New" w:hAnsi="Courier New" w:cs="Courier New"/>
+          <w:sz w:val="24"/>
+          <w:szCs w:val="24"/>
+        </w:rPr>
+      </w:pPr>
+      <w:r>
+        <w:rPr>
+          <w:rFonts w:ascii="Courier New" w:hAnsi="Courier New" w:cs="Courier New"/>
+          <w:color w:val="000000"/>
+          <w:sz w:val="20"/>
+          <w:szCs w:val="20"/>
+        </w:rPr>
+        <w:t>bpf2 = filter(num2,den2,x);</w:t>
+      </w:r>
+    </w:p>
+    <w:p>
+      <w:pPr>
+        <w:autoSpaceDE w:val="0"/>
+        <w:autoSpaceDN w:val="0"/>
+        <w:adjustRightInd w:val="0"/>
+        <w:spacing w:after="0" w:line="240" w:lineRule="auto"/>
+        <w:rPr>
+          <w:rFonts w:ascii="Courier New" w:hAnsi="Courier New" w:cs="Courier New"/>
+          <w:sz w:val="24"/>
+          <w:szCs w:val="24"/>
+        </w:rPr>
+      </w:pPr>
+      <w:r>
+        <w:rPr>
+          <w:rFonts w:ascii="Courier New" w:hAnsi="Courier New" w:cs="Courier New"/>
+          <w:color w:val="000000"/>
+          <w:sz w:val="20"/>
+          <w:szCs w:val="20"/>
+        </w:rPr>
+        <w:t>[num3, den3] = butter(5, [(fc3-fm3-12)/(fs/2) , (fc3+fm3+12)/(fs/2)]);</w:t>
+      </w:r>
+    </w:p>
+    <w:p>
+      <w:pPr>
+        <w:autoSpaceDE w:val="0"/>
+        <w:autoSpaceDN w:val="0"/>
+        <w:adjustRightInd w:val="0"/>
+        <w:spacing w:after="0" w:line="240" w:lineRule="auto"/>
+        <w:rPr>
+          <w:rFonts w:ascii="Courier New" w:hAnsi="Courier New" w:cs="Courier New"/>
+          <w:sz w:val="24"/>
+          <w:szCs w:val="24"/>
+        </w:rPr>
+      </w:pPr>
+      <w:r>
+        <w:rPr>
+          <w:rFonts w:ascii="Courier New" w:hAnsi="Courier New" w:cs="Courier New"/>
+          <w:color w:val="000000"/>
+          <w:sz w:val="20"/>
+          <w:szCs w:val="20"/>
+        </w:rPr>
+        <w:t>bpf3 = filter(num3,den3,x);</w:t>
+      </w:r>
+    </w:p>
+    <w:p>
+      <w:pPr>
+        <w:autoSpaceDE w:val="0"/>
+        <w:autoSpaceDN w:val="0"/>
+        <w:adjustRightInd w:val="0"/>
+        <w:spacing w:after="0" w:line="240" w:lineRule="auto"/>
+        <w:rPr>
+          <w:rFonts w:ascii="Courier New" w:hAnsi="Courier New" w:cs="Courier New"/>
+          <w:sz w:val="24"/>
+          <w:szCs w:val="24"/>
+        </w:rPr>
+      </w:pPr>
+      <w:r>
+        <w:rPr>
+          <w:rFonts w:ascii="Courier New" w:hAnsi="Courier New" w:cs="Courier New"/>
+          <w:color w:val="000000"/>
+          <w:sz w:val="20"/>
+          <w:szCs w:val="20"/>
+        </w:rPr>
+        <w:t>[num4, den4] = butter(5, [(fc4-fm4-12)/(fs/2) , (fc4+fm4+12)/(fs/2)]);</w:t>
+      </w:r>
+    </w:p>
+    <w:p>
+      <w:pPr>
+        <w:autoSpaceDE w:val="0"/>
+        <w:autoSpaceDN w:val="0"/>
+        <w:adjustRightInd w:val="0"/>
+        <w:spacing w:after="0" w:line="240" w:lineRule="auto"/>
+        <w:rPr>
+          <w:rFonts w:ascii="Courier New" w:hAnsi="Courier New" w:cs="Courier New"/>
+          <w:sz w:val="24"/>
+          <w:szCs w:val="24"/>
+        </w:rPr>
+      </w:pPr>
+      <w:r>
+        <w:rPr>
+          <w:rFonts w:ascii="Courier New" w:hAnsi="Courier New" w:cs="Courier New"/>
+          <w:color w:val="000000"/>
+          <w:sz w:val="20"/>
+          <w:szCs w:val="20"/>
+        </w:rPr>
+        <w:t>bpf4 = filter(num4,den4,x);</w:t>
+      </w:r>
+    </w:p>
+    <w:p>
+      <w:pPr>
+        <w:autoSpaceDE w:val="0"/>
+        <w:autoSpaceDN w:val="0"/>
+        <w:adjustRightInd w:val="0"/>
+        <w:spacing w:after="0" w:line="240" w:lineRule="auto"/>
+        <w:rPr>
+          <w:rFonts w:ascii="Courier New" w:hAnsi="Courier New" w:cs="Courier New"/>
+          <w:sz w:val="24"/>
+          <w:szCs w:val="24"/>
+        </w:rPr>
+      </w:pPr>
+      <w:r>
+        <w:rPr>
+          <w:rFonts w:ascii="Courier New" w:hAnsi="Courier New" w:cs="Courier New"/>
+          <w:color w:val="000000"/>
+          <w:sz w:val="20"/>
+          <w:szCs w:val="20"/>
+        </w:rPr>
+        <w:t xml:space="preserve"> </w:t>
+      </w:r>
+    </w:p>
+    <w:p>
+      <w:pPr>
+        <w:autoSpaceDE w:val="0"/>
+        <w:autoSpaceDN w:val="0"/>
+        <w:adjustRightInd w:val="0"/>
+        <w:spacing w:after="0" w:line="240" w:lineRule="auto"/>
+        <w:rPr>
+          <w:rFonts w:ascii="Courier New" w:hAnsi="Courier New" w:cs="Courier New"/>
+          <w:sz w:val="24"/>
+          <w:szCs w:val="24"/>
+        </w:rPr>
+      </w:pPr>
+      <w:r>
+        <w:rPr>
+          <w:rFonts w:ascii="Courier New" w:hAnsi="Courier New" w:cs="Courier New"/>
+          <w:color w:val="228B22"/>
+          <w:sz w:val="20"/>
+          <w:szCs w:val="20"/>
+        </w:rPr>
+        <w:t>%Mixing</w:t>
+      </w:r>
+    </w:p>
+    <w:p>
+      <w:pPr>
+        <w:autoSpaceDE w:val="0"/>
+        <w:autoSpaceDN w:val="0"/>
+        <w:adjustRightInd w:val="0"/>
+        <w:spacing w:after="0" w:line="240" w:lineRule="auto"/>
+        <w:rPr>
+          <w:rFonts w:ascii="Courier New" w:hAnsi="Courier New" w:cs="Courier New"/>
+          <w:sz w:val="24"/>
+          <w:szCs w:val="24"/>
+        </w:rPr>
+      </w:pPr>
+      <w:r>
+        <w:rPr>
+          <w:rFonts w:ascii="Courier New" w:hAnsi="Courier New" w:cs="Courier New"/>
+          <w:color w:val="000000"/>
+          <w:sz w:val="20"/>
+          <w:szCs w:val="20"/>
+        </w:rPr>
+        <w:t>z1 = 2*bpf1.*c1;</w:t>
+      </w:r>
+    </w:p>
+    <w:p>
+      <w:pPr>
+        <w:autoSpaceDE w:val="0"/>
+        <w:autoSpaceDN w:val="0"/>
+        <w:adjustRightInd w:val="0"/>
+        <w:spacing w:after="0" w:line="240" w:lineRule="auto"/>
+        <w:rPr>
+          <w:rFonts w:ascii="Courier New" w:hAnsi="Courier New" w:cs="Courier New"/>
+          <w:sz w:val="24"/>
+          <w:szCs w:val="24"/>
+        </w:rPr>
+      </w:pPr>
+      <w:r>
+        <w:rPr>
+          <w:rFonts w:ascii="Courier New" w:hAnsi="Courier New" w:cs="Courier New"/>
+          <w:color w:val="000000"/>
+          <w:sz w:val="20"/>
+          <w:szCs w:val="20"/>
+        </w:rPr>
+        <w:t>z2 = 2*bpf2.*c2;</w:t>
+      </w:r>
+    </w:p>
+    <w:p>
+      <w:pPr>
+        <w:autoSpaceDE w:val="0"/>
+        <w:autoSpaceDN w:val="0"/>
+        <w:adjustRightInd w:val="0"/>
+        <w:spacing w:after="0" w:line="240" w:lineRule="auto"/>
+        <w:rPr>
+          <w:rFonts w:ascii="Courier New" w:hAnsi="Courier New" w:cs="Courier New"/>
+          <w:sz w:val="24"/>
+          <w:szCs w:val="24"/>
+        </w:rPr>
+      </w:pPr>
+      <w:r>
+        <w:rPr>
+          <w:rFonts w:ascii="Courier New" w:hAnsi="Courier New" w:cs="Courier New"/>
+          <w:color w:val="000000"/>
+          <w:sz w:val="20"/>
+          <w:szCs w:val="20"/>
+        </w:rPr>
+        <w:t>z3 = 2*bpf3.*c3;</w:t>
+      </w:r>
+    </w:p>
+    <w:p>
+      <w:pPr>
+        <w:autoSpaceDE w:val="0"/>
+        <w:autoSpaceDN w:val="0"/>
+        <w:adjustRightInd w:val="0"/>
+        <w:spacing w:after="0" w:line="240" w:lineRule="auto"/>
+        <w:rPr>
+          <w:rFonts w:ascii="Courier New" w:hAnsi="Courier New" w:cs="Courier New"/>
+          <w:sz w:val="24"/>
+          <w:szCs w:val="24"/>
+        </w:rPr>
+      </w:pPr>
+      <w:r>
+        <w:rPr>
+          <w:rFonts w:ascii="Courier New" w:hAnsi="Courier New" w:cs="Courier New"/>
+          <w:color w:val="000000"/>
+          <w:sz w:val="20"/>
+          <w:szCs w:val="20"/>
+        </w:rPr>
+        <w:t>z4 = 2*bpf4.*c4;</w:t>
+      </w:r>
+    </w:p>
+    <w:p>
+      <w:pPr>
+        <w:autoSpaceDE w:val="0"/>
+        <w:autoSpaceDN w:val="0"/>
+        <w:adjustRightInd w:val="0"/>
+        <w:spacing w:after="0" w:line="240" w:lineRule="auto"/>
+        <w:rPr>
+          <w:rFonts w:ascii="Courier New" w:hAnsi="Courier New" w:cs="Courier New"/>
+          <w:sz w:val="24"/>
+          <w:szCs w:val="24"/>
+        </w:rPr>
+      </w:pPr>
+      <w:r>
+        <w:rPr>
+          <w:rFonts w:ascii="Courier New" w:hAnsi="Courier New" w:cs="Courier New"/>
+          <w:color w:val="000000"/>
+          <w:sz w:val="20"/>
+          <w:szCs w:val="20"/>
+        </w:rPr>
+        <w:t xml:space="preserve"> </w:t>
+      </w:r>
+    </w:p>
+    <w:p>
+      <w:pPr>
+        <w:autoSpaceDE w:val="0"/>
+        <w:autoSpaceDN w:val="0"/>
+        <w:adjustRightInd w:val="0"/>
+        <w:spacing w:after="0" w:line="240" w:lineRule="auto"/>
+        <w:rPr>
+          <w:rFonts w:ascii="Courier New" w:hAnsi="Courier New" w:cs="Courier New"/>
+          <w:sz w:val="24"/>
+          <w:szCs w:val="24"/>
+        </w:rPr>
+      </w:pPr>
+      <w:r>
+        <w:rPr>
+          <w:rFonts w:ascii="Courier New" w:hAnsi="Courier New" w:cs="Courier New"/>
+          <w:color w:val="228B22"/>
+          <w:sz w:val="20"/>
+          <w:szCs w:val="20"/>
+        </w:rPr>
+        <w:t>%Passing the Mixed Signals Through Lowpass Filter</w:t>
+      </w:r>
+    </w:p>
+    <w:p>
+      <w:pPr>
+        <w:autoSpaceDE w:val="0"/>
+        <w:autoSpaceDN w:val="0"/>
+        <w:adjustRightInd w:val="0"/>
+        <w:spacing w:after="0" w:line="240" w:lineRule="auto"/>
+        <w:rPr>
+          <w:rFonts w:ascii="Courier New" w:hAnsi="Courier New" w:cs="Courier New"/>
+          <w:sz w:val="24"/>
+          <w:szCs w:val="24"/>
+        </w:rPr>
+      </w:pPr>
+      <w:r>
+        <w:rPr>
+          <w:rFonts w:ascii="Courier New" w:hAnsi="Courier New" w:cs="Courier New"/>
+          <w:color w:val="000000"/>
+          <w:sz w:val="20"/>
+          <w:szCs w:val="20"/>
+        </w:rPr>
+        <w:t xml:space="preserve">[num5, den5] = butter(5, (fm1+6)/(fs/2)); </w:t>
+      </w:r>
+      <w:r>
+        <w:rPr>
+          <w:rFonts w:ascii="Courier New" w:hAnsi="Courier New" w:cs="Courier New"/>
+          <w:color w:val="228B22"/>
+          <w:sz w:val="20"/>
+          <w:szCs w:val="20"/>
+        </w:rPr>
+        <w:t>%Low pass filter is made here</w:t>
+      </w:r>
+    </w:p>
+    <w:p>
+      <w:pPr>
+        <w:autoSpaceDE w:val="0"/>
+        <w:autoSpaceDN w:val="0"/>
+        <w:adjustRightInd w:val="0"/>
+        <w:spacing w:after="0" w:line="240" w:lineRule="auto"/>
+        <w:rPr>
+          <w:rFonts w:ascii="Courier New" w:hAnsi="Courier New" w:cs="Courier New"/>
+          <w:sz w:val="24"/>
+          <w:szCs w:val="24"/>
+        </w:rPr>
+      </w:pPr>
+      <w:r>
+        <w:rPr>
+          <w:rFonts w:ascii="Courier New" w:hAnsi="Courier New" w:cs="Courier New"/>
+          <w:color w:val="000000"/>
+          <w:sz w:val="20"/>
+          <w:szCs w:val="20"/>
+        </w:rPr>
+        <w:t xml:space="preserve">rec1 = filter(num5,den5,z1); </w:t>
+      </w:r>
+      <w:r>
+        <w:rPr>
+          <w:rFonts w:ascii="Courier New" w:hAnsi="Courier New" w:cs="Courier New"/>
+          <w:color w:val="228B22"/>
+          <w:sz w:val="20"/>
+          <w:szCs w:val="20"/>
+        </w:rPr>
+        <w:t>%Filtering is done here</w:t>
+      </w:r>
+    </w:p>
+    <w:p>
+      <w:pPr>
+        <w:autoSpaceDE w:val="0"/>
+        <w:autoSpaceDN w:val="0"/>
+        <w:adjustRightInd w:val="0"/>
+        <w:spacing w:after="0" w:line="240" w:lineRule="auto"/>
+        <w:rPr>
+          <w:rFonts w:ascii="Courier New" w:hAnsi="Courier New" w:cs="Courier New"/>
+          <w:sz w:val="24"/>
+          <w:szCs w:val="24"/>
+        </w:rPr>
+      </w:pPr>
+      <w:r>
+        <w:rPr>
+          <w:rFonts w:ascii="Courier New" w:hAnsi="Courier New" w:cs="Courier New"/>
+          <w:color w:val="000000"/>
+          <w:sz w:val="20"/>
+          <w:szCs w:val="20"/>
+        </w:rPr>
+        <w:t>[num6, den6] = butter(5, (fm2+6)/(fs/2));</w:t>
+      </w:r>
+    </w:p>
+    <w:p>
+      <w:pPr>
+        <w:autoSpaceDE w:val="0"/>
+        <w:autoSpaceDN w:val="0"/>
+        <w:adjustRightInd w:val="0"/>
+        <w:spacing w:after="0" w:line="240" w:lineRule="auto"/>
+        <w:rPr>
+          <w:rFonts w:ascii="Courier New" w:hAnsi="Courier New" w:cs="Courier New"/>
+          <w:sz w:val="24"/>
+          <w:szCs w:val="24"/>
+        </w:rPr>
+      </w:pPr>
+      <w:r>
+        <w:rPr>
+          <w:rFonts w:ascii="Courier New" w:hAnsi="Courier New" w:cs="Courier New"/>
+          <w:color w:val="000000"/>
+          <w:sz w:val="20"/>
+          <w:szCs w:val="20"/>
+        </w:rPr>
+        <w:t>rec2 = filter(num6,den6,z2);</w:t>
+      </w:r>
+    </w:p>
+    <w:p>
+      <w:pPr>
+        <w:autoSpaceDE w:val="0"/>
+        <w:autoSpaceDN w:val="0"/>
+        <w:adjustRightInd w:val="0"/>
+        <w:spacing w:after="0" w:line="240" w:lineRule="auto"/>
+        <w:rPr>
+          <w:rFonts w:ascii="Courier New" w:hAnsi="Courier New" w:cs="Courier New"/>
+          <w:sz w:val="24"/>
+          <w:szCs w:val="24"/>
+        </w:rPr>
+      </w:pPr>
+      <w:r>
+        <w:rPr>
+          <w:rFonts w:ascii="Courier New" w:hAnsi="Courier New" w:cs="Courier New"/>
+          <w:color w:val="000000"/>
+          <w:sz w:val="20"/>
+          <w:szCs w:val="20"/>
+        </w:rPr>
+        <w:t>[num7, den7] = butter(5, (fm3+6)/(fs/2));</w:t>
+      </w:r>
+    </w:p>
+    <w:p>
+      <w:pPr>
+        <w:autoSpaceDE w:val="0"/>
+        <w:autoSpaceDN w:val="0"/>
+        <w:adjustRightInd w:val="0"/>
+        <w:spacing w:after="0" w:line="240" w:lineRule="auto"/>
+        <w:rPr>
+          <w:rFonts w:ascii="Courier New" w:hAnsi="Courier New" w:cs="Courier New"/>
+          <w:sz w:val="24"/>
+          <w:szCs w:val="24"/>
+        </w:rPr>
+      </w:pPr>
+      <w:r>
+        <w:rPr>
+          <w:rFonts w:ascii="Courier New" w:hAnsi="Courier New" w:cs="Courier New"/>
+          <w:color w:val="000000"/>
+          <w:sz w:val="20"/>
+          <w:szCs w:val="20"/>
+        </w:rPr>
+        <w:t>rec3 = filter(num7,den7,z3);</w:t>
+      </w:r>
+    </w:p>
+    <w:p>
+      <w:pPr>
+        <w:autoSpaceDE w:val="0"/>
+        <w:autoSpaceDN w:val="0"/>
+        <w:adjustRightInd w:val="0"/>
+        <w:spacing w:after="0" w:line="240" w:lineRule="auto"/>
+        <w:rPr>
+          <w:rFonts w:ascii="Courier New" w:hAnsi="Courier New" w:cs="Courier New"/>
+          <w:sz w:val="24"/>
+          <w:szCs w:val="24"/>
+        </w:rPr>
+      </w:pPr>
+      <w:r>
+        <w:rPr>
+          <w:rFonts w:ascii="Courier New" w:hAnsi="Courier New" w:cs="Courier New"/>
+          <w:color w:val="000000"/>
+          <w:sz w:val="20"/>
+          <w:szCs w:val="20"/>
+        </w:rPr>
+        <w:t>[num8, den8] = butter(5, (fm4+6)/(fs/2));</w:t>
+      </w:r>
+    </w:p>
+    <w:p>
+      <w:pPr>
+        <w:autoSpaceDE w:val="0"/>
+        <w:autoSpaceDN w:val="0"/>
+        <w:adjustRightInd w:val="0"/>
+        <w:spacing w:after="0" w:line="240" w:lineRule="auto"/>
+        <w:rPr>
+          <w:rFonts w:ascii="Courier New" w:hAnsi="Courier New" w:cs="Courier New"/>
+          <w:sz w:val="24"/>
+          <w:szCs w:val="24"/>
+        </w:rPr>
+      </w:pPr>
+      <w:r>
+        <w:rPr>
+          <w:rFonts w:ascii="Courier New" w:hAnsi="Courier New" w:cs="Courier New"/>
+          <w:color w:val="000000"/>
+          <w:sz w:val="20"/>
+          <w:szCs w:val="20"/>
+        </w:rPr>
+        <w:t>rec4 = filter(num8,den8,z4);</w:t>
+      </w:r>
+    </w:p>
+    <w:p>
+      <w:pPr>
+        <w:autoSpaceDE w:val="0"/>
+        <w:autoSpaceDN w:val="0"/>
+        <w:adjustRightInd w:val="0"/>
+        <w:spacing w:after="0" w:line="240" w:lineRule="auto"/>
+        <w:rPr>
+          <w:rFonts w:ascii="Courier New" w:hAnsi="Courier New" w:cs="Courier New"/>
+          <w:sz w:val="24"/>
+          <w:szCs w:val="24"/>
+        </w:rPr>
+      </w:pPr>
+      <w:r>
+        <w:rPr>
+          <w:rFonts w:ascii="Courier New" w:hAnsi="Courier New" w:cs="Courier New"/>
+          <w:color w:val="000000"/>
+          <w:sz w:val="20"/>
+          <w:szCs w:val="20"/>
+        </w:rPr>
+        <w:t xml:space="preserve"> </w:t>
+      </w:r>
+    </w:p>
+    <w:p>
+      <w:pPr>
+        <w:autoSpaceDE w:val="0"/>
+        <w:autoSpaceDN w:val="0"/>
+        <w:adjustRightInd w:val="0"/>
+        <w:spacing w:after="0" w:line="240" w:lineRule="auto"/>
+        <w:rPr>
+          <w:rFonts w:ascii="Courier New" w:hAnsi="Courier New" w:cs="Courier New"/>
+          <w:sz w:val="24"/>
+          <w:szCs w:val="24"/>
+        </w:rPr>
+      </w:pPr>
+      <w:r>
+        <w:rPr>
+          <w:rFonts w:ascii="Courier New" w:hAnsi="Courier New" w:cs="Courier New"/>
+          <w:color w:val="000000"/>
+          <w:sz w:val="20"/>
+          <w:szCs w:val="20"/>
+        </w:rPr>
+        <w:lastRenderedPageBreak/>
+        <w:t>MT1 = abs(</w:t>
+      </w:r>
+      <w:proofErr w:type="spellStart"/>
+      <w:r>
+        <w:rPr>
+          <w:rFonts w:ascii="Courier New" w:hAnsi="Courier New" w:cs="Courier New"/>
+          <w:color w:val="000000"/>
+          <w:sz w:val="20"/>
+          <w:szCs w:val="20"/>
+        </w:rPr>
+        <w:t>fftshift</w:t>
+      </w:r>
+      <w:proofErr w:type="spellEnd"/>
+      <w:r>
+        <w:rPr>
+          <w:rFonts w:ascii="Courier New" w:hAnsi="Courier New" w:cs="Courier New"/>
+          <w:color w:val="000000"/>
+          <w:sz w:val="20"/>
+          <w:szCs w:val="20"/>
+        </w:rPr>
+        <w:t>(</w:t>
+      </w:r>
+      <w:proofErr w:type="spellStart"/>
+      <w:r>
+        <w:rPr>
+          <w:rFonts w:ascii="Courier New" w:hAnsi="Courier New" w:cs="Courier New"/>
+          <w:color w:val="000000"/>
+          <w:sz w:val="20"/>
+          <w:szCs w:val="20"/>
+        </w:rPr>
+        <w:t>fft</w:t>
+      </w:r>
+      <w:proofErr w:type="spellEnd"/>
+      <w:r>
+        <w:rPr>
+          <w:rFonts w:ascii="Courier New" w:hAnsi="Courier New" w:cs="Courier New"/>
+          <w:color w:val="000000"/>
+          <w:sz w:val="20"/>
+          <w:szCs w:val="20"/>
+        </w:rPr>
+        <w:t xml:space="preserve">(mt1)))/(fs/2); </w:t>
+      </w:r>
+      <w:r>
+        <w:rPr>
+          <w:rFonts w:ascii="Courier New" w:hAnsi="Courier New" w:cs="Courier New"/>
+          <w:color w:val="228B22"/>
+          <w:sz w:val="20"/>
+          <w:szCs w:val="20"/>
+        </w:rPr>
+        <w:t>%Fourier Transformation of m1</w:t>
+      </w:r>
+    </w:p>
+    <w:p>
+      <w:pPr>
+        <w:autoSpaceDE w:val="0"/>
+        <w:autoSpaceDN w:val="0"/>
+        <w:adjustRightInd w:val="0"/>
+        <w:spacing w:after="0" w:line="240" w:lineRule="auto"/>
+        <w:rPr>
+          <w:rFonts w:ascii="Courier New" w:hAnsi="Courier New" w:cs="Courier New"/>
+          <w:sz w:val="24"/>
+          <w:szCs w:val="24"/>
+        </w:rPr>
+      </w:pPr>
+      <w:r>
+        <w:rPr>
+          <w:rFonts w:ascii="Courier New" w:hAnsi="Courier New" w:cs="Courier New"/>
+          <w:color w:val="000000"/>
+          <w:sz w:val="20"/>
+          <w:szCs w:val="20"/>
+        </w:rPr>
+        <w:t>MT2 = abs(</w:t>
+      </w:r>
+      <w:proofErr w:type="spellStart"/>
+      <w:r>
+        <w:rPr>
+          <w:rFonts w:ascii="Courier New" w:hAnsi="Courier New" w:cs="Courier New"/>
+          <w:color w:val="000000"/>
+          <w:sz w:val="20"/>
+          <w:szCs w:val="20"/>
+        </w:rPr>
+        <w:t>fftshift</w:t>
+      </w:r>
+      <w:proofErr w:type="spellEnd"/>
+      <w:r>
+        <w:rPr>
+          <w:rFonts w:ascii="Courier New" w:hAnsi="Courier New" w:cs="Courier New"/>
+          <w:color w:val="000000"/>
+          <w:sz w:val="20"/>
+          <w:szCs w:val="20"/>
+        </w:rPr>
+        <w:t>(</w:t>
+      </w:r>
+      <w:proofErr w:type="spellStart"/>
+      <w:r>
+        <w:rPr>
+          <w:rFonts w:ascii="Courier New" w:hAnsi="Courier New" w:cs="Courier New"/>
+          <w:color w:val="000000"/>
+          <w:sz w:val="20"/>
+          <w:szCs w:val="20"/>
+        </w:rPr>
+        <w:t>fft</w:t>
+      </w:r>
+      <w:proofErr w:type="spellEnd"/>
+      <w:r>
+        <w:rPr>
+          <w:rFonts w:ascii="Courier New" w:hAnsi="Courier New" w:cs="Courier New"/>
+          <w:color w:val="000000"/>
+          <w:sz w:val="20"/>
+          <w:szCs w:val="20"/>
+        </w:rPr>
+        <w:t xml:space="preserve">(mt2)))/(fs/2); </w:t>
+      </w:r>
+      <w:r>
+        <w:rPr>
+          <w:rFonts w:ascii="Courier New" w:hAnsi="Courier New" w:cs="Courier New"/>
+          <w:color w:val="228B22"/>
+          <w:sz w:val="20"/>
+          <w:szCs w:val="20"/>
+        </w:rPr>
+        <w:t>%Fourier Transformation of m2</w:t>
+      </w:r>
+    </w:p>
+    <w:p>
+      <w:pPr>
+        <w:autoSpaceDE w:val="0"/>
+        <w:autoSpaceDN w:val="0"/>
+        <w:adjustRightInd w:val="0"/>
+        <w:spacing w:after="0" w:line="240" w:lineRule="auto"/>
+        <w:rPr>
+          <w:rFonts w:ascii="Courier New" w:hAnsi="Courier New" w:cs="Courier New"/>
+          <w:sz w:val="24"/>
+          <w:szCs w:val="24"/>
+        </w:rPr>
+      </w:pPr>
+      <w:r>
+        <w:rPr>
+          <w:rFonts w:ascii="Courier New" w:hAnsi="Courier New" w:cs="Courier New"/>
+          <w:color w:val="000000"/>
+          <w:sz w:val="20"/>
+          <w:szCs w:val="20"/>
+        </w:rPr>
+        <w:t>MT3 = abs(</w:t>
+      </w:r>
+      <w:proofErr w:type="spellStart"/>
+      <w:r>
+        <w:rPr>
+          <w:rFonts w:ascii="Courier New" w:hAnsi="Courier New" w:cs="Courier New"/>
+          <w:color w:val="000000"/>
+          <w:sz w:val="20"/>
+          <w:szCs w:val="20"/>
+        </w:rPr>
+        <w:t>fftshift</w:t>
+      </w:r>
+      <w:proofErr w:type="spellEnd"/>
+      <w:r>
+        <w:rPr>
+          <w:rFonts w:ascii="Courier New" w:hAnsi="Courier New" w:cs="Courier New"/>
+          <w:color w:val="000000"/>
+          <w:sz w:val="20"/>
+          <w:szCs w:val="20"/>
+        </w:rPr>
+        <w:t>(</w:t>
+      </w:r>
+      <w:proofErr w:type="spellStart"/>
+      <w:r>
+        <w:rPr>
+          <w:rFonts w:ascii="Courier New" w:hAnsi="Courier New" w:cs="Courier New"/>
+          <w:color w:val="000000"/>
+          <w:sz w:val="20"/>
+          <w:szCs w:val="20"/>
+        </w:rPr>
+        <w:t>fft</w:t>
+      </w:r>
+      <w:proofErr w:type="spellEnd"/>
+      <w:r>
+        <w:rPr>
+          <w:rFonts w:ascii="Courier New" w:hAnsi="Courier New" w:cs="Courier New"/>
+          <w:color w:val="000000"/>
+          <w:sz w:val="20"/>
+          <w:szCs w:val="20"/>
+        </w:rPr>
+        <w:t xml:space="preserve">(mt3)))/(fs/2); </w:t>
+      </w:r>
+      <w:r>
+        <w:rPr>
+          <w:rFonts w:ascii="Courier New" w:hAnsi="Courier New" w:cs="Courier New"/>
+          <w:color w:val="228B22"/>
+          <w:sz w:val="20"/>
+          <w:szCs w:val="20"/>
+        </w:rPr>
+        <w:t>%Fourier Transformation of m3</w:t>
+      </w:r>
+    </w:p>
+    <w:p>
+      <w:pPr>
+        <w:autoSpaceDE w:val="0"/>
+        <w:autoSpaceDN w:val="0"/>
+        <w:adjustRightInd w:val="0"/>
+        <w:spacing w:after="0" w:line="240" w:lineRule="auto"/>
+        <w:rPr>
+          <w:rFonts w:ascii="Courier New" w:hAnsi="Courier New" w:cs="Courier New"/>
+          <w:sz w:val="24"/>
+          <w:szCs w:val="24"/>
+        </w:rPr>
+      </w:pPr>
+      <w:r>
+        <w:rPr>
+          <w:rFonts w:ascii="Courier New" w:hAnsi="Courier New" w:cs="Courier New"/>
+          <w:color w:val="000000"/>
+          <w:sz w:val="20"/>
+          <w:szCs w:val="20"/>
+        </w:rPr>
+        <w:t>MT4 = abs(</w:t>
+      </w:r>
+      <w:proofErr w:type="spellStart"/>
+      <w:r>
+        <w:rPr>
+          <w:rFonts w:ascii="Courier New" w:hAnsi="Courier New" w:cs="Courier New"/>
+          <w:color w:val="000000"/>
+          <w:sz w:val="20"/>
+          <w:szCs w:val="20"/>
+        </w:rPr>
+        <w:t>fftshift</w:t>
+      </w:r>
+      <w:proofErr w:type="spellEnd"/>
+      <w:r>
+        <w:rPr>
+          <w:rFonts w:ascii="Courier New" w:hAnsi="Courier New" w:cs="Courier New"/>
+          <w:color w:val="000000"/>
+          <w:sz w:val="20"/>
+          <w:szCs w:val="20"/>
+        </w:rPr>
+        <w:t>(</w:t>
+      </w:r>
+      <w:proofErr w:type="spellStart"/>
+      <w:r>
+        <w:rPr>
+          <w:rFonts w:ascii="Courier New" w:hAnsi="Courier New" w:cs="Courier New"/>
+          <w:color w:val="000000"/>
+          <w:sz w:val="20"/>
+          <w:szCs w:val="20"/>
+        </w:rPr>
+        <w:t>fft</w:t>
+      </w:r>
+      <w:proofErr w:type="spellEnd"/>
+      <w:r>
+        <w:rPr>
+          <w:rFonts w:ascii="Courier New" w:hAnsi="Courier New" w:cs="Courier New"/>
+          <w:color w:val="000000"/>
+          <w:sz w:val="20"/>
+          <w:szCs w:val="20"/>
+        </w:rPr>
+        <w:t xml:space="preserve">(mt4)))/(fs/2); </w:t>
+      </w:r>
+      <w:r>
+        <w:rPr>
+          <w:rFonts w:ascii="Courier New" w:hAnsi="Courier New" w:cs="Courier New"/>
+          <w:color w:val="228B22"/>
+          <w:sz w:val="20"/>
+          <w:szCs w:val="20"/>
+        </w:rPr>
+        <w:t>%Fourier Transformation of m4</w:t>
+      </w:r>
+    </w:p>
+    <w:p>
+      <w:pPr>
+        <w:autoSpaceDE w:val="0"/>
+        <w:autoSpaceDN w:val="0"/>
+        <w:adjustRightInd w:val="0"/>
+        <w:spacing w:after="0" w:line="240" w:lineRule="auto"/>
+        <w:rPr>
+          <w:rFonts w:ascii="Courier New" w:hAnsi="Courier New" w:cs="Courier New"/>
+          <w:sz w:val="24"/>
+          <w:szCs w:val="24"/>
+        </w:rPr>
+      </w:pPr>
+      <w:r>
+        <w:rPr>
+          <w:rFonts w:ascii="Courier New" w:hAnsi="Courier New" w:cs="Courier New"/>
+          <w:color w:val="228B22"/>
+          <w:sz w:val="20"/>
+          <w:szCs w:val="20"/>
+        </w:rPr>
+        <w:t xml:space="preserve"> </w:t>
+      </w:r>
+    </w:p>
+    <w:p>
+      <w:pPr>
+        <w:autoSpaceDE w:val="0"/>
+        <w:autoSpaceDN w:val="0"/>
+        <w:adjustRightInd w:val="0"/>
+        <w:spacing w:after="0" w:line="240" w:lineRule="auto"/>
+        <w:rPr>
+          <w:rFonts w:ascii="Courier New" w:hAnsi="Courier New" w:cs="Courier New"/>
+          <w:sz w:val="24"/>
+          <w:szCs w:val="24"/>
+        </w:rPr>
+      </w:pPr>
+      <w:r>
+        <w:rPr>
+          <w:rFonts w:ascii="Courier New" w:hAnsi="Courier New" w:cs="Courier New"/>
+          <w:color w:val="000000"/>
+          <w:sz w:val="20"/>
+          <w:szCs w:val="20"/>
+        </w:rPr>
+        <w:t>R1 = abs(</w:t>
+      </w:r>
+      <w:proofErr w:type="spellStart"/>
+      <w:r>
+        <w:rPr>
+          <w:rFonts w:ascii="Courier New" w:hAnsi="Courier New" w:cs="Courier New"/>
+          <w:color w:val="000000"/>
+          <w:sz w:val="20"/>
+          <w:szCs w:val="20"/>
+        </w:rPr>
+        <w:t>fftshift</w:t>
+      </w:r>
+      <w:proofErr w:type="spellEnd"/>
+      <w:r>
+        <w:rPr>
+          <w:rFonts w:ascii="Courier New" w:hAnsi="Courier New" w:cs="Courier New"/>
+          <w:color w:val="000000"/>
+          <w:sz w:val="20"/>
+          <w:szCs w:val="20"/>
+        </w:rPr>
+        <w:t>(</w:t>
+      </w:r>
+      <w:proofErr w:type="spellStart"/>
+      <w:r>
+        <w:rPr>
+          <w:rFonts w:ascii="Courier New" w:hAnsi="Courier New" w:cs="Courier New"/>
+          <w:color w:val="000000"/>
+          <w:sz w:val="20"/>
+          <w:szCs w:val="20"/>
+        </w:rPr>
+        <w:t>fft</w:t>
+      </w:r>
+      <w:proofErr w:type="spellEnd"/>
+      <w:r>
+        <w:rPr>
+          <w:rFonts w:ascii="Courier New" w:hAnsi="Courier New" w:cs="Courier New"/>
+          <w:color w:val="000000"/>
+          <w:sz w:val="20"/>
+          <w:szCs w:val="20"/>
+        </w:rPr>
+        <w:t xml:space="preserve">(rec1)))/(fs/2); </w:t>
+      </w:r>
+      <w:r>
+        <w:rPr>
+          <w:rFonts w:ascii="Courier New" w:hAnsi="Courier New" w:cs="Courier New"/>
+          <w:color w:val="228B22"/>
+          <w:sz w:val="20"/>
+          <w:szCs w:val="20"/>
+        </w:rPr>
+        <w:t>%Fourier Transformation of rec1</w:t>
+      </w:r>
+    </w:p>
+    <w:p>
+      <w:pPr>
+        <w:autoSpaceDE w:val="0"/>
+        <w:autoSpaceDN w:val="0"/>
+        <w:adjustRightInd w:val="0"/>
+        <w:spacing w:after="0" w:line="240" w:lineRule="auto"/>
+        <w:rPr>
+          <w:rFonts w:ascii="Courier New" w:hAnsi="Courier New" w:cs="Courier New"/>
+          <w:sz w:val="24"/>
+          <w:szCs w:val="24"/>
+        </w:rPr>
+      </w:pPr>
+      <w:r>
+        <w:rPr>
+          <w:rFonts w:ascii="Courier New" w:hAnsi="Courier New" w:cs="Courier New"/>
+          <w:color w:val="000000"/>
+          <w:sz w:val="20"/>
+          <w:szCs w:val="20"/>
+        </w:rPr>
+        <w:t>R2 = abs(</w:t>
+      </w:r>
+      <w:proofErr w:type="spellStart"/>
+      <w:r>
+        <w:rPr>
+          <w:rFonts w:ascii="Courier New" w:hAnsi="Courier New" w:cs="Courier New"/>
+          <w:color w:val="000000"/>
+          <w:sz w:val="20"/>
+          <w:szCs w:val="20"/>
+        </w:rPr>
+        <w:t>fftshift</w:t>
+      </w:r>
+      <w:proofErr w:type="spellEnd"/>
+      <w:r>
+        <w:rPr>
+          <w:rFonts w:ascii="Courier New" w:hAnsi="Courier New" w:cs="Courier New"/>
+          <w:color w:val="000000"/>
+          <w:sz w:val="20"/>
+          <w:szCs w:val="20"/>
+        </w:rPr>
+        <w:t>(</w:t>
+      </w:r>
+      <w:proofErr w:type="spellStart"/>
+      <w:r>
+        <w:rPr>
+          <w:rFonts w:ascii="Courier New" w:hAnsi="Courier New" w:cs="Courier New"/>
+          <w:color w:val="000000"/>
+          <w:sz w:val="20"/>
+          <w:szCs w:val="20"/>
+        </w:rPr>
+        <w:t>fft</w:t>
+      </w:r>
+      <w:proofErr w:type="spellEnd"/>
+      <w:r>
+        <w:rPr>
+          <w:rFonts w:ascii="Courier New" w:hAnsi="Courier New" w:cs="Courier New"/>
+          <w:color w:val="000000"/>
+          <w:sz w:val="20"/>
+          <w:szCs w:val="20"/>
+        </w:rPr>
+        <w:t xml:space="preserve">(rec2)))/(fs/2); </w:t>
+      </w:r>
+      <w:r>
+        <w:rPr>
+          <w:rFonts w:ascii="Courier New" w:hAnsi="Courier New" w:cs="Courier New"/>
+          <w:color w:val="228B22"/>
+          <w:sz w:val="20"/>
+          <w:szCs w:val="20"/>
+        </w:rPr>
+        <w:t>%Fourier Transformation of rec2</w:t>
+      </w:r>
+    </w:p>
+    <w:p>
+      <w:pPr>
+        <w:autoSpaceDE w:val="0"/>
+        <w:autoSpaceDN w:val="0"/>
+        <w:adjustRightInd w:val="0"/>
+        <w:spacing w:after="0" w:line="240" w:lineRule="auto"/>
+        <w:rPr>
+          <w:rFonts w:ascii="Courier New" w:hAnsi="Courier New" w:cs="Courier New"/>
+          <w:sz w:val="24"/>
+          <w:szCs w:val="24"/>
+        </w:rPr>
+      </w:pPr>
+      <w:r>
+        <w:rPr>
+          <w:rFonts w:ascii="Courier New" w:hAnsi="Courier New" w:cs="Courier New"/>
+          <w:color w:val="000000"/>
+          <w:sz w:val="20"/>
+          <w:szCs w:val="20"/>
+        </w:rPr>
+        <w:t>R3 = abs(</w:t>
+      </w:r>
+      <w:proofErr w:type="spellStart"/>
+      <w:r>
+        <w:rPr>
+          <w:rFonts w:ascii="Courier New" w:hAnsi="Courier New" w:cs="Courier New"/>
+          <w:color w:val="000000"/>
+          <w:sz w:val="20"/>
+          <w:szCs w:val="20"/>
+        </w:rPr>
+        <w:t>fftshift</w:t>
+      </w:r>
+      <w:proofErr w:type="spellEnd"/>
+      <w:r>
+        <w:rPr>
+          <w:rFonts w:ascii="Courier New" w:hAnsi="Courier New" w:cs="Courier New"/>
+          <w:color w:val="000000"/>
+          <w:sz w:val="20"/>
+          <w:szCs w:val="20"/>
+        </w:rPr>
+        <w:t>(</w:t>
+      </w:r>
+      <w:proofErr w:type="spellStart"/>
+      <w:r>
+        <w:rPr>
+          <w:rFonts w:ascii="Courier New" w:hAnsi="Courier New" w:cs="Courier New"/>
+          <w:color w:val="000000"/>
+          <w:sz w:val="20"/>
+          <w:szCs w:val="20"/>
+        </w:rPr>
+        <w:t>fft</w:t>
+      </w:r>
+      <w:proofErr w:type="spellEnd"/>
+      <w:r>
+        <w:rPr>
+          <w:rFonts w:ascii="Courier New" w:hAnsi="Courier New" w:cs="Courier New"/>
+          <w:color w:val="000000"/>
+          <w:sz w:val="20"/>
+          <w:szCs w:val="20"/>
+        </w:rPr>
+        <w:t xml:space="preserve">(rec3)))/(fs/2); </w:t>
+      </w:r>
+      <w:r>
+        <w:rPr>
+          <w:rFonts w:ascii="Courier New" w:hAnsi="Courier New" w:cs="Courier New"/>
+          <w:color w:val="228B22"/>
+          <w:sz w:val="20"/>
+          <w:szCs w:val="20"/>
+        </w:rPr>
+        <w:t>%Fourier Transformation of rec3</w:t>
+      </w:r>
+    </w:p>
+    <w:p>
+      <w:pPr>
+        <w:autoSpaceDE w:val="0"/>
+        <w:autoSpaceDN w:val="0"/>
+        <w:adjustRightInd w:val="0"/>
+        <w:spacing w:after="0" w:line="240" w:lineRule="auto"/>
+        <w:rPr>
+          <w:rFonts w:ascii="Courier New" w:hAnsi="Courier New" w:cs="Courier New"/>
+          <w:sz w:val="24"/>
+          <w:szCs w:val="24"/>
+        </w:rPr>
+      </w:pPr>
+      <w:r>
+        <w:rPr>
+          <w:rFonts w:ascii="Courier New" w:hAnsi="Courier New" w:cs="Courier New"/>
+          <w:color w:val="000000"/>
+          <w:sz w:val="20"/>
+          <w:szCs w:val="20"/>
+        </w:rPr>
+        <w:t>R4 = abs(</w:t>
+      </w:r>
+      <w:proofErr w:type="spellStart"/>
+      <w:r>
+        <w:rPr>
+          <w:rFonts w:ascii="Courier New" w:hAnsi="Courier New" w:cs="Courier New"/>
+          <w:color w:val="000000"/>
+          <w:sz w:val="20"/>
+          <w:szCs w:val="20"/>
+        </w:rPr>
+        <w:t>fftshift</w:t>
+      </w:r>
+      <w:proofErr w:type="spellEnd"/>
+      <w:r>
+        <w:rPr>
+          <w:rFonts w:ascii="Courier New" w:hAnsi="Courier New" w:cs="Courier New"/>
+          <w:color w:val="000000"/>
+          <w:sz w:val="20"/>
+          <w:szCs w:val="20"/>
+        </w:rPr>
+        <w:t>(</w:t>
+      </w:r>
+      <w:proofErr w:type="spellStart"/>
+      <w:r>
+        <w:rPr>
+          <w:rFonts w:ascii="Courier New" w:hAnsi="Courier New" w:cs="Courier New"/>
+          <w:color w:val="000000"/>
+          <w:sz w:val="20"/>
+          <w:szCs w:val="20"/>
+        </w:rPr>
+        <w:t>fft</w:t>
+      </w:r>
+      <w:proofErr w:type="spellEnd"/>
+      <w:r>
+        <w:rPr>
+          <w:rFonts w:ascii="Courier New" w:hAnsi="Courier New" w:cs="Courier New"/>
+          <w:color w:val="000000"/>
+          <w:sz w:val="20"/>
+          <w:szCs w:val="20"/>
+        </w:rPr>
+        <w:t xml:space="preserve">(rec4)))/(fs/2); </w:t>
+      </w:r>
+      <w:r>
+        <w:rPr>
+          <w:rFonts w:ascii="Courier New" w:hAnsi="Courier New" w:cs="Courier New"/>
+          <w:color w:val="228B22"/>
+          <w:sz w:val="20"/>
+          <w:szCs w:val="20"/>
+        </w:rPr>
+        <w:t>%Fourier Transformation of rec4</w:t>
+      </w:r>
+    </w:p>
+    <w:p>
+      <w:pPr>
+        <w:autoSpaceDE w:val="0"/>
+        <w:autoSpaceDN w:val="0"/>
+        <w:adjustRightInd w:val="0"/>
+        <w:spacing w:after="0" w:line="240" w:lineRule="auto"/>
+        <w:rPr>
+          <w:rFonts w:ascii="Courier New" w:hAnsi="Courier New" w:cs="Courier New"/>
+          <w:sz w:val="24"/>
+          <w:szCs w:val="24"/>
+        </w:rPr>
+      </w:pPr>
+      <w:r>
+        <w:rPr>
+          <w:rFonts w:ascii="Courier New" w:hAnsi="Courier New" w:cs="Courier New"/>
+          <w:color w:val="228B22"/>
+          <w:sz w:val="20"/>
+          <w:szCs w:val="20"/>
+        </w:rPr>
+        <w:t xml:space="preserve"> </w:t>
+      </w:r>
+    </w:p>
+    <w:p>
+      <w:pPr>
+        <w:autoSpaceDE w:val="0"/>
+        <w:autoSpaceDN w:val="0"/>
+        <w:adjustRightInd w:val="0"/>
+        <w:spacing w:after="0" w:line="240" w:lineRule="auto"/>
+        <w:rPr>
+          <w:rFonts w:ascii="Courier New" w:hAnsi="Courier New" w:cs="Courier New"/>
+          <w:sz w:val="24"/>
+          <w:szCs w:val="24"/>
+        </w:rPr>
+      </w:pPr>
+      <w:r>
+        <w:rPr>
+          <w:rFonts w:ascii="Courier New" w:hAnsi="Courier New" w:cs="Courier New"/>
+          <w:color w:val="000000"/>
+          <w:sz w:val="20"/>
+          <w:szCs w:val="20"/>
+        </w:rPr>
+        <w:t>X = abs(</w:t>
+      </w:r>
+      <w:proofErr w:type="spellStart"/>
+      <w:r>
+        <w:rPr>
+          <w:rFonts w:ascii="Courier New" w:hAnsi="Courier New" w:cs="Courier New"/>
+          <w:color w:val="000000"/>
+          <w:sz w:val="20"/>
+          <w:szCs w:val="20"/>
+        </w:rPr>
+        <w:t>fftshift</w:t>
+      </w:r>
+      <w:proofErr w:type="spellEnd"/>
+      <w:r>
+        <w:rPr>
+          <w:rFonts w:ascii="Courier New" w:hAnsi="Courier New" w:cs="Courier New"/>
+          <w:color w:val="000000"/>
+          <w:sz w:val="20"/>
+          <w:szCs w:val="20"/>
+        </w:rPr>
+        <w:t>(</w:t>
+      </w:r>
+      <w:proofErr w:type="spellStart"/>
+      <w:r>
+        <w:rPr>
+          <w:rFonts w:ascii="Courier New" w:hAnsi="Courier New" w:cs="Courier New"/>
+          <w:color w:val="000000"/>
+          <w:sz w:val="20"/>
+          <w:szCs w:val="20"/>
+        </w:rPr>
+        <w:t>fft</w:t>
+      </w:r>
+      <w:proofErr w:type="spellEnd"/>
+      <w:r>
+        <w:rPr>
+          <w:rFonts w:ascii="Courier New" w:hAnsi="Courier New" w:cs="Courier New"/>
+          <w:color w:val="000000"/>
+          <w:sz w:val="20"/>
+          <w:szCs w:val="20"/>
+        </w:rPr>
+        <w:t xml:space="preserve">(x)))/(fs/2); </w:t>
+      </w:r>
+      <w:r>
+        <w:rPr>
+          <w:rFonts w:ascii="Courier New" w:hAnsi="Courier New" w:cs="Courier New"/>
+          <w:color w:val="228B22"/>
+          <w:sz w:val="20"/>
+          <w:szCs w:val="20"/>
+        </w:rPr>
+        <w:t>%Fourier Transformation of x</w:t>
+      </w:r>
+    </w:p>
+    <w:p>
+      <w:pPr>
+        <w:autoSpaceDE w:val="0"/>
+        <w:autoSpaceDN w:val="0"/>
+        <w:adjustRightInd w:val="0"/>
+        <w:spacing w:after="0" w:line="240" w:lineRule="auto"/>
+        <w:rPr>
+          <w:rFonts w:ascii="Courier New" w:hAnsi="Courier New" w:cs="Courier New"/>
+          <w:sz w:val="24"/>
+          <w:szCs w:val="24"/>
+        </w:rPr>
+      </w:pPr>
+      <w:r>
+        <w:rPr>
+          <w:rFonts w:ascii="Courier New" w:hAnsi="Courier New" w:cs="Courier New"/>
+          <w:color w:val="000000"/>
+          <w:sz w:val="20"/>
+          <w:szCs w:val="20"/>
+        </w:rPr>
+        <w:t>f = fs/2*</w:t>
+      </w:r>
+      <w:proofErr w:type="spellStart"/>
+      <w:r>
+        <w:rPr>
+          <w:rFonts w:ascii="Courier New" w:hAnsi="Courier New" w:cs="Courier New"/>
+          <w:color w:val="000000"/>
+          <w:sz w:val="20"/>
+          <w:szCs w:val="20"/>
+        </w:rPr>
+        <w:t>linspace</w:t>
+      </w:r>
+      <w:proofErr w:type="spellEnd"/>
+      <w:r>
+        <w:rPr>
+          <w:rFonts w:ascii="Courier New" w:hAnsi="Courier New" w:cs="Courier New"/>
+          <w:color w:val="000000"/>
+          <w:sz w:val="20"/>
+          <w:szCs w:val="20"/>
+        </w:rPr>
+        <w:t>(-1,1,fs);</w:t>
+      </w:r>
+    </w:p>
+    <w:p>
+      <w:pPr>
+        <w:autoSpaceDE w:val="0"/>
+        <w:autoSpaceDN w:val="0"/>
+        <w:adjustRightInd w:val="0"/>
+        <w:spacing w:after="0" w:line="240" w:lineRule="auto"/>
+        <w:rPr>
+          <w:rFonts w:ascii="Courier New" w:hAnsi="Courier New" w:cs="Courier New"/>
+          <w:sz w:val="24"/>
+          <w:szCs w:val="24"/>
+        </w:rPr>
+      </w:pPr>
+      <w:r>
+        <w:rPr>
+          <w:rFonts w:ascii="Courier New" w:hAnsi="Courier New" w:cs="Courier New"/>
+          <w:color w:val="000000"/>
+          <w:sz w:val="20"/>
+          <w:szCs w:val="20"/>
+        </w:rPr>
+        <w:t xml:space="preserve"> </w:t>
+      </w:r>
+    </w:p>
+    <w:p>
+      <w:pPr>
+        <w:autoSpaceDE w:val="0"/>
+        <w:autoSpaceDN w:val="0"/>
+        <w:adjustRightInd w:val="0"/>
+        <w:spacing w:after="0" w:line="240" w:lineRule="auto"/>
+        <w:rPr>
+          <w:rFonts w:ascii="Courier New" w:hAnsi="Courier New" w:cs="Courier New"/>
+          <w:sz w:val="24"/>
+          <w:szCs w:val="24"/>
+        </w:rPr>
+      </w:pPr>
+      <w:r>
+        <w:rPr>
+          <w:rFonts w:ascii="Courier New" w:hAnsi="Courier New" w:cs="Courier New"/>
+          <w:color w:val="000000"/>
+          <w:sz w:val="20"/>
+          <w:szCs w:val="20"/>
+        </w:rPr>
+        <w:t xml:space="preserve">figure </w:t>
+      </w:r>
+      <w:r>
+        <w:rPr>
+          <w:rFonts w:ascii="Courier New" w:hAnsi="Courier New" w:cs="Courier New"/>
+          <w:color w:val="228B22"/>
+          <w:sz w:val="20"/>
+          <w:szCs w:val="20"/>
+        </w:rPr>
+        <w:t>%Plotting the Message and Received Signal 1 in Time-Domain and Frequency-Domain</w:t>
+      </w:r>
+    </w:p>
+    <w:p>
+      <w:pPr>
+        <w:autoSpaceDE w:val="0"/>
+        <w:autoSpaceDN w:val="0"/>
+        <w:adjustRightInd w:val="0"/>
+        <w:spacing w:after="0" w:line="240" w:lineRule="auto"/>
+        <w:rPr>
+          <w:rFonts w:ascii="Courier New" w:hAnsi="Courier New" w:cs="Courier New"/>
+          <w:sz w:val="24"/>
+          <w:szCs w:val="24"/>
+        </w:rPr>
+      </w:pPr>
+      <w:r>
+        <w:rPr>
+          <w:rFonts w:ascii="Courier New" w:hAnsi="Courier New" w:cs="Courier New"/>
+          <w:color w:val="000000"/>
+          <w:sz w:val="20"/>
+          <w:szCs w:val="20"/>
+        </w:rPr>
+        <w:t>subplot(4,1,1)</w:t>
+      </w:r>
+    </w:p>
+    <w:p>
+      <w:pPr>
+        <w:autoSpaceDE w:val="0"/>
+        <w:autoSpaceDN w:val="0"/>
+        <w:adjustRightInd w:val="0"/>
+        <w:spacing w:after="0" w:line="240" w:lineRule="auto"/>
+        <w:rPr>
+          <w:rFonts w:ascii="Courier New" w:hAnsi="Courier New" w:cs="Courier New"/>
+          <w:sz w:val="24"/>
+          <w:szCs w:val="24"/>
+        </w:rPr>
+      </w:pPr>
+      <w:r>
+        <w:rPr>
+          <w:rFonts w:ascii="Courier New" w:hAnsi="Courier New" w:cs="Courier New"/>
+          <w:color w:val="000000"/>
+          <w:sz w:val="20"/>
+          <w:szCs w:val="20"/>
+        </w:rPr>
+        <w:t>plot(t,mt1);</w:t>
+      </w:r>
+    </w:p>
+    <w:p>
+      <w:pPr>
+        <w:autoSpaceDE w:val="0"/>
+        <w:autoSpaceDN w:val="0"/>
+        <w:adjustRightInd w:val="0"/>
+        <w:spacing w:after="0" w:line="240" w:lineRule="auto"/>
+        <w:rPr>
+          <w:rFonts w:ascii="Courier New" w:hAnsi="Courier New" w:cs="Courier New"/>
+          <w:sz w:val="24"/>
+          <w:szCs w:val="24"/>
+        </w:rPr>
+      </w:pPr>
+      <w:proofErr w:type="spellStart"/>
+      <w:r>
+        <w:rPr>
+          <w:rFonts w:ascii="Courier New" w:hAnsi="Courier New" w:cs="Courier New"/>
+          <w:color w:val="000000"/>
+          <w:sz w:val="20"/>
+          <w:szCs w:val="20"/>
+        </w:rPr>
+        <w:t>xlabel</w:t>
+      </w:r>
+      <w:proofErr w:type="spellEnd"/>
+      <w:r>
+        <w:rPr>
+          <w:rFonts w:ascii="Courier New" w:hAnsi="Courier New" w:cs="Courier New"/>
+          <w:color w:val="000000"/>
+          <w:sz w:val="20"/>
+          <w:szCs w:val="20"/>
+        </w:rPr>
+        <w:t>(</w:t>
+      </w:r>
+      <w:r>
+        <w:rPr>
+          <w:rFonts w:ascii="Courier New" w:hAnsi="Courier New" w:cs="Courier New"/>
+          <w:color w:val="A020F0"/>
+          <w:sz w:val="20"/>
+          <w:szCs w:val="20"/>
+        </w:rPr>
+        <w:t>'Time (s)'</w:t>
+      </w:r>
+      <w:r>
+        <w:rPr>
+          <w:rFonts w:ascii="Courier New" w:hAnsi="Courier New" w:cs="Courier New"/>
+          <w:color w:val="000000"/>
+          <w:sz w:val="20"/>
+          <w:szCs w:val="20"/>
+        </w:rPr>
+        <w:t>);</w:t>
+      </w:r>
+    </w:p>
+    <w:p>
+      <w:pPr>
+        <w:autoSpaceDE w:val="0"/>
+        <w:autoSpaceDN w:val="0"/>
+        <w:adjustRightInd w:val="0"/>
+        <w:spacing w:after="0" w:line="240" w:lineRule="auto"/>
+        <w:rPr>
+          <w:rFonts w:ascii="Courier New" w:hAnsi="Courier New" w:cs="Courier New"/>
+          <w:sz w:val="24"/>
+          <w:szCs w:val="24"/>
+        </w:rPr>
+      </w:pPr>
+      <w:proofErr w:type="spellStart"/>
+      <w:r>
+        <w:rPr>
+          <w:rFonts w:ascii="Courier New" w:hAnsi="Courier New" w:cs="Courier New"/>
+          <w:color w:val="000000"/>
+          <w:sz w:val="20"/>
+          <w:szCs w:val="20"/>
+        </w:rPr>
+        <w:t>ylabel</w:t>
+      </w:r>
+      <w:proofErr w:type="spellEnd"/>
+      <w:r>
+        <w:rPr>
+          <w:rFonts w:ascii="Courier New" w:hAnsi="Courier New" w:cs="Courier New"/>
+          <w:color w:val="000000"/>
+          <w:sz w:val="20"/>
+          <w:szCs w:val="20"/>
+        </w:rPr>
+        <w:t>(</w:t>
+      </w:r>
+      <w:r>
+        <w:rPr>
+          <w:rFonts w:ascii="Courier New" w:hAnsi="Courier New" w:cs="Courier New"/>
+          <w:color w:val="A020F0"/>
+          <w:sz w:val="20"/>
+          <w:szCs w:val="20"/>
+        </w:rPr>
+        <w:t>'Amplitude'</w:t>
+      </w:r>
+      <w:r>
+        <w:rPr>
+          <w:rFonts w:ascii="Courier New" w:hAnsi="Courier New" w:cs="Courier New"/>
+          <w:color w:val="000000"/>
+          <w:sz w:val="20"/>
+          <w:szCs w:val="20"/>
+        </w:rPr>
+        <w:t>);</w:t>
+      </w:r>
+    </w:p>
+    <w:p>
+      <w:pPr>
+        <w:autoSpaceDE w:val="0"/>
+        <w:autoSpaceDN w:val="0"/>
+        <w:adjustRightInd w:val="0"/>
+        <w:spacing w:after="0" w:line="240" w:lineRule="auto"/>
+        <w:rPr>
+          <w:rFonts w:ascii="Courier New" w:hAnsi="Courier New" w:cs="Courier New"/>
+          <w:sz w:val="24"/>
+          <w:szCs w:val="24"/>
+        </w:rPr>
+      </w:pPr>
+      <w:r>
+        <w:rPr>
+          <w:rFonts w:ascii="Courier New" w:hAnsi="Courier New" w:cs="Courier New"/>
+          <w:color w:val="000000"/>
+          <w:sz w:val="20"/>
+          <w:szCs w:val="20"/>
+        </w:rPr>
+        <w:t>title(</w:t>
+      </w:r>
+      <w:r>
+        <w:rPr>
+          <w:rFonts w:ascii="Courier New" w:hAnsi="Courier New" w:cs="Courier New"/>
+          <w:color w:val="A020F0"/>
+          <w:sz w:val="20"/>
+          <w:szCs w:val="20"/>
+        </w:rPr>
+        <w:t>'Message Signal 1 in Time Domain'</w:t>
+      </w:r>
+      <w:r>
+        <w:rPr>
+          <w:rFonts w:ascii="Courier New" w:hAnsi="Courier New" w:cs="Courier New"/>
+          <w:color w:val="000000"/>
+          <w:sz w:val="20"/>
+          <w:szCs w:val="20"/>
+        </w:rPr>
+        <w:t>);</w:t>
+      </w:r>
+    </w:p>
+    <w:p>
+      <w:pPr>
+        <w:autoSpaceDE w:val="0"/>
+        <w:autoSpaceDN w:val="0"/>
+        <w:adjustRightInd w:val="0"/>
+        <w:spacing w:after="0" w:line="240" w:lineRule="auto"/>
+        <w:rPr>
+          <w:rFonts w:ascii="Courier New" w:hAnsi="Courier New" w:cs="Courier New"/>
+          <w:sz w:val="24"/>
+          <w:szCs w:val="24"/>
+        </w:rPr>
+      </w:pPr>
+      <w:r>
+        <w:rPr>
+          <w:rFonts w:ascii="Courier New" w:hAnsi="Courier New" w:cs="Courier New"/>
+          <w:color w:val="000000"/>
+          <w:sz w:val="20"/>
+          <w:szCs w:val="20"/>
+        </w:rPr>
+        <w:t>axis([0 0.5 -20 20]);</w:t>
+      </w:r>
+    </w:p>
+    <w:p>
+      <w:pPr>
+        <w:autoSpaceDE w:val="0"/>
+        <w:autoSpaceDN w:val="0"/>
+        <w:adjustRightInd w:val="0"/>
+        <w:spacing w:after="0" w:line="240" w:lineRule="auto"/>
+        <w:rPr>
+          <w:rFonts w:ascii="Courier New" w:hAnsi="Courier New" w:cs="Courier New"/>
+          <w:sz w:val="24"/>
+          <w:szCs w:val="24"/>
+        </w:rPr>
+      </w:pPr>
+      <w:r>
+        <w:rPr>
+          <w:rFonts w:ascii="Courier New" w:hAnsi="Courier New" w:cs="Courier New"/>
+          <w:color w:val="000000"/>
+          <w:sz w:val="20"/>
+          <w:szCs w:val="20"/>
+        </w:rPr>
+        <w:t>subplot(4,1,2)</w:t>
+      </w:r>
+    </w:p>
+    <w:p>
+      <w:pPr>
+        <w:autoSpaceDE w:val="0"/>
+        <w:autoSpaceDN w:val="0"/>
+        <w:adjustRightInd w:val="0"/>
+        <w:spacing w:after="0" w:line="240" w:lineRule="auto"/>
+        <w:rPr>
+          <w:rFonts w:ascii="Courier New" w:hAnsi="Courier New" w:cs="Courier New"/>
+          <w:sz w:val="24"/>
+          <w:szCs w:val="24"/>
+        </w:rPr>
+      </w:pPr>
+      <w:r>
+        <w:rPr>
+          <w:rFonts w:ascii="Courier New" w:hAnsi="Courier New" w:cs="Courier New"/>
+          <w:color w:val="000000"/>
+          <w:sz w:val="20"/>
+          <w:szCs w:val="20"/>
+        </w:rPr>
+        <w:t>plot(t,rec1);</w:t>
+      </w:r>
+    </w:p>
+    <w:p>
+      <w:pPr>
+        <w:autoSpaceDE w:val="0"/>
+        <w:autoSpaceDN w:val="0"/>
+        <w:adjustRightInd w:val="0"/>
+        <w:spacing w:after="0" w:line="240" w:lineRule="auto"/>
+        <w:rPr>
+          <w:rFonts w:ascii="Courier New" w:hAnsi="Courier New" w:cs="Courier New"/>
+          <w:sz w:val="24"/>
+          <w:szCs w:val="24"/>
+        </w:rPr>
+      </w:pPr>
+      <w:proofErr w:type="spellStart"/>
+      <w:r>
+        <w:rPr>
+          <w:rFonts w:ascii="Courier New" w:hAnsi="Courier New" w:cs="Courier New"/>
+          <w:color w:val="000000"/>
+          <w:sz w:val="20"/>
+          <w:szCs w:val="20"/>
+        </w:rPr>
+        <w:t>xlabel</w:t>
+      </w:r>
+      <w:proofErr w:type="spellEnd"/>
+      <w:r>
+        <w:rPr>
+          <w:rFonts w:ascii="Courier New" w:hAnsi="Courier New" w:cs="Courier New"/>
+          <w:color w:val="000000"/>
+          <w:sz w:val="20"/>
+          <w:szCs w:val="20"/>
+        </w:rPr>
+        <w:t>(</w:t>
+      </w:r>
+      <w:r>
+        <w:rPr>
+          <w:rFonts w:ascii="Courier New" w:hAnsi="Courier New" w:cs="Courier New"/>
+          <w:color w:val="A020F0"/>
+          <w:sz w:val="20"/>
+          <w:szCs w:val="20"/>
+        </w:rPr>
+        <w:t>'Time (s)'</w:t>
+      </w:r>
+      <w:r>
+        <w:rPr>
+          <w:rFonts w:ascii="Courier New" w:hAnsi="Courier New" w:cs="Courier New"/>
+          <w:color w:val="000000"/>
+          <w:sz w:val="20"/>
+          <w:szCs w:val="20"/>
+        </w:rPr>
+        <w:t>);</w:t>
+      </w:r>
+    </w:p>
+    <w:p>
+      <w:pPr>
+        <w:autoSpaceDE w:val="0"/>
+        <w:autoSpaceDN w:val="0"/>
+        <w:adjustRightInd w:val="0"/>
+        <w:spacing w:after="0" w:line="240" w:lineRule="auto"/>
+        <w:rPr>
+          <w:rFonts w:ascii="Courier New" w:hAnsi="Courier New" w:cs="Courier New"/>
+          <w:sz w:val="24"/>
+          <w:szCs w:val="24"/>
+        </w:rPr>
+      </w:pPr>
+      <w:proofErr w:type="spellStart"/>
+      <w:r>
+        <w:rPr>
+          <w:rFonts w:ascii="Courier New" w:hAnsi="Courier New" w:cs="Courier New"/>
+          <w:color w:val="000000"/>
+          <w:sz w:val="20"/>
+          <w:szCs w:val="20"/>
+        </w:rPr>
+        <w:t>ylabel</w:t>
+      </w:r>
+      <w:proofErr w:type="spellEnd"/>
+      <w:r>
+        <w:rPr>
+          <w:rFonts w:ascii="Courier New" w:hAnsi="Courier New" w:cs="Courier New"/>
+          <w:color w:val="000000"/>
+          <w:sz w:val="20"/>
+          <w:szCs w:val="20"/>
+        </w:rPr>
+        <w:t>(</w:t>
+      </w:r>
+      <w:r>
+        <w:rPr>
+          <w:rFonts w:ascii="Courier New" w:hAnsi="Courier New" w:cs="Courier New"/>
+          <w:color w:val="A020F0"/>
+          <w:sz w:val="20"/>
+          <w:szCs w:val="20"/>
+        </w:rPr>
+        <w:t>'Amplitude'</w:t>
+      </w:r>
+      <w:r>
+        <w:rPr>
+          <w:rFonts w:ascii="Courier New" w:hAnsi="Courier New" w:cs="Courier New"/>
+          <w:color w:val="000000"/>
+          <w:sz w:val="20"/>
+          <w:szCs w:val="20"/>
+        </w:rPr>
+        <w:t>);</w:t>
+      </w:r>
+    </w:p>
+    <w:p>
+      <w:pPr>
+        <w:autoSpaceDE w:val="0"/>
+        <w:autoSpaceDN w:val="0"/>
+        <w:adjustRightInd w:val="0"/>
+        <w:spacing w:after="0" w:line="240" w:lineRule="auto"/>
+        <w:rPr>
+          <w:rFonts w:ascii="Courier New" w:hAnsi="Courier New" w:cs="Courier New"/>
+          <w:sz w:val="24"/>
+          <w:szCs w:val="24"/>
+        </w:rPr>
+      </w:pPr>
+      <w:r>
+        <w:rPr>
+          <w:rFonts w:ascii="Courier New" w:hAnsi="Courier New" w:cs="Courier New"/>
+          <w:color w:val="000000"/>
+          <w:sz w:val="20"/>
+          <w:szCs w:val="20"/>
+        </w:rPr>
+        <w:t>title(</w:t>
+      </w:r>
+      <w:r>
+        <w:rPr>
+          <w:rFonts w:ascii="Courier New" w:hAnsi="Courier New" w:cs="Courier New"/>
+          <w:color w:val="A020F0"/>
+          <w:sz w:val="20"/>
+          <w:szCs w:val="20"/>
+        </w:rPr>
+        <w:t>'Received Message Signal 1 in Time Domain'</w:t>
+      </w:r>
+      <w:r>
+        <w:rPr>
+          <w:rFonts w:ascii="Courier New" w:hAnsi="Courier New" w:cs="Courier New"/>
+          <w:color w:val="000000"/>
+          <w:sz w:val="20"/>
+          <w:szCs w:val="20"/>
+        </w:rPr>
+        <w:t>);</w:t>
+      </w:r>
+    </w:p>
+    <w:p>
+      <w:pPr>
+        <w:autoSpaceDE w:val="0"/>
+        <w:autoSpaceDN w:val="0"/>
+        <w:adjustRightInd w:val="0"/>
+        <w:spacing w:after="0" w:line="240" w:lineRule="auto"/>
+        <w:rPr>
+          <w:rFonts w:ascii="Courier New" w:hAnsi="Courier New" w:cs="Courier New"/>
+          <w:sz w:val="24"/>
+          <w:szCs w:val="24"/>
+        </w:rPr>
+      </w:pPr>
+      <w:r>
+        <w:rPr>
+          <w:rFonts w:ascii="Courier New" w:hAnsi="Courier New" w:cs="Courier New"/>
+          <w:color w:val="000000"/>
+          <w:sz w:val="20"/>
+          <w:szCs w:val="20"/>
+        </w:rPr>
+        <w:t>axis([0 0.5 -20 20]);</w:t>
+      </w:r>
+    </w:p>
+    <w:p>
+      <w:pPr>
+        <w:autoSpaceDE w:val="0"/>
+        <w:autoSpaceDN w:val="0"/>
+        <w:adjustRightInd w:val="0"/>
+        <w:spacing w:after="0" w:line="240" w:lineRule="auto"/>
+        <w:rPr>
+          <w:rFonts w:ascii="Courier New" w:hAnsi="Courier New" w:cs="Courier New"/>
+          <w:sz w:val="24"/>
+          <w:szCs w:val="24"/>
+        </w:rPr>
+      </w:pPr>
+      <w:r>
+        <w:rPr>
+          <w:rFonts w:ascii="Courier New" w:hAnsi="Courier New" w:cs="Courier New"/>
+          <w:color w:val="000000"/>
+          <w:sz w:val="20"/>
+          <w:szCs w:val="20"/>
+        </w:rPr>
+        <w:t>subplot(4,1,3)</w:t>
+      </w:r>
+    </w:p>
+    <w:p>
+      <w:pPr>
+        <w:autoSpaceDE w:val="0"/>
+        <w:autoSpaceDN w:val="0"/>
+        <w:adjustRightInd w:val="0"/>
+        <w:spacing w:after="0" w:line="240" w:lineRule="auto"/>
+        <w:rPr>
+          <w:rFonts w:ascii="Courier New" w:hAnsi="Courier New" w:cs="Courier New"/>
+          <w:sz w:val="24"/>
+          <w:szCs w:val="24"/>
+        </w:rPr>
+      </w:pPr>
+      <w:r>
+        <w:rPr>
+          <w:rFonts w:ascii="Courier New" w:hAnsi="Courier New" w:cs="Courier New"/>
+          <w:color w:val="000000"/>
+          <w:sz w:val="20"/>
+          <w:szCs w:val="20"/>
+        </w:rPr>
+        <w:t>stem(f,MT1);</w:t>
+      </w:r>
+    </w:p>
+    <w:p>
+      <w:pPr>
+        <w:autoSpaceDE w:val="0"/>
+        <w:autoSpaceDN w:val="0"/>
+        <w:adjustRightInd w:val="0"/>
+        <w:spacing w:after="0" w:line="240" w:lineRule="auto"/>
+        <w:rPr>
+          <w:rFonts w:ascii="Courier New" w:hAnsi="Courier New" w:cs="Courier New"/>
+          <w:sz w:val="24"/>
+          <w:szCs w:val="24"/>
+        </w:rPr>
+      </w:pPr>
+      <w:proofErr w:type="spellStart"/>
+      <w:r>
+        <w:rPr>
+          <w:rFonts w:ascii="Courier New" w:hAnsi="Courier New" w:cs="Courier New"/>
+          <w:color w:val="000000"/>
+          <w:sz w:val="20"/>
+          <w:szCs w:val="20"/>
+        </w:rPr>
+        <w:t>xlabel</w:t>
+      </w:r>
+      <w:proofErr w:type="spellEnd"/>
+      <w:r>
+        <w:rPr>
+          <w:rFonts w:ascii="Courier New" w:hAnsi="Courier New" w:cs="Courier New"/>
+          <w:color w:val="000000"/>
+          <w:sz w:val="20"/>
+          <w:szCs w:val="20"/>
+        </w:rPr>
+        <w:t>(</w:t>
+      </w:r>
+      <w:r>
+        <w:rPr>
+          <w:rFonts w:ascii="Courier New" w:hAnsi="Courier New" w:cs="Courier New"/>
+          <w:color w:val="A020F0"/>
+          <w:sz w:val="20"/>
+          <w:szCs w:val="20"/>
+        </w:rPr>
+        <w:t>'Frequency'</w:t>
+      </w:r>
+      <w:r>
+        <w:rPr>
+          <w:rFonts w:ascii="Courier New" w:hAnsi="Courier New" w:cs="Courier New"/>
+          <w:color w:val="000000"/>
+          <w:sz w:val="20"/>
+          <w:szCs w:val="20"/>
+        </w:rPr>
+        <w:t>);</w:t>
+      </w:r>
+    </w:p>
+    <w:p>
+      <w:pPr>
+        <w:autoSpaceDE w:val="0"/>
+        <w:autoSpaceDN w:val="0"/>
+        <w:adjustRightInd w:val="0"/>
+        <w:spacing w:after="0" w:line="240" w:lineRule="auto"/>
+        <w:rPr>
+          <w:rFonts w:ascii="Courier New" w:hAnsi="Courier New" w:cs="Courier New"/>
+          <w:sz w:val="24"/>
+          <w:szCs w:val="24"/>
+        </w:rPr>
+      </w:pPr>
+      <w:proofErr w:type="spellStart"/>
+      <w:r>
+        <w:rPr>
+          <w:rFonts w:ascii="Courier New" w:hAnsi="Courier New" w:cs="Courier New"/>
+          <w:color w:val="000000"/>
+          <w:sz w:val="20"/>
+          <w:szCs w:val="20"/>
+        </w:rPr>
+        <w:t>ylabel</w:t>
+      </w:r>
+      <w:proofErr w:type="spellEnd"/>
+      <w:r>
+        <w:rPr>
+          <w:rFonts w:ascii="Courier New" w:hAnsi="Courier New" w:cs="Courier New"/>
+          <w:color w:val="000000"/>
+          <w:sz w:val="20"/>
+          <w:szCs w:val="20"/>
+        </w:rPr>
+        <w:t>(</w:t>
+      </w:r>
+      <w:r>
+        <w:rPr>
+          <w:rFonts w:ascii="Courier New" w:hAnsi="Courier New" w:cs="Courier New"/>
+          <w:color w:val="A020F0"/>
+          <w:sz w:val="20"/>
+          <w:szCs w:val="20"/>
+        </w:rPr>
+        <w:t>'Amplitude'</w:t>
+      </w:r>
+      <w:r>
+        <w:rPr>
+          <w:rFonts w:ascii="Courier New" w:hAnsi="Courier New" w:cs="Courier New"/>
+          <w:color w:val="000000"/>
+          <w:sz w:val="20"/>
+          <w:szCs w:val="20"/>
+        </w:rPr>
+        <w:t>);</w:t>
+      </w:r>
+    </w:p>
+    <w:p>
+      <w:pPr>
+        <w:autoSpaceDE w:val="0"/>
+        <w:autoSpaceDN w:val="0"/>
+        <w:adjustRightInd w:val="0"/>
+        <w:spacing w:after="0" w:line="240" w:lineRule="auto"/>
+        <w:rPr>
+          <w:rFonts w:ascii="Courier New" w:hAnsi="Courier New" w:cs="Courier New"/>
+          <w:sz w:val="24"/>
+          <w:szCs w:val="24"/>
+        </w:rPr>
+      </w:pPr>
+      <w:r>
+        <w:rPr>
+          <w:rFonts w:ascii="Courier New" w:hAnsi="Courier New" w:cs="Courier New"/>
+          <w:color w:val="000000"/>
+          <w:sz w:val="20"/>
+          <w:szCs w:val="20"/>
+        </w:rPr>
+        <w:t>title(</w:t>
+      </w:r>
+      <w:r>
+        <w:rPr>
+          <w:rFonts w:ascii="Courier New" w:hAnsi="Courier New" w:cs="Courier New"/>
+          <w:color w:val="A020F0"/>
+          <w:sz w:val="20"/>
+          <w:szCs w:val="20"/>
+        </w:rPr>
+        <w:t>'Message Signal 1 in Frequency Domain'</w:t>
+      </w:r>
+      <w:r>
+        <w:rPr>
+          <w:rFonts w:ascii="Courier New" w:hAnsi="Courier New" w:cs="Courier New"/>
+          <w:color w:val="000000"/>
+          <w:sz w:val="20"/>
+          <w:szCs w:val="20"/>
+        </w:rPr>
+        <w:t>);</w:t>
+      </w:r>
+    </w:p>
+    <w:p>
+      <w:pPr>
+        <w:autoSpaceDE w:val="0"/>
+        <w:autoSpaceDN w:val="0"/>
+        <w:adjustRightInd w:val="0"/>
+        <w:spacing w:after="0" w:line="240" w:lineRule="auto"/>
+        <w:rPr>
+          <w:rFonts w:ascii="Courier New" w:hAnsi="Courier New" w:cs="Courier New"/>
+          <w:sz w:val="24"/>
+          <w:szCs w:val="24"/>
+        </w:rPr>
+      </w:pPr>
+      <w:r>
+        <w:rPr>
+          <w:rFonts w:ascii="Courier New" w:hAnsi="Courier New" w:cs="Courier New"/>
+          <w:color w:val="000000"/>
+          <w:sz w:val="20"/>
+          <w:szCs w:val="20"/>
+        </w:rPr>
+        <w:t>axis([-15 15 0 20]);</w:t>
+      </w:r>
+    </w:p>
+    <w:p>
+      <w:pPr>
+        <w:autoSpaceDE w:val="0"/>
+        <w:autoSpaceDN w:val="0"/>
+        <w:adjustRightInd w:val="0"/>
+        <w:spacing w:after="0" w:line="240" w:lineRule="auto"/>
+        <w:rPr>
+          <w:rFonts w:ascii="Courier New" w:hAnsi="Courier New" w:cs="Courier New"/>
+          <w:sz w:val="24"/>
+          <w:szCs w:val="24"/>
+        </w:rPr>
+      </w:pPr>
+      <w:r>
+        <w:rPr>
+          <w:rFonts w:ascii="Courier New" w:hAnsi="Courier New" w:cs="Courier New"/>
+          <w:color w:val="000000"/>
+          <w:sz w:val="20"/>
+          <w:szCs w:val="20"/>
+        </w:rPr>
+        <w:t>subplot(4,1,4)</w:t>
+      </w:r>
+    </w:p>
+    <w:p>
+      <w:pPr>
+        <w:autoSpaceDE w:val="0"/>
+        <w:autoSpaceDN w:val="0"/>
+        <w:adjustRightInd w:val="0"/>
+        <w:spacing w:after="0" w:line="240" w:lineRule="auto"/>
+        <w:rPr>
+          <w:rFonts w:ascii="Courier New" w:hAnsi="Courier New" w:cs="Courier New"/>
+          <w:sz w:val="24"/>
+          <w:szCs w:val="24"/>
+        </w:rPr>
+      </w:pPr>
+      <w:r>
+        <w:rPr>
+          <w:rFonts w:ascii="Courier New" w:hAnsi="Courier New" w:cs="Courier New"/>
+          <w:color w:val="000000"/>
+          <w:sz w:val="20"/>
+          <w:szCs w:val="20"/>
+        </w:rPr>
+        <w:t>stem(f,R1);</w:t>
+      </w:r>
+    </w:p>
+    <w:p>
+      <w:pPr>
+        <w:autoSpaceDE w:val="0"/>
+        <w:autoSpaceDN w:val="0"/>
+        <w:adjustRightInd w:val="0"/>
+        <w:spacing w:after="0" w:line="240" w:lineRule="auto"/>
+        <w:rPr>
+          <w:rFonts w:ascii="Courier New" w:hAnsi="Courier New" w:cs="Courier New"/>
+          <w:sz w:val="24"/>
+          <w:szCs w:val="24"/>
+        </w:rPr>
+      </w:pPr>
+      <w:proofErr w:type="spellStart"/>
+      <w:r>
+        <w:rPr>
+          <w:rFonts w:ascii="Courier New" w:hAnsi="Courier New" w:cs="Courier New"/>
+          <w:color w:val="000000"/>
+          <w:sz w:val="20"/>
+          <w:szCs w:val="20"/>
+        </w:rPr>
+        <w:t>xlabel</w:t>
+      </w:r>
+      <w:proofErr w:type="spellEnd"/>
+      <w:r>
+        <w:rPr>
+          <w:rFonts w:ascii="Courier New" w:hAnsi="Courier New" w:cs="Courier New"/>
+          <w:color w:val="000000"/>
+          <w:sz w:val="20"/>
+          <w:szCs w:val="20"/>
+        </w:rPr>
+        <w:t>(</w:t>
+      </w:r>
+      <w:r>
+        <w:rPr>
+          <w:rFonts w:ascii="Courier New" w:hAnsi="Courier New" w:cs="Courier New"/>
+          <w:color w:val="A020F0"/>
+          <w:sz w:val="20"/>
+          <w:szCs w:val="20"/>
+        </w:rPr>
+        <w:t>'Frequency'</w:t>
+      </w:r>
+      <w:r>
+        <w:rPr>
+          <w:rFonts w:ascii="Courier New" w:hAnsi="Courier New" w:cs="Courier New"/>
+          <w:color w:val="000000"/>
+          <w:sz w:val="20"/>
+          <w:szCs w:val="20"/>
+        </w:rPr>
+        <w:t>);</w:t>
+      </w:r>
+    </w:p>
+    <w:p>
+      <w:pPr>
+        <w:autoSpaceDE w:val="0"/>
+        <w:autoSpaceDN w:val="0"/>
+        <w:adjustRightInd w:val="0"/>
+        <w:spacing w:after="0" w:line="240" w:lineRule="auto"/>
+        <w:rPr>
+          <w:rFonts w:ascii="Courier New" w:hAnsi="Courier New" w:cs="Courier New"/>
+          <w:sz w:val="24"/>
+          <w:szCs w:val="24"/>
+        </w:rPr>
+      </w:pPr>
+      <w:proofErr w:type="spellStart"/>
+      <w:r>
+        <w:rPr>
+          <w:rFonts w:ascii="Courier New" w:hAnsi="Courier New" w:cs="Courier New"/>
+          <w:color w:val="000000"/>
+          <w:sz w:val="20"/>
+          <w:szCs w:val="20"/>
+        </w:rPr>
+        <w:t>ylabel</w:t>
+      </w:r>
+      <w:proofErr w:type="spellEnd"/>
+      <w:r>
+        <w:rPr>
+          <w:rFonts w:ascii="Courier New" w:hAnsi="Courier New" w:cs="Courier New"/>
+          <w:color w:val="000000"/>
+          <w:sz w:val="20"/>
+          <w:szCs w:val="20"/>
+        </w:rPr>
+        <w:t>(</w:t>
+      </w:r>
+      <w:r>
+        <w:rPr>
+          <w:rFonts w:ascii="Courier New" w:hAnsi="Courier New" w:cs="Courier New"/>
+          <w:color w:val="A020F0"/>
+          <w:sz w:val="20"/>
+          <w:szCs w:val="20"/>
+        </w:rPr>
+        <w:t>'Amplitude'</w:t>
+      </w:r>
+      <w:r>
+        <w:rPr>
+          <w:rFonts w:ascii="Courier New" w:hAnsi="Courier New" w:cs="Courier New"/>
+          <w:color w:val="000000"/>
+          <w:sz w:val="20"/>
+          <w:szCs w:val="20"/>
+        </w:rPr>
+        <w:t>);</w:t>
+      </w:r>
+    </w:p>
+    <w:p>
+      <w:pPr>
+        <w:autoSpaceDE w:val="0"/>
+        <w:autoSpaceDN w:val="0"/>
+        <w:adjustRightInd w:val="0"/>
+        <w:spacing w:after="0" w:line="240" w:lineRule="auto"/>
+        <w:rPr>
+          <w:rFonts w:ascii="Courier New" w:hAnsi="Courier New" w:cs="Courier New"/>
+          <w:sz w:val="24"/>
+          <w:szCs w:val="24"/>
+        </w:rPr>
+      </w:pPr>
+      <w:r>
+        <w:rPr>
+          <w:rFonts w:ascii="Courier New" w:hAnsi="Courier New" w:cs="Courier New"/>
+          <w:color w:val="000000"/>
+          <w:sz w:val="20"/>
+          <w:szCs w:val="20"/>
+        </w:rPr>
+        <w:t>title(</w:t>
+      </w:r>
+      <w:r>
+        <w:rPr>
+          <w:rFonts w:ascii="Courier New" w:hAnsi="Courier New" w:cs="Courier New"/>
+          <w:color w:val="A020F0"/>
+          <w:sz w:val="20"/>
+          <w:szCs w:val="20"/>
+        </w:rPr>
+        <w:t>'Received Message Signal 1 in Frequency Domain'</w:t>
+      </w:r>
+      <w:r>
+        <w:rPr>
+          <w:rFonts w:ascii="Courier New" w:hAnsi="Courier New" w:cs="Courier New"/>
+          <w:color w:val="000000"/>
+          <w:sz w:val="20"/>
+          <w:szCs w:val="20"/>
+        </w:rPr>
+        <w:t>);</w:t>
+      </w:r>
+    </w:p>
+    <w:p>
+      <w:pPr>
+        <w:autoSpaceDE w:val="0"/>
+        <w:autoSpaceDN w:val="0"/>
+        <w:adjustRightInd w:val="0"/>
+        <w:spacing w:after="0" w:line="240" w:lineRule="auto"/>
+        <w:rPr>
+          <w:rFonts w:ascii="Courier New" w:hAnsi="Courier New" w:cs="Courier New"/>
+          <w:sz w:val="24"/>
+          <w:szCs w:val="24"/>
+        </w:rPr>
+      </w:pPr>
+      <w:r>
+        <w:rPr>
+          <w:rFonts w:ascii="Courier New" w:hAnsi="Courier New" w:cs="Courier New"/>
+          <w:color w:val="000000"/>
+          <w:sz w:val="20"/>
+          <w:szCs w:val="20"/>
+        </w:rPr>
+        <w:t>axis([-15 15 0 20]);</w:t>
+      </w:r>
+    </w:p>
+    <w:p>
+      <w:pPr>
+        <w:autoSpaceDE w:val="0"/>
+        <w:autoSpaceDN w:val="0"/>
+        <w:adjustRightInd w:val="0"/>
+        <w:spacing w:after="0" w:line="240" w:lineRule="auto"/>
+        <w:rPr>
+          <w:rFonts w:ascii="Courier New" w:hAnsi="Courier New" w:cs="Courier New"/>
+          <w:sz w:val="24"/>
+          <w:szCs w:val="24"/>
+        </w:rPr>
+      </w:pPr>
+      <w:r>
+        <w:rPr>
+          <w:rFonts w:ascii="Courier New" w:hAnsi="Courier New" w:cs="Courier New"/>
+          <w:color w:val="000000"/>
+          <w:sz w:val="20"/>
+          <w:szCs w:val="20"/>
+        </w:rPr>
+        <w:t xml:space="preserve"> </w:t>
+      </w:r>
+    </w:p>
+    <w:p>
+      <w:pPr>
+        <w:autoSpaceDE w:val="0"/>
+        <w:autoSpaceDN w:val="0"/>
+        <w:adjustRightInd w:val="0"/>
+        <w:spacing w:after="0" w:line="240" w:lineRule="auto"/>
+        <w:rPr>
+          <w:rFonts w:ascii="Courier New" w:hAnsi="Courier New" w:cs="Courier New"/>
+          <w:sz w:val="24"/>
+          <w:szCs w:val="24"/>
+        </w:rPr>
+      </w:pPr>
+      <w:r>
+        <w:rPr>
+          <w:rFonts w:ascii="Courier New" w:hAnsi="Courier New" w:cs="Courier New"/>
+          <w:color w:val="000000"/>
+          <w:sz w:val="20"/>
+          <w:szCs w:val="20"/>
+        </w:rPr>
+        <w:t xml:space="preserve">figure </w:t>
+      </w:r>
+      <w:r>
+        <w:rPr>
+          <w:rFonts w:ascii="Courier New" w:hAnsi="Courier New" w:cs="Courier New"/>
+          <w:color w:val="228B22"/>
+          <w:sz w:val="20"/>
+          <w:szCs w:val="20"/>
+        </w:rPr>
+        <w:t>%Plotting the Message and Received Signal 2 in Time-Domain and Frequency-Domain</w:t>
+      </w:r>
+    </w:p>
+    <w:p>
+      <w:pPr>
+        <w:autoSpaceDE w:val="0"/>
+        <w:autoSpaceDN w:val="0"/>
+        <w:adjustRightInd w:val="0"/>
+        <w:spacing w:after="0" w:line="240" w:lineRule="auto"/>
+        <w:rPr>
+          <w:rFonts w:ascii="Courier New" w:hAnsi="Courier New" w:cs="Courier New"/>
+          <w:sz w:val="24"/>
+          <w:szCs w:val="24"/>
+        </w:rPr>
+      </w:pPr>
+      <w:r>
+        <w:rPr>
+          <w:rFonts w:ascii="Courier New" w:hAnsi="Courier New" w:cs="Courier New"/>
+          <w:color w:val="000000"/>
+          <w:sz w:val="20"/>
+          <w:szCs w:val="20"/>
+        </w:rPr>
+        <w:t>subplot(4,1,1)</w:t>
+      </w:r>
+    </w:p>
+    <w:p>
+      <w:pPr>
+        <w:autoSpaceDE w:val="0"/>
+        <w:autoSpaceDN w:val="0"/>
+        <w:adjustRightInd w:val="0"/>
+        <w:spacing w:after="0" w:line="240" w:lineRule="auto"/>
+        <w:rPr>
+          <w:rFonts w:ascii="Courier New" w:hAnsi="Courier New" w:cs="Courier New"/>
+          <w:sz w:val="24"/>
+          <w:szCs w:val="24"/>
+        </w:rPr>
+      </w:pPr>
+      <w:r>
+        <w:rPr>
+          <w:rFonts w:ascii="Courier New" w:hAnsi="Courier New" w:cs="Courier New"/>
+          <w:color w:val="000000"/>
+          <w:sz w:val="20"/>
+          <w:szCs w:val="20"/>
+        </w:rPr>
+        <w:t>plot(t,mt2);</w:t>
+      </w:r>
+    </w:p>
+    <w:p>
+      <w:pPr>
+        <w:autoSpaceDE w:val="0"/>
+        <w:autoSpaceDN w:val="0"/>
+        <w:adjustRightInd w:val="0"/>
+        <w:spacing w:after="0" w:line="240" w:lineRule="auto"/>
+        <w:rPr>
+          <w:rFonts w:ascii="Courier New" w:hAnsi="Courier New" w:cs="Courier New"/>
+          <w:sz w:val="24"/>
+          <w:szCs w:val="24"/>
+        </w:rPr>
+      </w:pPr>
+      <w:proofErr w:type="spellStart"/>
+      <w:r>
+        <w:rPr>
+          <w:rFonts w:ascii="Courier New" w:hAnsi="Courier New" w:cs="Courier New"/>
+          <w:color w:val="000000"/>
+          <w:sz w:val="20"/>
+          <w:szCs w:val="20"/>
+        </w:rPr>
+        <w:t>xlabel</w:t>
+      </w:r>
+      <w:proofErr w:type="spellEnd"/>
+      <w:r>
+        <w:rPr>
+          <w:rFonts w:ascii="Courier New" w:hAnsi="Courier New" w:cs="Courier New"/>
+          <w:color w:val="000000"/>
+          <w:sz w:val="20"/>
+          <w:szCs w:val="20"/>
+        </w:rPr>
+        <w:t>(</w:t>
+      </w:r>
+      <w:r>
+        <w:rPr>
+          <w:rFonts w:ascii="Courier New" w:hAnsi="Courier New" w:cs="Courier New"/>
+          <w:color w:val="A020F0"/>
+          <w:sz w:val="20"/>
+          <w:szCs w:val="20"/>
+        </w:rPr>
+        <w:t>'Time (s)'</w:t>
+      </w:r>
+      <w:r>
+        <w:rPr>
+          <w:rFonts w:ascii="Courier New" w:hAnsi="Courier New" w:cs="Courier New"/>
+          <w:color w:val="000000"/>
+          <w:sz w:val="20"/>
+          <w:szCs w:val="20"/>
+        </w:rPr>
+        <w:t>);</w:t>
+      </w:r>
+    </w:p>
+    <w:p>
+      <w:pPr>
+        <w:autoSpaceDE w:val="0"/>
+        <w:autoSpaceDN w:val="0"/>
+        <w:adjustRightInd w:val="0"/>
+        <w:spacing w:after="0" w:line="240" w:lineRule="auto"/>
+        <w:rPr>
+          <w:rFonts w:ascii="Courier New" w:hAnsi="Courier New" w:cs="Courier New"/>
+          <w:sz w:val="24"/>
+          <w:szCs w:val="24"/>
+        </w:rPr>
+      </w:pPr>
+      <w:proofErr w:type="spellStart"/>
+      <w:r>
+        <w:rPr>
+          <w:rFonts w:ascii="Courier New" w:hAnsi="Courier New" w:cs="Courier New"/>
+          <w:color w:val="000000"/>
+          <w:sz w:val="20"/>
+          <w:szCs w:val="20"/>
+        </w:rPr>
+        <w:t>ylabel</w:t>
+      </w:r>
+      <w:proofErr w:type="spellEnd"/>
+      <w:r>
+        <w:rPr>
+          <w:rFonts w:ascii="Courier New" w:hAnsi="Courier New" w:cs="Courier New"/>
+          <w:color w:val="000000"/>
+          <w:sz w:val="20"/>
+          <w:szCs w:val="20"/>
+        </w:rPr>
+        <w:t>(</w:t>
+      </w:r>
+      <w:r>
+        <w:rPr>
+          <w:rFonts w:ascii="Courier New" w:hAnsi="Courier New" w:cs="Courier New"/>
+          <w:color w:val="A020F0"/>
+          <w:sz w:val="20"/>
+          <w:szCs w:val="20"/>
+        </w:rPr>
+        <w:t>'Amplitude'</w:t>
+      </w:r>
+      <w:r>
+        <w:rPr>
+          <w:rFonts w:ascii="Courier New" w:hAnsi="Courier New" w:cs="Courier New"/>
+          <w:color w:val="000000"/>
+          <w:sz w:val="20"/>
+          <w:szCs w:val="20"/>
+        </w:rPr>
+        <w:t>);</w:t>
+      </w:r>
+    </w:p>
+    <w:p>
+      <w:pPr>
+        <w:autoSpaceDE w:val="0"/>
+        <w:autoSpaceDN w:val="0"/>
+        <w:adjustRightInd w:val="0"/>
+        <w:spacing w:after="0" w:line="240" w:lineRule="auto"/>
+        <w:rPr>
+          <w:rFonts w:ascii="Courier New" w:hAnsi="Courier New" w:cs="Courier New"/>
+          <w:sz w:val="24"/>
+          <w:szCs w:val="24"/>
+        </w:rPr>
+      </w:pPr>
+      <w:r>
+        <w:rPr>
+          <w:rFonts w:ascii="Courier New" w:hAnsi="Courier New" w:cs="Courier New"/>
+          <w:color w:val="000000"/>
+          <w:sz w:val="20"/>
+          <w:szCs w:val="20"/>
+        </w:rPr>
+        <w:t>title(</w:t>
+      </w:r>
+      <w:r>
+        <w:rPr>
+          <w:rFonts w:ascii="Courier New" w:hAnsi="Courier New" w:cs="Courier New"/>
+          <w:color w:val="A020F0"/>
+          <w:sz w:val="20"/>
+          <w:szCs w:val="20"/>
+        </w:rPr>
+        <w:t>'Message Signal 2 in Time Domain'</w:t>
+      </w:r>
+      <w:r>
+        <w:rPr>
+          <w:rFonts w:ascii="Courier New" w:hAnsi="Courier New" w:cs="Courier New"/>
+          <w:color w:val="000000"/>
+          <w:sz w:val="20"/>
+          <w:szCs w:val="20"/>
+        </w:rPr>
+        <w:t>);</w:t>
+      </w:r>
+    </w:p>
+    <w:p>
+      <w:pPr>
+        <w:autoSpaceDE w:val="0"/>
+        <w:autoSpaceDN w:val="0"/>
+        <w:adjustRightInd w:val="0"/>
+        <w:spacing w:after="0" w:line="240" w:lineRule="auto"/>
+        <w:rPr>
+          <w:rFonts w:ascii="Courier New" w:hAnsi="Courier New" w:cs="Courier New"/>
+          <w:sz w:val="24"/>
+          <w:szCs w:val="24"/>
+        </w:rPr>
+      </w:pPr>
+      <w:r>
+        <w:rPr>
+          <w:rFonts w:ascii="Courier New" w:hAnsi="Courier New" w:cs="Courier New"/>
+          <w:color w:val="000000"/>
+          <w:sz w:val="20"/>
+          <w:szCs w:val="20"/>
+        </w:rPr>
+        <w:t>axis([0 0.5 -20 20]);</w:t>
+      </w:r>
+    </w:p>
+    <w:p>
+      <w:pPr>
+        <w:autoSpaceDE w:val="0"/>
+        <w:autoSpaceDN w:val="0"/>
+        <w:adjustRightInd w:val="0"/>
+        <w:spacing w:after="0" w:line="240" w:lineRule="auto"/>
+        <w:rPr>
+          <w:rFonts w:ascii="Courier New" w:hAnsi="Courier New" w:cs="Courier New"/>
+          <w:sz w:val="24"/>
+          <w:szCs w:val="24"/>
+        </w:rPr>
+      </w:pPr>
+      <w:r>
+        <w:rPr>
+          <w:rFonts w:ascii="Courier New" w:hAnsi="Courier New" w:cs="Courier New"/>
+          <w:color w:val="000000"/>
+          <w:sz w:val="20"/>
+          <w:szCs w:val="20"/>
+        </w:rPr>
+        <w:t>subplot(4,1,2)</w:t>
+      </w:r>
+    </w:p>
+    <w:p>
+      <w:pPr>
+        <w:autoSpaceDE w:val="0"/>
+        <w:autoSpaceDN w:val="0"/>
+        <w:adjustRightInd w:val="0"/>
+        <w:spacing w:after="0" w:line="240" w:lineRule="auto"/>
+        <w:rPr>
+          <w:rFonts w:ascii="Courier New" w:hAnsi="Courier New" w:cs="Courier New"/>
+          <w:sz w:val="24"/>
+          <w:szCs w:val="24"/>
+        </w:rPr>
+      </w:pPr>
+      <w:r>
+        <w:rPr>
+          <w:rFonts w:ascii="Courier New" w:hAnsi="Courier New" w:cs="Courier New"/>
+          <w:color w:val="000000"/>
+          <w:sz w:val="20"/>
+          <w:szCs w:val="20"/>
+        </w:rPr>
+        <w:t>plot(t,rec2);</w:t>
+      </w:r>
+    </w:p>
+    <w:p>
+      <w:pPr>
+        <w:autoSpaceDE w:val="0"/>
+        <w:autoSpaceDN w:val="0"/>
+        <w:adjustRightInd w:val="0"/>
+        <w:spacing w:after="0" w:line="240" w:lineRule="auto"/>
+        <w:rPr>
+          <w:rFonts w:ascii="Courier New" w:hAnsi="Courier New" w:cs="Courier New"/>
+          <w:sz w:val="24"/>
+          <w:szCs w:val="24"/>
+        </w:rPr>
+      </w:pPr>
+      <w:proofErr w:type="spellStart"/>
+      <w:r>
+        <w:rPr>
+          <w:rFonts w:ascii="Courier New" w:hAnsi="Courier New" w:cs="Courier New"/>
+          <w:color w:val="000000"/>
+          <w:sz w:val="20"/>
+          <w:szCs w:val="20"/>
+        </w:rPr>
+        <w:t>xlabel</w:t>
+      </w:r>
+      <w:proofErr w:type="spellEnd"/>
+      <w:r>
+        <w:rPr>
+          <w:rFonts w:ascii="Courier New" w:hAnsi="Courier New" w:cs="Courier New"/>
+          <w:color w:val="000000"/>
+          <w:sz w:val="20"/>
+          <w:szCs w:val="20"/>
+        </w:rPr>
+        <w:t>(</w:t>
+      </w:r>
+      <w:r>
+        <w:rPr>
+          <w:rFonts w:ascii="Courier New" w:hAnsi="Courier New" w:cs="Courier New"/>
+          <w:color w:val="A020F0"/>
+          <w:sz w:val="20"/>
+          <w:szCs w:val="20"/>
+        </w:rPr>
+        <w:t>'Time (s)'</w:t>
+      </w:r>
+      <w:r>
+        <w:rPr>
+          <w:rFonts w:ascii="Courier New" w:hAnsi="Courier New" w:cs="Courier New"/>
+          <w:color w:val="000000"/>
+          <w:sz w:val="20"/>
+          <w:szCs w:val="20"/>
+        </w:rPr>
+        <w:t>);</w:t>
+      </w:r>
+    </w:p>
+    <w:p>
+      <w:pPr>
+        <w:autoSpaceDE w:val="0"/>
+        <w:autoSpaceDN w:val="0"/>
+        <w:adjustRightInd w:val="0"/>
+        <w:spacing w:after="0" w:line="240" w:lineRule="auto"/>
+        <w:rPr>
+          <w:rFonts w:ascii="Courier New" w:hAnsi="Courier New" w:cs="Courier New"/>
+          <w:sz w:val="24"/>
+          <w:szCs w:val="24"/>
+        </w:rPr>
+      </w:pPr>
+      <w:proofErr w:type="spellStart"/>
+      <w:r>
+        <w:rPr>
+          <w:rFonts w:ascii="Courier New" w:hAnsi="Courier New" w:cs="Courier New"/>
+          <w:color w:val="000000"/>
+          <w:sz w:val="20"/>
+          <w:szCs w:val="20"/>
+        </w:rPr>
+        <w:t>ylabel</w:t>
+      </w:r>
+      <w:proofErr w:type="spellEnd"/>
+      <w:r>
+        <w:rPr>
+          <w:rFonts w:ascii="Courier New" w:hAnsi="Courier New" w:cs="Courier New"/>
+          <w:color w:val="000000"/>
+          <w:sz w:val="20"/>
+          <w:szCs w:val="20"/>
+        </w:rPr>
+        <w:t>(</w:t>
+      </w:r>
+      <w:r>
+        <w:rPr>
+          <w:rFonts w:ascii="Courier New" w:hAnsi="Courier New" w:cs="Courier New"/>
+          <w:color w:val="A020F0"/>
+          <w:sz w:val="20"/>
+          <w:szCs w:val="20"/>
+        </w:rPr>
+        <w:t>'Amplitude'</w:t>
+      </w:r>
+      <w:r>
+        <w:rPr>
+          <w:rFonts w:ascii="Courier New" w:hAnsi="Courier New" w:cs="Courier New"/>
+          <w:color w:val="000000"/>
+          <w:sz w:val="20"/>
+          <w:szCs w:val="20"/>
+        </w:rPr>
+        <w:t>);</w:t>
+      </w:r>
+    </w:p>
+    <w:p>
+      <w:pPr>
+        <w:autoSpaceDE w:val="0"/>
+        <w:autoSpaceDN w:val="0"/>
+        <w:adjustRightInd w:val="0"/>
+        <w:spacing w:after="0" w:line="240" w:lineRule="auto"/>
+        <w:rPr>
+          <w:rFonts w:ascii="Courier New" w:hAnsi="Courier New" w:cs="Courier New"/>
+          <w:sz w:val="24"/>
+          <w:szCs w:val="24"/>
+        </w:rPr>
+      </w:pPr>
+      <w:r>
+        <w:rPr>
+          <w:rFonts w:ascii="Courier New" w:hAnsi="Courier New" w:cs="Courier New"/>
+          <w:color w:val="000000"/>
+          <w:sz w:val="20"/>
+          <w:szCs w:val="20"/>
+        </w:rPr>
+        <w:t>title(</w:t>
+      </w:r>
+      <w:r>
+        <w:rPr>
+          <w:rFonts w:ascii="Courier New" w:hAnsi="Courier New" w:cs="Courier New"/>
+          <w:color w:val="A020F0"/>
+          <w:sz w:val="20"/>
+          <w:szCs w:val="20"/>
+        </w:rPr>
+        <w:t>'Received Message Signal 2 in Time Domain'</w:t>
+      </w:r>
+      <w:r>
+        <w:rPr>
+          <w:rFonts w:ascii="Courier New" w:hAnsi="Courier New" w:cs="Courier New"/>
+          <w:color w:val="000000"/>
+          <w:sz w:val="20"/>
+          <w:szCs w:val="20"/>
+        </w:rPr>
+        <w:t>);</w:t>
+      </w:r>
+    </w:p>
+    <w:p>
+      <w:pPr>
+        <w:autoSpaceDE w:val="0"/>
+        <w:autoSpaceDN w:val="0"/>
+        <w:adjustRightInd w:val="0"/>
+        <w:spacing w:after="0" w:line="240" w:lineRule="auto"/>
+        <w:rPr>
+          <w:rFonts w:ascii="Courier New" w:hAnsi="Courier New" w:cs="Courier New"/>
+          <w:sz w:val="24"/>
+          <w:szCs w:val="24"/>
+        </w:rPr>
+      </w:pPr>
+      <w:r>
+        <w:rPr>
+          <w:rFonts w:ascii="Courier New" w:hAnsi="Courier New" w:cs="Courier New"/>
+          <w:color w:val="000000"/>
+          <w:sz w:val="20"/>
+          <w:szCs w:val="20"/>
+        </w:rPr>
+        <w:t>axis([0 0.5 -20 20]);</w:t>
+      </w:r>
+    </w:p>
+    <w:p>
+      <w:pPr>
+        <w:autoSpaceDE w:val="0"/>
+        <w:autoSpaceDN w:val="0"/>
+        <w:adjustRightInd w:val="0"/>
+        <w:spacing w:after="0" w:line="240" w:lineRule="auto"/>
+        <w:rPr>
+          <w:rFonts w:ascii="Courier New" w:hAnsi="Courier New" w:cs="Courier New"/>
+          <w:sz w:val="24"/>
+          <w:szCs w:val="24"/>
+        </w:rPr>
+      </w:pPr>
+      <w:r>
+        <w:rPr>
+          <w:rFonts w:ascii="Courier New" w:hAnsi="Courier New" w:cs="Courier New"/>
+          <w:color w:val="000000"/>
+          <w:sz w:val="20"/>
+          <w:szCs w:val="20"/>
+        </w:rPr>
+        <w:t>subplot(4,1,3)</w:t>
+      </w:r>
+    </w:p>
+    <w:p>
+      <w:pPr>
+        <w:autoSpaceDE w:val="0"/>
+        <w:autoSpaceDN w:val="0"/>
+        <w:adjustRightInd w:val="0"/>
+        <w:spacing w:after="0" w:line="240" w:lineRule="auto"/>
+        <w:rPr>
+          <w:rFonts w:ascii="Courier New" w:hAnsi="Courier New" w:cs="Courier New"/>
+          <w:sz w:val="24"/>
+          <w:szCs w:val="24"/>
+        </w:rPr>
+      </w:pPr>
+      <w:r>
+        <w:rPr>
+          <w:rFonts w:ascii="Courier New" w:hAnsi="Courier New" w:cs="Courier New"/>
+          <w:color w:val="000000"/>
+          <w:sz w:val="20"/>
+          <w:szCs w:val="20"/>
+        </w:rPr>
+        <w:t>stem(f,MT2);</w:t>
+      </w:r>
+    </w:p>
+    <w:p>
+      <w:pPr>
+        <w:autoSpaceDE w:val="0"/>
+        <w:autoSpaceDN w:val="0"/>
+        <w:adjustRightInd w:val="0"/>
+        <w:spacing w:after="0" w:line="240" w:lineRule="auto"/>
+        <w:rPr>
+          <w:rFonts w:ascii="Courier New" w:hAnsi="Courier New" w:cs="Courier New"/>
+          <w:sz w:val="24"/>
+          <w:szCs w:val="24"/>
+        </w:rPr>
+      </w:pPr>
+      <w:proofErr w:type="spellStart"/>
+      <w:r>
+        <w:rPr>
+          <w:rFonts w:ascii="Courier New" w:hAnsi="Courier New" w:cs="Courier New"/>
+          <w:color w:val="000000"/>
+          <w:sz w:val="20"/>
+          <w:szCs w:val="20"/>
+        </w:rPr>
+        <w:t>xlabel</w:t>
+      </w:r>
+      <w:proofErr w:type="spellEnd"/>
+      <w:r>
+        <w:rPr>
+          <w:rFonts w:ascii="Courier New" w:hAnsi="Courier New" w:cs="Courier New"/>
+          <w:color w:val="000000"/>
+          <w:sz w:val="20"/>
+          <w:szCs w:val="20"/>
+        </w:rPr>
+        <w:t>(</w:t>
+      </w:r>
+      <w:r>
+        <w:rPr>
+          <w:rFonts w:ascii="Courier New" w:hAnsi="Courier New" w:cs="Courier New"/>
+          <w:color w:val="A020F0"/>
+          <w:sz w:val="20"/>
+          <w:szCs w:val="20"/>
+        </w:rPr>
+        <w:t>'Frequency'</w:t>
+      </w:r>
+      <w:r>
+        <w:rPr>
+          <w:rFonts w:ascii="Courier New" w:hAnsi="Courier New" w:cs="Courier New"/>
+          <w:color w:val="000000"/>
+          <w:sz w:val="20"/>
+          <w:szCs w:val="20"/>
+        </w:rPr>
+        <w:t>);</w:t>
+      </w:r>
+    </w:p>
+    <w:p>
+      <w:pPr>
+        <w:autoSpaceDE w:val="0"/>
+        <w:autoSpaceDN w:val="0"/>
+        <w:adjustRightInd w:val="0"/>
+        <w:spacing w:after="0" w:line="240" w:lineRule="auto"/>
+        <w:rPr>
+          <w:rFonts w:ascii="Courier New" w:hAnsi="Courier New" w:cs="Courier New"/>
+          <w:sz w:val="24"/>
+          <w:szCs w:val="24"/>
+        </w:rPr>
+      </w:pPr>
+      <w:proofErr w:type="spellStart"/>
+      <w:r>
+        <w:rPr>
+          <w:rFonts w:ascii="Courier New" w:hAnsi="Courier New" w:cs="Courier New"/>
+          <w:color w:val="000000"/>
+          <w:sz w:val="20"/>
+          <w:szCs w:val="20"/>
+        </w:rPr>
+        <w:t>ylabel</w:t>
+      </w:r>
+      <w:proofErr w:type="spellEnd"/>
+      <w:r>
+        <w:rPr>
+          <w:rFonts w:ascii="Courier New" w:hAnsi="Courier New" w:cs="Courier New"/>
+          <w:color w:val="000000"/>
+          <w:sz w:val="20"/>
+          <w:szCs w:val="20"/>
+        </w:rPr>
+        <w:t>(</w:t>
+      </w:r>
+      <w:r>
+        <w:rPr>
+          <w:rFonts w:ascii="Courier New" w:hAnsi="Courier New" w:cs="Courier New"/>
+          <w:color w:val="A020F0"/>
+          <w:sz w:val="20"/>
+          <w:szCs w:val="20"/>
+        </w:rPr>
+        <w:t>'Amplitude'</w:t>
+      </w:r>
+      <w:r>
+        <w:rPr>
+          <w:rFonts w:ascii="Courier New" w:hAnsi="Courier New" w:cs="Courier New"/>
+          <w:color w:val="000000"/>
+          <w:sz w:val="20"/>
+          <w:szCs w:val="20"/>
+        </w:rPr>
+        <w:t>);</w:t>
+      </w:r>
+    </w:p>
+    <w:p>
+      <w:pPr>
+        <w:autoSpaceDE w:val="0"/>
+        <w:autoSpaceDN w:val="0"/>
+        <w:adjustRightInd w:val="0"/>
+        <w:spacing w:after="0" w:line="240" w:lineRule="auto"/>
+        <w:rPr>
+          <w:rFonts w:ascii="Courier New" w:hAnsi="Courier New" w:cs="Courier New"/>
+          <w:sz w:val="24"/>
+          <w:szCs w:val="24"/>
+        </w:rPr>
+      </w:pPr>
+      <w:r>
+        <w:rPr>
+          <w:rFonts w:ascii="Courier New" w:hAnsi="Courier New" w:cs="Courier New"/>
+          <w:color w:val="000000"/>
+          <w:sz w:val="20"/>
+          <w:szCs w:val="20"/>
+        </w:rPr>
+        <w:t>title(</w:t>
+      </w:r>
+      <w:r>
+        <w:rPr>
+          <w:rFonts w:ascii="Courier New" w:hAnsi="Courier New" w:cs="Courier New"/>
+          <w:color w:val="A020F0"/>
+          <w:sz w:val="20"/>
+          <w:szCs w:val="20"/>
+        </w:rPr>
+        <w:t>'Message Signal 2 in Frequency Domain'</w:t>
+      </w:r>
+      <w:r>
+        <w:rPr>
+          <w:rFonts w:ascii="Courier New" w:hAnsi="Courier New" w:cs="Courier New"/>
+          <w:color w:val="000000"/>
+          <w:sz w:val="20"/>
+          <w:szCs w:val="20"/>
+        </w:rPr>
+        <w:t>);</w:t>
+      </w:r>
+    </w:p>
+    <w:p>
+      <w:pPr>
+        <w:autoSpaceDE w:val="0"/>
+        <w:autoSpaceDN w:val="0"/>
+        <w:adjustRightInd w:val="0"/>
+        <w:spacing w:after="0" w:line="240" w:lineRule="auto"/>
+        <w:rPr>
+          <w:rFonts w:ascii="Courier New" w:hAnsi="Courier New" w:cs="Courier New"/>
+          <w:sz w:val="24"/>
+          <w:szCs w:val="24"/>
+        </w:rPr>
+      </w:pPr>
+      <w:r>
+        <w:rPr>
+          <w:rFonts w:ascii="Courier New" w:hAnsi="Courier New" w:cs="Courier New"/>
+          <w:color w:val="000000"/>
+          <w:sz w:val="20"/>
+          <w:szCs w:val="20"/>
+        </w:rPr>
+        <w:t>axis([-15 15 0 20]);</w:t>
+      </w:r>
+    </w:p>
+    <w:p>
+      <w:pPr>
+        <w:autoSpaceDE w:val="0"/>
+        <w:autoSpaceDN w:val="0"/>
+        <w:adjustRightInd w:val="0"/>
+        <w:spacing w:after="0" w:line="240" w:lineRule="auto"/>
+        <w:rPr>
+          <w:rFonts w:ascii="Courier New" w:hAnsi="Courier New" w:cs="Courier New"/>
+          <w:sz w:val="24"/>
+          <w:szCs w:val="24"/>
+        </w:rPr>
+      </w:pPr>
+      <w:r>
+        <w:rPr>
+          <w:rFonts w:ascii="Courier New" w:hAnsi="Courier New" w:cs="Courier New"/>
+          <w:color w:val="000000"/>
+          <w:sz w:val="20"/>
+          <w:szCs w:val="20"/>
+        </w:rPr>
+        <w:t>subplot(4,1,4)</w:t>
+      </w:r>
+    </w:p>
+    <w:p>
+      <w:pPr>
+        <w:autoSpaceDE w:val="0"/>
+        <w:autoSpaceDN w:val="0"/>
+        <w:adjustRightInd w:val="0"/>
+        <w:spacing w:after="0" w:line="240" w:lineRule="auto"/>
+        <w:rPr>
+          <w:rFonts w:ascii="Courier New" w:hAnsi="Courier New" w:cs="Courier New"/>
+          <w:sz w:val="24"/>
+          <w:szCs w:val="24"/>
+        </w:rPr>
+      </w:pPr>
+      <w:r>
+        <w:rPr>
+          <w:rFonts w:ascii="Courier New" w:hAnsi="Courier New" w:cs="Courier New"/>
+          <w:color w:val="000000"/>
+          <w:sz w:val="20"/>
+          <w:szCs w:val="20"/>
+        </w:rPr>
+        <w:t>stem(f,R2);</w:t>
+      </w:r>
+    </w:p>
+    <w:p>
+      <w:pPr>
+        <w:autoSpaceDE w:val="0"/>
+        <w:autoSpaceDN w:val="0"/>
+        <w:adjustRightInd w:val="0"/>
+        <w:spacing w:after="0" w:line="240" w:lineRule="auto"/>
+        <w:rPr>
+          <w:rFonts w:ascii="Courier New" w:hAnsi="Courier New" w:cs="Courier New"/>
+          <w:sz w:val="24"/>
+          <w:szCs w:val="24"/>
+        </w:rPr>
+      </w:pPr>
+      <w:proofErr w:type="spellStart"/>
+      <w:r>
+        <w:rPr>
+          <w:rFonts w:ascii="Courier New" w:hAnsi="Courier New" w:cs="Courier New"/>
+          <w:color w:val="000000"/>
+          <w:sz w:val="20"/>
+          <w:szCs w:val="20"/>
+        </w:rPr>
+        <w:lastRenderedPageBreak/>
+        <w:t>xlabel</w:t>
+      </w:r>
+      <w:proofErr w:type="spellEnd"/>
+      <w:r>
+        <w:rPr>
+          <w:rFonts w:ascii="Courier New" w:hAnsi="Courier New" w:cs="Courier New"/>
+          <w:color w:val="000000"/>
+          <w:sz w:val="20"/>
+          <w:szCs w:val="20"/>
+        </w:rPr>
+        <w:t>(</w:t>
+      </w:r>
+      <w:r>
+        <w:rPr>
+          <w:rFonts w:ascii="Courier New" w:hAnsi="Courier New" w:cs="Courier New"/>
+          <w:color w:val="A020F0"/>
+          <w:sz w:val="20"/>
+          <w:szCs w:val="20"/>
+        </w:rPr>
+        <w:t>'Frequency'</w:t>
+      </w:r>
+      <w:r>
+        <w:rPr>
+          <w:rFonts w:ascii="Courier New" w:hAnsi="Courier New" w:cs="Courier New"/>
+          <w:color w:val="000000"/>
+          <w:sz w:val="20"/>
+          <w:szCs w:val="20"/>
+        </w:rPr>
+        <w:t>);</w:t>
+      </w:r>
+    </w:p>
+    <w:p>
+      <w:pPr>
+        <w:autoSpaceDE w:val="0"/>
+        <w:autoSpaceDN w:val="0"/>
+        <w:adjustRightInd w:val="0"/>
+        <w:spacing w:after="0" w:line="240" w:lineRule="auto"/>
+        <w:rPr>
+          <w:rFonts w:ascii="Courier New" w:hAnsi="Courier New" w:cs="Courier New"/>
+          <w:sz w:val="24"/>
+          <w:szCs w:val="24"/>
+        </w:rPr>
+      </w:pPr>
+      <w:proofErr w:type="spellStart"/>
+      <w:r>
+        <w:rPr>
+          <w:rFonts w:ascii="Courier New" w:hAnsi="Courier New" w:cs="Courier New"/>
+          <w:color w:val="000000"/>
+          <w:sz w:val="20"/>
+          <w:szCs w:val="20"/>
+        </w:rPr>
+        <w:t>ylabel</w:t>
+      </w:r>
+      <w:proofErr w:type="spellEnd"/>
+      <w:r>
+        <w:rPr>
+          <w:rFonts w:ascii="Courier New" w:hAnsi="Courier New" w:cs="Courier New"/>
+          <w:color w:val="000000"/>
+          <w:sz w:val="20"/>
+          <w:szCs w:val="20"/>
+        </w:rPr>
+        <w:t>(</w:t>
+      </w:r>
+      <w:r>
+        <w:rPr>
+          <w:rFonts w:ascii="Courier New" w:hAnsi="Courier New" w:cs="Courier New"/>
+          <w:color w:val="A020F0"/>
+          <w:sz w:val="20"/>
+          <w:szCs w:val="20"/>
+        </w:rPr>
+        <w:t>'Amplitude'</w:t>
+      </w:r>
+      <w:r>
+        <w:rPr>
+          <w:rFonts w:ascii="Courier New" w:hAnsi="Courier New" w:cs="Courier New"/>
+          <w:color w:val="000000"/>
+          <w:sz w:val="20"/>
+          <w:szCs w:val="20"/>
+        </w:rPr>
+        <w:t>);</w:t>
+      </w:r>
+    </w:p>
+    <w:p>
+      <w:pPr>
+        <w:autoSpaceDE w:val="0"/>
+        <w:autoSpaceDN w:val="0"/>
+        <w:adjustRightInd w:val="0"/>
+        <w:spacing w:after="0" w:line="240" w:lineRule="auto"/>
+        <w:rPr>
+          <w:rFonts w:ascii="Courier New" w:hAnsi="Courier New" w:cs="Courier New"/>
+          <w:sz w:val="24"/>
+          <w:szCs w:val="24"/>
+        </w:rPr>
+      </w:pPr>
+      <w:r>
+        <w:rPr>
+          <w:rFonts w:ascii="Courier New" w:hAnsi="Courier New" w:cs="Courier New"/>
+          <w:color w:val="000000"/>
+          <w:sz w:val="20"/>
+          <w:szCs w:val="20"/>
+        </w:rPr>
+        <w:t>title(</w:t>
+      </w:r>
+      <w:r>
+        <w:rPr>
+          <w:rFonts w:ascii="Courier New" w:hAnsi="Courier New" w:cs="Courier New"/>
+          <w:color w:val="A020F0"/>
+          <w:sz w:val="20"/>
+          <w:szCs w:val="20"/>
+        </w:rPr>
+        <w:t>'Received Message Signal 2 in Frequency Domain'</w:t>
+      </w:r>
+      <w:r>
+        <w:rPr>
+          <w:rFonts w:ascii="Courier New" w:hAnsi="Courier New" w:cs="Courier New"/>
+          <w:color w:val="000000"/>
+          <w:sz w:val="20"/>
+          <w:szCs w:val="20"/>
+        </w:rPr>
+        <w:t>);</w:t>
+      </w:r>
+    </w:p>
+    <w:p>
+      <w:pPr>
+        <w:autoSpaceDE w:val="0"/>
+        <w:autoSpaceDN w:val="0"/>
+        <w:adjustRightInd w:val="0"/>
+        <w:spacing w:after="0" w:line="240" w:lineRule="auto"/>
+        <w:rPr>
+          <w:rFonts w:ascii="Courier New" w:hAnsi="Courier New" w:cs="Courier New"/>
+          <w:sz w:val="24"/>
+          <w:szCs w:val="24"/>
+        </w:rPr>
+      </w:pPr>
+      <w:r>
+        <w:rPr>
+          <w:rFonts w:ascii="Courier New" w:hAnsi="Courier New" w:cs="Courier New"/>
+          <w:color w:val="000000"/>
+          <w:sz w:val="20"/>
+          <w:szCs w:val="20"/>
+        </w:rPr>
+        <w:t>axis([-15 15 0 20]);</w:t>
+      </w:r>
+    </w:p>
+    <w:p>
+      <w:pPr>
+        <w:autoSpaceDE w:val="0"/>
+        <w:autoSpaceDN w:val="0"/>
+        <w:adjustRightInd w:val="0"/>
+        <w:spacing w:after="0" w:line="240" w:lineRule="auto"/>
+        <w:rPr>
+          <w:rFonts w:ascii="Courier New" w:hAnsi="Courier New" w:cs="Courier New"/>
+          <w:sz w:val="24"/>
+          <w:szCs w:val="24"/>
+        </w:rPr>
+      </w:pPr>
+      <w:r>
+        <w:rPr>
+          <w:rFonts w:ascii="Courier New" w:hAnsi="Courier New" w:cs="Courier New"/>
+          <w:color w:val="000000"/>
+          <w:sz w:val="20"/>
+          <w:szCs w:val="20"/>
+        </w:rPr>
+        <w:t xml:space="preserve"> </w:t>
+      </w:r>
+    </w:p>
+    <w:p>
+      <w:pPr>
+        <w:autoSpaceDE w:val="0"/>
+        <w:autoSpaceDN w:val="0"/>
+        <w:adjustRightInd w:val="0"/>
+        <w:spacing w:after="0" w:line="240" w:lineRule="auto"/>
+        <w:rPr>
+          <w:rFonts w:ascii="Courier New" w:hAnsi="Courier New" w:cs="Courier New"/>
+          <w:sz w:val="24"/>
+          <w:szCs w:val="24"/>
+        </w:rPr>
+      </w:pPr>
+      <w:r>
+        <w:rPr>
+          <w:rFonts w:ascii="Courier New" w:hAnsi="Courier New" w:cs="Courier New"/>
+          <w:color w:val="000000"/>
+          <w:sz w:val="20"/>
+          <w:szCs w:val="20"/>
+        </w:rPr>
+        <w:t xml:space="preserve">figure </w:t>
+      </w:r>
+      <w:r>
+        <w:rPr>
+          <w:rFonts w:ascii="Courier New" w:hAnsi="Courier New" w:cs="Courier New"/>
+          <w:color w:val="228B22"/>
+          <w:sz w:val="20"/>
+          <w:szCs w:val="20"/>
+        </w:rPr>
+        <w:t>%Plotting the Message and Received Signal 3 in Time-Domain and Frequency-Domain</w:t>
+      </w:r>
+    </w:p>
+    <w:p>
+      <w:pPr>
+        <w:autoSpaceDE w:val="0"/>
+        <w:autoSpaceDN w:val="0"/>
+        <w:adjustRightInd w:val="0"/>
+        <w:spacing w:after="0" w:line="240" w:lineRule="auto"/>
+        <w:rPr>
+          <w:rFonts w:ascii="Courier New" w:hAnsi="Courier New" w:cs="Courier New"/>
+          <w:sz w:val="24"/>
+          <w:szCs w:val="24"/>
+        </w:rPr>
+      </w:pPr>
+      <w:r>
+        <w:rPr>
+          <w:rFonts w:ascii="Courier New" w:hAnsi="Courier New" w:cs="Courier New"/>
+          <w:color w:val="000000"/>
+          <w:sz w:val="20"/>
+          <w:szCs w:val="20"/>
+        </w:rPr>
+        <w:t>subplot(4,1,1)</w:t>
+      </w:r>
+    </w:p>
+    <w:p>
+      <w:pPr>
+        <w:autoSpaceDE w:val="0"/>
+        <w:autoSpaceDN w:val="0"/>
+        <w:adjustRightInd w:val="0"/>
+        <w:spacing w:after="0" w:line="240" w:lineRule="auto"/>
+        <w:rPr>
+          <w:rFonts w:ascii="Courier New" w:hAnsi="Courier New" w:cs="Courier New"/>
+          <w:sz w:val="24"/>
+          <w:szCs w:val="24"/>
+        </w:rPr>
+      </w:pPr>
+      <w:r>
+        <w:rPr>
+          <w:rFonts w:ascii="Courier New" w:hAnsi="Courier New" w:cs="Courier New"/>
+          <w:color w:val="000000"/>
+          <w:sz w:val="20"/>
+          <w:szCs w:val="20"/>
+        </w:rPr>
+        <w:t>plot(t,mt3);</w:t>
+      </w:r>
+    </w:p>
+    <w:p>
+      <w:pPr>
+        <w:autoSpaceDE w:val="0"/>
+        <w:autoSpaceDN w:val="0"/>
+        <w:adjustRightInd w:val="0"/>
+        <w:spacing w:after="0" w:line="240" w:lineRule="auto"/>
+        <w:rPr>
+          <w:rFonts w:ascii="Courier New" w:hAnsi="Courier New" w:cs="Courier New"/>
+          <w:sz w:val="24"/>
+          <w:szCs w:val="24"/>
+        </w:rPr>
+      </w:pPr>
+      <w:proofErr w:type="spellStart"/>
+      <w:r>
+        <w:rPr>
+          <w:rFonts w:ascii="Courier New" w:hAnsi="Courier New" w:cs="Courier New"/>
+          <w:color w:val="000000"/>
+          <w:sz w:val="20"/>
+          <w:szCs w:val="20"/>
+        </w:rPr>
+        <w:t>xlabel</w:t>
+      </w:r>
+      <w:proofErr w:type="spellEnd"/>
+      <w:r>
+        <w:rPr>
+          <w:rFonts w:ascii="Courier New" w:hAnsi="Courier New" w:cs="Courier New"/>
+          <w:color w:val="000000"/>
+          <w:sz w:val="20"/>
+          <w:szCs w:val="20"/>
+        </w:rPr>
+        <w:t>(</w:t>
+      </w:r>
+      <w:r>
+        <w:rPr>
+          <w:rFonts w:ascii="Courier New" w:hAnsi="Courier New" w:cs="Courier New"/>
+          <w:color w:val="A020F0"/>
+          <w:sz w:val="20"/>
+          <w:szCs w:val="20"/>
+        </w:rPr>
+        <w:t>'Time (s)'</w:t>
+      </w:r>
+      <w:r>
+        <w:rPr>
+          <w:rFonts w:ascii="Courier New" w:hAnsi="Courier New" w:cs="Courier New"/>
+          <w:color w:val="000000"/>
+          <w:sz w:val="20"/>
+          <w:szCs w:val="20"/>
+        </w:rPr>
+        <w:t>);</w:t>
+      </w:r>
+    </w:p>
+    <w:p>
+      <w:pPr>
+        <w:autoSpaceDE w:val="0"/>
+        <w:autoSpaceDN w:val="0"/>
+        <w:adjustRightInd w:val="0"/>
+        <w:spacing w:after="0" w:line="240" w:lineRule="auto"/>
+        <w:rPr>
+          <w:rFonts w:ascii="Courier New" w:hAnsi="Courier New" w:cs="Courier New"/>
+          <w:sz w:val="24"/>
+          <w:szCs w:val="24"/>
+        </w:rPr>
+      </w:pPr>
+      <w:proofErr w:type="spellStart"/>
+      <w:r>
+        <w:rPr>
+          <w:rFonts w:ascii="Courier New" w:hAnsi="Courier New" w:cs="Courier New"/>
+          <w:color w:val="000000"/>
+          <w:sz w:val="20"/>
+          <w:szCs w:val="20"/>
+        </w:rPr>
+        <w:t>ylabel</w:t>
+      </w:r>
+      <w:proofErr w:type="spellEnd"/>
+      <w:r>
+        <w:rPr>
+          <w:rFonts w:ascii="Courier New" w:hAnsi="Courier New" w:cs="Courier New"/>
+          <w:color w:val="000000"/>
+          <w:sz w:val="20"/>
+          <w:szCs w:val="20"/>
+        </w:rPr>
+        <w:t>(</w:t>
+      </w:r>
+      <w:r>
+        <w:rPr>
+          <w:rFonts w:ascii="Courier New" w:hAnsi="Courier New" w:cs="Courier New"/>
+          <w:color w:val="A020F0"/>
+          <w:sz w:val="20"/>
+          <w:szCs w:val="20"/>
+        </w:rPr>
+        <w:t>'Amplitude'</w:t>
+      </w:r>
+      <w:r>
+        <w:rPr>
+          <w:rFonts w:ascii="Courier New" w:hAnsi="Courier New" w:cs="Courier New"/>
+          <w:color w:val="000000"/>
+          <w:sz w:val="20"/>
+          <w:szCs w:val="20"/>
+        </w:rPr>
+        <w:t>);</w:t>
+      </w:r>
+    </w:p>
+    <w:p>
+      <w:pPr>
+        <w:autoSpaceDE w:val="0"/>
+        <w:autoSpaceDN w:val="0"/>
+        <w:adjustRightInd w:val="0"/>
+        <w:spacing w:after="0" w:line="240" w:lineRule="auto"/>
+        <w:rPr>
+          <w:rFonts w:ascii="Courier New" w:hAnsi="Courier New" w:cs="Courier New"/>
+          <w:sz w:val="24"/>
+          <w:szCs w:val="24"/>
+        </w:rPr>
+      </w:pPr>
+      <w:r>
+        <w:rPr>
+          <w:rFonts w:ascii="Courier New" w:hAnsi="Courier New" w:cs="Courier New"/>
+          <w:color w:val="000000"/>
+          <w:sz w:val="20"/>
+          <w:szCs w:val="20"/>
+        </w:rPr>
+        <w:t>title(</w:t>
+      </w:r>
+      <w:r>
+        <w:rPr>
+          <w:rFonts w:ascii="Courier New" w:hAnsi="Courier New" w:cs="Courier New"/>
+          <w:color w:val="A020F0"/>
+          <w:sz w:val="20"/>
+          <w:szCs w:val="20"/>
+        </w:rPr>
+        <w:t>'Message Signal 3 in Time Domain'</w:t>
+      </w:r>
+      <w:r>
+        <w:rPr>
+          <w:rFonts w:ascii="Courier New" w:hAnsi="Courier New" w:cs="Courier New"/>
+          <w:color w:val="000000"/>
+          <w:sz w:val="20"/>
+          <w:szCs w:val="20"/>
+        </w:rPr>
+        <w:t>);</w:t>
+      </w:r>
+    </w:p>
+    <w:p>
+      <w:pPr>
+        <w:autoSpaceDE w:val="0"/>
+        <w:autoSpaceDN w:val="0"/>
+        <w:adjustRightInd w:val="0"/>
+        <w:spacing w:after="0" w:line="240" w:lineRule="auto"/>
+        <w:rPr>
+          <w:rFonts w:ascii="Courier New" w:hAnsi="Courier New" w:cs="Courier New"/>
+          <w:sz w:val="24"/>
+          <w:szCs w:val="24"/>
+        </w:rPr>
+      </w:pPr>
+      <w:r>
+        <w:rPr>
+          <w:rFonts w:ascii="Courier New" w:hAnsi="Courier New" w:cs="Courier New"/>
+          <w:color w:val="000000"/>
+          <w:sz w:val="20"/>
+          <w:szCs w:val="20"/>
+        </w:rPr>
+        <w:t>axis([0 0.5 -20 20]);</w:t>
+      </w:r>
+    </w:p>
+    <w:p>
+      <w:pPr>
+        <w:autoSpaceDE w:val="0"/>
+        <w:autoSpaceDN w:val="0"/>
+        <w:adjustRightInd w:val="0"/>
+        <w:spacing w:after="0" w:line="240" w:lineRule="auto"/>
+        <w:rPr>
+          <w:rFonts w:ascii="Courier New" w:hAnsi="Courier New" w:cs="Courier New"/>
+          <w:sz w:val="24"/>
+          <w:szCs w:val="24"/>
+        </w:rPr>
+      </w:pPr>
+      <w:r>
+        <w:rPr>
+          <w:rFonts w:ascii="Courier New" w:hAnsi="Courier New" w:cs="Courier New"/>
+          <w:color w:val="000000"/>
+          <w:sz w:val="20"/>
+          <w:szCs w:val="20"/>
+        </w:rPr>
+        <w:t>subplot(4,1,2)</w:t>
+      </w:r>
+    </w:p>
+    <w:p>
+      <w:pPr>
+        <w:autoSpaceDE w:val="0"/>
+        <w:autoSpaceDN w:val="0"/>
+        <w:adjustRightInd w:val="0"/>
+        <w:spacing w:after="0" w:line="240" w:lineRule="auto"/>
+        <w:rPr>
+          <w:rFonts w:ascii="Courier New" w:hAnsi="Courier New" w:cs="Courier New"/>
+          <w:sz w:val="24"/>
+          <w:szCs w:val="24"/>
+        </w:rPr>
+      </w:pPr>
+      <w:r>
+        <w:rPr>
+          <w:rFonts w:ascii="Courier New" w:hAnsi="Courier New" w:cs="Courier New"/>
+          <w:color w:val="000000"/>
+          <w:sz w:val="20"/>
+          <w:szCs w:val="20"/>
+        </w:rPr>
+        <w:t>plot(t,rec3);</w:t>
+      </w:r>
+    </w:p>
+    <w:p>
+      <w:pPr>
+        <w:autoSpaceDE w:val="0"/>
+        <w:autoSpaceDN w:val="0"/>
+        <w:adjustRightInd w:val="0"/>
+        <w:spacing w:after="0" w:line="240" w:lineRule="auto"/>
+        <w:rPr>
+          <w:rFonts w:ascii="Courier New" w:hAnsi="Courier New" w:cs="Courier New"/>
+          <w:sz w:val="24"/>
+          <w:szCs w:val="24"/>
+        </w:rPr>
+      </w:pPr>
+      <w:proofErr w:type="spellStart"/>
+      <w:r>
+        <w:rPr>
+          <w:rFonts w:ascii="Courier New" w:hAnsi="Courier New" w:cs="Courier New"/>
+          <w:color w:val="000000"/>
+          <w:sz w:val="20"/>
+          <w:szCs w:val="20"/>
+        </w:rPr>
+        <w:t>xlabel</w:t>
+      </w:r>
+      <w:proofErr w:type="spellEnd"/>
+      <w:r>
+        <w:rPr>
+          <w:rFonts w:ascii="Courier New" w:hAnsi="Courier New" w:cs="Courier New"/>
+          <w:color w:val="000000"/>
+          <w:sz w:val="20"/>
+          <w:szCs w:val="20"/>
+        </w:rPr>
+        <w:t>(</w:t>
+      </w:r>
+      <w:r>
+        <w:rPr>
+          <w:rFonts w:ascii="Courier New" w:hAnsi="Courier New" w:cs="Courier New"/>
+          <w:color w:val="A020F0"/>
+          <w:sz w:val="20"/>
+          <w:szCs w:val="20"/>
+        </w:rPr>
+        <w:t>'Time (s)'</w:t>
+      </w:r>
+      <w:r>
+        <w:rPr>
+          <w:rFonts w:ascii="Courier New" w:hAnsi="Courier New" w:cs="Courier New"/>
+          <w:color w:val="000000"/>
+          <w:sz w:val="20"/>
+          <w:szCs w:val="20"/>
+        </w:rPr>
+        <w:t>);</w:t>
+      </w:r>
+    </w:p>
+    <w:p>
+      <w:pPr>
+        <w:autoSpaceDE w:val="0"/>
+        <w:autoSpaceDN w:val="0"/>
+        <w:adjustRightInd w:val="0"/>
+        <w:spacing w:after="0" w:line="240" w:lineRule="auto"/>
+        <w:rPr>
+          <w:rFonts w:ascii="Courier New" w:hAnsi="Courier New" w:cs="Courier New"/>
+          <w:sz w:val="24"/>
+          <w:szCs w:val="24"/>
+        </w:rPr>
+      </w:pPr>
+      <w:proofErr w:type="spellStart"/>
+      <w:r>
+        <w:rPr>
+          <w:rFonts w:ascii="Courier New" w:hAnsi="Courier New" w:cs="Courier New"/>
+          <w:color w:val="000000"/>
+          <w:sz w:val="20"/>
+          <w:szCs w:val="20"/>
+        </w:rPr>
+        <w:t>ylabel</w:t>
+      </w:r>
+      <w:proofErr w:type="spellEnd"/>
+      <w:r>
+        <w:rPr>
+          <w:rFonts w:ascii="Courier New" w:hAnsi="Courier New" w:cs="Courier New"/>
+          <w:color w:val="000000"/>
+          <w:sz w:val="20"/>
+          <w:szCs w:val="20"/>
+        </w:rPr>
+        <w:t>(</w:t>
+      </w:r>
+      <w:r>
+        <w:rPr>
+          <w:rFonts w:ascii="Courier New" w:hAnsi="Courier New" w:cs="Courier New"/>
+          <w:color w:val="A020F0"/>
+          <w:sz w:val="20"/>
+          <w:szCs w:val="20"/>
+        </w:rPr>
+        <w:t>'Amplitude'</w:t>
+      </w:r>
+      <w:r>
+        <w:rPr>
+          <w:rFonts w:ascii="Courier New" w:hAnsi="Courier New" w:cs="Courier New"/>
+          <w:color w:val="000000"/>
+          <w:sz w:val="20"/>
+          <w:szCs w:val="20"/>
+        </w:rPr>
+        <w:t>);</w:t>
+      </w:r>
+    </w:p>
+    <w:p>
+      <w:pPr>
+        <w:autoSpaceDE w:val="0"/>
+        <w:autoSpaceDN w:val="0"/>
+        <w:adjustRightInd w:val="0"/>
+        <w:spacing w:after="0" w:line="240" w:lineRule="auto"/>
+        <w:rPr>
+          <w:rFonts w:ascii="Courier New" w:hAnsi="Courier New" w:cs="Courier New"/>
+          <w:sz w:val="24"/>
+          <w:szCs w:val="24"/>
+        </w:rPr>
+      </w:pPr>
+      <w:r>
+        <w:rPr>
+          <w:rFonts w:ascii="Courier New" w:hAnsi="Courier New" w:cs="Courier New"/>
+          <w:color w:val="000000"/>
+          <w:sz w:val="20"/>
+          <w:szCs w:val="20"/>
+        </w:rPr>
+        <w:t>title(</w:t>
+      </w:r>
+      <w:r>
+        <w:rPr>
+          <w:rFonts w:ascii="Courier New" w:hAnsi="Courier New" w:cs="Courier New"/>
+          <w:color w:val="A020F0"/>
+          <w:sz w:val="20"/>
+          <w:szCs w:val="20"/>
+        </w:rPr>
+        <w:t>'Received Message Signal 3 in Time Domain'</w:t>
+      </w:r>
+      <w:r>
+        <w:rPr>
+          <w:rFonts w:ascii="Courier New" w:hAnsi="Courier New" w:cs="Courier New"/>
+          <w:color w:val="000000"/>
+          <w:sz w:val="20"/>
+          <w:szCs w:val="20"/>
+        </w:rPr>
+        <w:t>);</w:t>
+      </w:r>
+    </w:p>
+    <w:p>
+      <w:pPr>
+        <w:autoSpaceDE w:val="0"/>
+        <w:autoSpaceDN w:val="0"/>
+        <w:adjustRightInd w:val="0"/>
+        <w:spacing w:after="0" w:line="240" w:lineRule="auto"/>
+        <w:rPr>
+          <w:rFonts w:ascii="Courier New" w:hAnsi="Courier New" w:cs="Courier New"/>
+          <w:sz w:val="24"/>
+          <w:szCs w:val="24"/>
+        </w:rPr>
+      </w:pPr>
+      <w:r>
+        <w:rPr>
+          <w:rFonts w:ascii="Courier New" w:hAnsi="Courier New" w:cs="Courier New"/>
+          <w:color w:val="000000"/>
+          <w:sz w:val="20"/>
+          <w:szCs w:val="20"/>
+        </w:rPr>
+        <w:t>axis([0 0.5 -20 20]);</w:t>
+      </w:r>
+    </w:p>
+    <w:p>
+      <w:pPr>
+        <w:autoSpaceDE w:val="0"/>
+        <w:autoSpaceDN w:val="0"/>
+        <w:adjustRightInd w:val="0"/>
+        <w:spacing w:after="0" w:line="240" w:lineRule="auto"/>
+        <w:rPr>
+          <w:rFonts w:ascii="Courier New" w:hAnsi="Courier New" w:cs="Courier New"/>
+          <w:sz w:val="24"/>
+          <w:szCs w:val="24"/>
+        </w:rPr>
+      </w:pPr>
+      <w:r>
+        <w:rPr>
+          <w:rFonts w:ascii="Courier New" w:hAnsi="Courier New" w:cs="Courier New"/>
+          <w:color w:val="000000"/>
+          <w:sz w:val="20"/>
+          <w:szCs w:val="20"/>
+        </w:rPr>
+        <w:t>subplot(4,1,3)</w:t>
+      </w:r>
+    </w:p>
+    <w:p>
+      <w:pPr>
+        <w:autoSpaceDE w:val="0"/>
+        <w:autoSpaceDN w:val="0"/>
+        <w:adjustRightInd w:val="0"/>
+        <w:spacing w:after="0" w:line="240" w:lineRule="auto"/>
+        <w:rPr>
+          <w:rFonts w:ascii="Courier New" w:hAnsi="Courier New" w:cs="Courier New"/>
+          <w:sz w:val="24"/>
+          <w:szCs w:val="24"/>
+        </w:rPr>
+      </w:pPr>
+      <w:r>
+        <w:rPr>
+          <w:rFonts w:ascii="Courier New" w:hAnsi="Courier New" w:cs="Courier New"/>
+          <w:color w:val="000000"/>
+          <w:sz w:val="20"/>
+          <w:szCs w:val="20"/>
+        </w:rPr>
+        <w:t>stem(f,MT3);</w:t>
+      </w:r>
+    </w:p>
+    <w:p>
+      <w:pPr>
+        <w:autoSpaceDE w:val="0"/>
+        <w:autoSpaceDN w:val="0"/>
+        <w:adjustRightInd w:val="0"/>
+        <w:spacing w:after="0" w:line="240" w:lineRule="auto"/>
+        <w:rPr>
+          <w:rFonts w:ascii="Courier New" w:hAnsi="Courier New" w:cs="Courier New"/>
+          <w:sz w:val="24"/>
+          <w:szCs w:val="24"/>
+        </w:rPr>
+      </w:pPr>
+      <w:proofErr w:type="spellStart"/>
+      <w:r>
+        <w:rPr>
+          <w:rFonts w:ascii="Courier New" w:hAnsi="Courier New" w:cs="Courier New"/>
+          <w:color w:val="000000"/>
+          <w:sz w:val="20"/>
+          <w:szCs w:val="20"/>
+        </w:rPr>
+        <w:t>xlabel</w:t>
+      </w:r>
+      <w:proofErr w:type="spellEnd"/>
+      <w:r>
+        <w:rPr>
+          <w:rFonts w:ascii="Courier New" w:hAnsi="Courier New" w:cs="Courier New"/>
+          <w:color w:val="000000"/>
+          <w:sz w:val="20"/>
+          <w:szCs w:val="20"/>
+        </w:rPr>
+        <w:t>(</w:t>
+      </w:r>
+      <w:r>
+        <w:rPr>
+          <w:rFonts w:ascii="Courier New" w:hAnsi="Courier New" w:cs="Courier New"/>
+          <w:color w:val="A020F0"/>
+          <w:sz w:val="20"/>
+          <w:szCs w:val="20"/>
+        </w:rPr>
+        <w:t>'Frequency'</w:t>
+      </w:r>
+      <w:r>
+        <w:rPr>
+          <w:rFonts w:ascii="Courier New" w:hAnsi="Courier New" w:cs="Courier New"/>
+          <w:color w:val="000000"/>
+          <w:sz w:val="20"/>
+          <w:szCs w:val="20"/>
+        </w:rPr>
+        <w:t>);</w:t>
+      </w:r>
+    </w:p>
+    <w:p>
+      <w:pPr>
+        <w:autoSpaceDE w:val="0"/>
+        <w:autoSpaceDN w:val="0"/>
+        <w:adjustRightInd w:val="0"/>
+        <w:spacing w:after="0" w:line="240" w:lineRule="auto"/>
+        <w:rPr>
+          <w:rFonts w:ascii="Courier New" w:hAnsi="Courier New" w:cs="Courier New"/>
+          <w:sz w:val="24"/>
+          <w:szCs w:val="24"/>
+        </w:rPr>
+      </w:pPr>
+      <w:proofErr w:type="spellStart"/>
+      <w:r>
+        <w:rPr>
+          <w:rFonts w:ascii="Courier New" w:hAnsi="Courier New" w:cs="Courier New"/>
+          <w:color w:val="000000"/>
+          <w:sz w:val="20"/>
+          <w:szCs w:val="20"/>
+        </w:rPr>
+        <w:t>ylabel</w:t>
+      </w:r>
+      <w:proofErr w:type="spellEnd"/>
+      <w:r>
+        <w:rPr>
+          <w:rFonts w:ascii="Courier New" w:hAnsi="Courier New" w:cs="Courier New"/>
+          <w:color w:val="000000"/>
+          <w:sz w:val="20"/>
+          <w:szCs w:val="20"/>
+        </w:rPr>
+        <w:t>(</w:t>
+      </w:r>
+      <w:r>
+        <w:rPr>
+          <w:rFonts w:ascii="Courier New" w:hAnsi="Courier New" w:cs="Courier New"/>
+          <w:color w:val="A020F0"/>
+          <w:sz w:val="20"/>
+          <w:szCs w:val="20"/>
+        </w:rPr>
+        <w:t>'Amplitude'</w:t>
+      </w:r>
+      <w:r>
+        <w:rPr>
+          <w:rFonts w:ascii="Courier New" w:hAnsi="Courier New" w:cs="Courier New"/>
+          <w:color w:val="000000"/>
+          <w:sz w:val="20"/>
+          <w:szCs w:val="20"/>
+        </w:rPr>
+        <w:t>);</w:t>
+      </w:r>
+    </w:p>
+    <w:p>
+      <w:pPr>
+        <w:autoSpaceDE w:val="0"/>
+        <w:autoSpaceDN w:val="0"/>
+        <w:adjustRightInd w:val="0"/>
+        <w:spacing w:after="0" w:line="240" w:lineRule="auto"/>
+        <w:rPr>
+          <w:rFonts w:ascii="Courier New" w:hAnsi="Courier New" w:cs="Courier New"/>
+          <w:sz w:val="24"/>
+          <w:szCs w:val="24"/>
+        </w:rPr>
+      </w:pPr>
+      <w:r>
+        <w:rPr>
+          <w:rFonts w:ascii="Courier New" w:hAnsi="Courier New" w:cs="Courier New"/>
+          <w:color w:val="000000"/>
+          <w:sz w:val="20"/>
+          <w:szCs w:val="20"/>
+        </w:rPr>
+        <w:t>title(</w:t>
+      </w:r>
+      <w:r>
+        <w:rPr>
+          <w:rFonts w:ascii="Courier New" w:hAnsi="Courier New" w:cs="Courier New"/>
+          <w:color w:val="A020F0"/>
+          <w:sz w:val="20"/>
+          <w:szCs w:val="20"/>
+        </w:rPr>
+        <w:t>'Message Signal 3 in Frequency Domain'</w:t>
+      </w:r>
+      <w:r>
+        <w:rPr>
+          <w:rFonts w:ascii="Courier New" w:hAnsi="Courier New" w:cs="Courier New"/>
+          <w:color w:val="000000"/>
+          <w:sz w:val="20"/>
+          <w:szCs w:val="20"/>
+        </w:rPr>
+        <w:t>);</w:t>
+      </w:r>
+    </w:p>
+    <w:p>
+      <w:pPr>
+        <w:autoSpaceDE w:val="0"/>
+        <w:autoSpaceDN w:val="0"/>
+        <w:adjustRightInd w:val="0"/>
+        <w:spacing w:after="0" w:line="240" w:lineRule="auto"/>
+        <w:rPr>
+          <w:rFonts w:ascii="Courier New" w:hAnsi="Courier New" w:cs="Courier New"/>
+          <w:sz w:val="24"/>
+          <w:szCs w:val="24"/>
+        </w:rPr>
+      </w:pPr>
+      <w:r>
+        <w:rPr>
+          <w:rFonts w:ascii="Courier New" w:hAnsi="Courier New" w:cs="Courier New"/>
+          <w:color w:val="000000"/>
+          <w:sz w:val="20"/>
+          <w:szCs w:val="20"/>
+        </w:rPr>
+        <w:t>axis([-15 15 0 20]);</w:t>
+      </w:r>
+    </w:p>
+    <w:p>
+      <w:pPr>
+        <w:autoSpaceDE w:val="0"/>
+        <w:autoSpaceDN w:val="0"/>
+        <w:adjustRightInd w:val="0"/>
+        <w:spacing w:after="0" w:line="240" w:lineRule="auto"/>
+        <w:rPr>
+          <w:rFonts w:ascii="Courier New" w:hAnsi="Courier New" w:cs="Courier New"/>
+          <w:sz w:val="24"/>
+          <w:szCs w:val="24"/>
+        </w:rPr>
+      </w:pPr>
+      <w:r>
+        <w:rPr>
+          <w:rFonts w:ascii="Courier New" w:hAnsi="Courier New" w:cs="Courier New"/>
+          <w:color w:val="000000"/>
+          <w:sz w:val="20"/>
+          <w:szCs w:val="20"/>
+        </w:rPr>
+        <w:t>subplot(4,1,4)</w:t>
+      </w:r>
+    </w:p>
+    <w:p>
+      <w:pPr>
+        <w:autoSpaceDE w:val="0"/>
+        <w:autoSpaceDN w:val="0"/>
+        <w:adjustRightInd w:val="0"/>
+        <w:spacing w:after="0" w:line="240" w:lineRule="auto"/>
+        <w:rPr>
+          <w:rFonts w:ascii="Courier New" w:hAnsi="Courier New" w:cs="Courier New"/>
+          <w:sz w:val="24"/>
+          <w:szCs w:val="24"/>
+        </w:rPr>
+      </w:pPr>
+      <w:r>
+        <w:rPr>
+          <w:rFonts w:ascii="Courier New" w:hAnsi="Courier New" w:cs="Courier New"/>
+          <w:color w:val="000000"/>
+          <w:sz w:val="20"/>
+          <w:szCs w:val="20"/>
+        </w:rPr>
+        <w:t>stem(f,R3);</w:t>
+      </w:r>
+    </w:p>
+    <w:p>
+      <w:pPr>
+        <w:autoSpaceDE w:val="0"/>
+        <w:autoSpaceDN w:val="0"/>
+        <w:adjustRightInd w:val="0"/>
+        <w:spacing w:after="0" w:line="240" w:lineRule="auto"/>
+        <w:rPr>
+          <w:rFonts w:ascii="Courier New" w:hAnsi="Courier New" w:cs="Courier New"/>
+          <w:sz w:val="24"/>
+          <w:szCs w:val="24"/>
+        </w:rPr>
+      </w:pPr>
+      <w:proofErr w:type="spellStart"/>
+      <w:r>
+        <w:rPr>
+          <w:rFonts w:ascii="Courier New" w:hAnsi="Courier New" w:cs="Courier New"/>
+          <w:color w:val="000000"/>
+          <w:sz w:val="20"/>
+          <w:szCs w:val="20"/>
+        </w:rPr>
+        <w:t>xlabel</w:t>
+      </w:r>
+      <w:proofErr w:type="spellEnd"/>
+      <w:r>
+        <w:rPr>
+          <w:rFonts w:ascii="Courier New" w:hAnsi="Courier New" w:cs="Courier New"/>
+          <w:color w:val="000000"/>
+          <w:sz w:val="20"/>
+          <w:szCs w:val="20"/>
+        </w:rPr>
+        <w:t>(</w:t>
+      </w:r>
+      <w:r>
+        <w:rPr>
+          <w:rFonts w:ascii="Courier New" w:hAnsi="Courier New" w:cs="Courier New"/>
+          <w:color w:val="A020F0"/>
+          <w:sz w:val="20"/>
+          <w:szCs w:val="20"/>
+        </w:rPr>
+        <w:t>'Frequency'</w:t>
+      </w:r>
+      <w:r>
+        <w:rPr>
+          <w:rFonts w:ascii="Courier New" w:hAnsi="Courier New" w:cs="Courier New"/>
+          <w:color w:val="000000"/>
+          <w:sz w:val="20"/>
+          <w:szCs w:val="20"/>
+        </w:rPr>
+        <w:t>);</w:t>
+      </w:r>
+    </w:p>
+    <w:p>
+      <w:pPr>
+        <w:autoSpaceDE w:val="0"/>
+        <w:autoSpaceDN w:val="0"/>
+        <w:adjustRightInd w:val="0"/>
+        <w:spacing w:after="0" w:line="240" w:lineRule="auto"/>
+        <w:rPr>
+          <w:rFonts w:ascii="Courier New" w:hAnsi="Courier New" w:cs="Courier New"/>
+          <w:sz w:val="24"/>
+          <w:szCs w:val="24"/>
+        </w:rPr>
+      </w:pPr>
+      <w:proofErr w:type="spellStart"/>
+      <w:r>
+        <w:rPr>
+          <w:rFonts w:ascii="Courier New" w:hAnsi="Courier New" w:cs="Courier New"/>
+          <w:color w:val="000000"/>
+          <w:sz w:val="20"/>
+          <w:szCs w:val="20"/>
+        </w:rPr>
+        <w:t>ylabel</w:t>
+      </w:r>
+      <w:proofErr w:type="spellEnd"/>
+      <w:r>
+        <w:rPr>
+          <w:rFonts w:ascii="Courier New" w:hAnsi="Courier New" w:cs="Courier New"/>
+          <w:color w:val="000000"/>
+          <w:sz w:val="20"/>
+          <w:szCs w:val="20"/>
+        </w:rPr>
+        <w:t>(</w:t>
+      </w:r>
+      <w:r>
+        <w:rPr>
+          <w:rFonts w:ascii="Courier New" w:hAnsi="Courier New" w:cs="Courier New"/>
+          <w:color w:val="A020F0"/>
+          <w:sz w:val="20"/>
+          <w:szCs w:val="20"/>
+        </w:rPr>
+        <w:t>'Amplitude'</w:t>
+      </w:r>
+      <w:r>
+        <w:rPr>
+          <w:rFonts w:ascii="Courier New" w:hAnsi="Courier New" w:cs="Courier New"/>
+          <w:color w:val="000000"/>
+          <w:sz w:val="20"/>
+          <w:szCs w:val="20"/>
+        </w:rPr>
+        <w:t>);</w:t>
+      </w:r>
+    </w:p>
+    <w:p>
+      <w:pPr>
+        <w:autoSpaceDE w:val="0"/>
+        <w:autoSpaceDN w:val="0"/>
+        <w:adjustRightInd w:val="0"/>
+        <w:spacing w:after="0" w:line="240" w:lineRule="auto"/>
+        <w:rPr>
+          <w:rFonts w:ascii="Courier New" w:hAnsi="Courier New" w:cs="Courier New"/>
+          <w:sz w:val="24"/>
+          <w:szCs w:val="24"/>
+        </w:rPr>
+      </w:pPr>
+      <w:r>
+        <w:rPr>
+          <w:rFonts w:ascii="Courier New" w:hAnsi="Courier New" w:cs="Courier New"/>
+          <w:color w:val="000000"/>
+          <w:sz w:val="20"/>
+          <w:szCs w:val="20"/>
+        </w:rPr>
+        <w:t>title(</w:t>
+      </w:r>
+      <w:r>
+        <w:rPr>
+          <w:rFonts w:ascii="Courier New" w:hAnsi="Courier New" w:cs="Courier New"/>
+          <w:color w:val="A020F0"/>
+          <w:sz w:val="20"/>
+          <w:szCs w:val="20"/>
+        </w:rPr>
+        <w:t>'Received Message Signal 3 in Frequency Domain'</w:t>
+      </w:r>
+      <w:r>
+        <w:rPr>
+          <w:rFonts w:ascii="Courier New" w:hAnsi="Courier New" w:cs="Courier New"/>
+          <w:color w:val="000000"/>
+          <w:sz w:val="20"/>
+          <w:szCs w:val="20"/>
+        </w:rPr>
+        <w:t>);</w:t>
+      </w:r>
+    </w:p>
+    <w:p>
+      <w:pPr>
+        <w:autoSpaceDE w:val="0"/>
+        <w:autoSpaceDN w:val="0"/>
+        <w:adjustRightInd w:val="0"/>
+        <w:spacing w:after="0" w:line="240" w:lineRule="auto"/>
+        <w:rPr>
+          <w:rFonts w:ascii="Courier New" w:hAnsi="Courier New" w:cs="Courier New"/>
+          <w:sz w:val="24"/>
+          <w:szCs w:val="24"/>
+        </w:rPr>
+      </w:pPr>
+      <w:r>
+        <w:rPr>
+          <w:rFonts w:ascii="Courier New" w:hAnsi="Courier New" w:cs="Courier New"/>
+          <w:color w:val="000000"/>
+          <w:sz w:val="20"/>
+          <w:szCs w:val="20"/>
+        </w:rPr>
+        <w:t>axis([-15 15 0 20]);</w:t>
+      </w:r>
+    </w:p>
+    <w:p>
+      <w:pPr>
+        <w:autoSpaceDE w:val="0"/>
+        <w:autoSpaceDN w:val="0"/>
+        <w:adjustRightInd w:val="0"/>
+        <w:spacing w:after="0" w:line="240" w:lineRule="auto"/>
+        <w:rPr>
+          <w:rFonts w:ascii="Courier New" w:hAnsi="Courier New" w:cs="Courier New"/>
+          <w:sz w:val="24"/>
+          <w:szCs w:val="24"/>
+        </w:rPr>
+      </w:pPr>
+      <w:r>
+        <w:rPr>
+          <w:rFonts w:ascii="Courier New" w:hAnsi="Courier New" w:cs="Courier New"/>
+          <w:color w:val="000000"/>
+          <w:sz w:val="20"/>
+          <w:szCs w:val="20"/>
+        </w:rPr>
+        <w:t xml:space="preserve"> </w:t>
+      </w:r>
+    </w:p>
+    <w:p>
+      <w:pPr>
+        <w:autoSpaceDE w:val="0"/>
+        <w:autoSpaceDN w:val="0"/>
+        <w:adjustRightInd w:val="0"/>
+        <w:spacing w:after="0" w:line="240" w:lineRule="auto"/>
+        <w:rPr>
+          <w:rFonts w:ascii="Courier New" w:hAnsi="Courier New" w:cs="Courier New"/>
+          <w:sz w:val="24"/>
+          <w:szCs w:val="24"/>
+        </w:rPr>
+      </w:pPr>
+      <w:r>
+        <w:rPr>
+          <w:rFonts w:ascii="Courier New" w:hAnsi="Courier New" w:cs="Courier New"/>
+          <w:color w:val="000000"/>
+          <w:sz w:val="20"/>
+          <w:szCs w:val="20"/>
+        </w:rPr>
+        <w:t xml:space="preserve">figure </w:t>
+      </w:r>
+      <w:r>
+        <w:rPr>
+          <w:rFonts w:ascii="Courier New" w:hAnsi="Courier New" w:cs="Courier New"/>
+          <w:color w:val="228B22"/>
+          <w:sz w:val="20"/>
+          <w:szCs w:val="20"/>
+        </w:rPr>
+        <w:t>%Plotting the Message and Received Signal 4 in Time-Domain and Frequency-Domain</w:t>
+      </w:r>
+    </w:p>
+    <w:p>
+      <w:pPr>
+        <w:autoSpaceDE w:val="0"/>
+        <w:autoSpaceDN w:val="0"/>
+        <w:adjustRightInd w:val="0"/>
+        <w:spacing w:after="0" w:line="240" w:lineRule="auto"/>
+        <w:rPr>
+          <w:rFonts w:ascii="Courier New" w:hAnsi="Courier New" w:cs="Courier New"/>
+          <w:sz w:val="24"/>
+          <w:szCs w:val="24"/>
+        </w:rPr>
+      </w:pPr>
+      <w:r>
+        <w:rPr>
+          <w:rFonts w:ascii="Courier New" w:hAnsi="Courier New" w:cs="Courier New"/>
+          <w:color w:val="000000"/>
+          <w:sz w:val="20"/>
+          <w:szCs w:val="20"/>
+        </w:rPr>
+        <w:t>subplot(4,1,1)</w:t>
+      </w:r>
+    </w:p>
+    <w:p>
+      <w:pPr>
+        <w:autoSpaceDE w:val="0"/>
+        <w:autoSpaceDN w:val="0"/>
+        <w:adjustRightInd w:val="0"/>
+        <w:spacing w:after="0" w:line="240" w:lineRule="auto"/>
+        <w:rPr>
+          <w:rFonts w:ascii="Courier New" w:hAnsi="Courier New" w:cs="Courier New"/>
+          <w:sz w:val="24"/>
+          <w:szCs w:val="24"/>
+        </w:rPr>
+      </w:pPr>
+      <w:r>
+        <w:rPr>
+          <w:rFonts w:ascii="Courier New" w:hAnsi="Courier New" w:cs="Courier New"/>
+          <w:color w:val="000000"/>
+          <w:sz w:val="20"/>
+          <w:szCs w:val="20"/>
+        </w:rPr>
+        <w:t>plot(t,mt4);</w:t>
+      </w:r>
+    </w:p>
+    <w:p>
+      <w:pPr>
+        <w:autoSpaceDE w:val="0"/>
+        <w:autoSpaceDN w:val="0"/>
+        <w:adjustRightInd w:val="0"/>
+        <w:spacing w:after="0" w:line="240" w:lineRule="auto"/>
+        <w:rPr>
+          <w:rFonts w:ascii="Courier New" w:hAnsi="Courier New" w:cs="Courier New"/>
+          <w:sz w:val="24"/>
+          <w:szCs w:val="24"/>
+        </w:rPr>
+      </w:pPr>
+      <w:proofErr w:type="spellStart"/>
+      <w:r>
+        <w:rPr>
+          <w:rFonts w:ascii="Courier New" w:hAnsi="Courier New" w:cs="Courier New"/>
+          <w:color w:val="000000"/>
+          <w:sz w:val="20"/>
+          <w:szCs w:val="20"/>
+        </w:rPr>
+        <w:t>xlabel</w:t>
+      </w:r>
+      <w:proofErr w:type="spellEnd"/>
+      <w:r>
+        <w:rPr>
+          <w:rFonts w:ascii="Courier New" w:hAnsi="Courier New" w:cs="Courier New"/>
+          <w:color w:val="000000"/>
+          <w:sz w:val="20"/>
+          <w:szCs w:val="20"/>
+        </w:rPr>
+        <w:t>(</w:t>
+      </w:r>
+      <w:r>
+        <w:rPr>
+          <w:rFonts w:ascii="Courier New" w:hAnsi="Courier New" w:cs="Courier New"/>
+          <w:color w:val="A020F0"/>
+          <w:sz w:val="20"/>
+          <w:szCs w:val="20"/>
+        </w:rPr>
+        <w:t>'Time (s)'</w:t>
+      </w:r>
+      <w:r>
+        <w:rPr>
+          <w:rFonts w:ascii="Courier New" w:hAnsi="Courier New" w:cs="Courier New"/>
+          <w:color w:val="000000"/>
+          <w:sz w:val="20"/>
+          <w:szCs w:val="20"/>
+        </w:rPr>
+        <w:t>);</w:t>
+      </w:r>
+    </w:p>
+    <w:p>
+      <w:pPr>
+        <w:autoSpaceDE w:val="0"/>
+        <w:autoSpaceDN w:val="0"/>
+        <w:adjustRightInd w:val="0"/>
+        <w:spacing w:after="0" w:line="240" w:lineRule="auto"/>
+        <w:rPr>
+          <w:rFonts w:ascii="Courier New" w:hAnsi="Courier New" w:cs="Courier New"/>
+          <w:sz w:val="24"/>
+          <w:szCs w:val="24"/>
+        </w:rPr>
+      </w:pPr>
+      <w:proofErr w:type="spellStart"/>
+      <w:r>
+        <w:rPr>
+          <w:rFonts w:ascii="Courier New" w:hAnsi="Courier New" w:cs="Courier New"/>
+          <w:color w:val="000000"/>
+          <w:sz w:val="20"/>
+          <w:szCs w:val="20"/>
+        </w:rPr>
+        <w:t>ylabel</w:t>
+      </w:r>
+      <w:proofErr w:type="spellEnd"/>
+      <w:r>
+        <w:rPr>
+          <w:rFonts w:ascii="Courier New" w:hAnsi="Courier New" w:cs="Courier New"/>
+          <w:color w:val="000000"/>
+          <w:sz w:val="20"/>
+          <w:szCs w:val="20"/>
+        </w:rPr>
+        <w:t>(</w:t>
+      </w:r>
+      <w:r>
+        <w:rPr>
+          <w:rFonts w:ascii="Courier New" w:hAnsi="Courier New" w:cs="Courier New"/>
+          <w:color w:val="A020F0"/>
+          <w:sz w:val="20"/>
+          <w:szCs w:val="20"/>
+        </w:rPr>
+        <w:t>'Amplitude'</w:t>
+      </w:r>
+      <w:r>
+        <w:rPr>
+          <w:rFonts w:ascii="Courier New" w:hAnsi="Courier New" w:cs="Courier New"/>
+          <w:color w:val="000000"/>
+          <w:sz w:val="20"/>
+          <w:szCs w:val="20"/>
+        </w:rPr>
+        <w:t>);</w:t>
+      </w:r>
+    </w:p>
+    <w:p>
+      <w:pPr>
+        <w:autoSpaceDE w:val="0"/>
+        <w:autoSpaceDN w:val="0"/>
+        <w:adjustRightInd w:val="0"/>
+        <w:spacing w:after="0" w:line="240" w:lineRule="auto"/>
+        <w:rPr>
+          <w:rFonts w:ascii="Courier New" w:hAnsi="Courier New" w:cs="Courier New"/>
+          <w:sz w:val="24"/>
+          <w:szCs w:val="24"/>
+        </w:rPr>
+      </w:pPr>
+      <w:r>
+        <w:rPr>
+          <w:rFonts w:ascii="Courier New" w:hAnsi="Courier New" w:cs="Courier New"/>
+          <w:color w:val="000000"/>
+          <w:sz w:val="20"/>
+          <w:szCs w:val="20"/>
+        </w:rPr>
+        <w:t>title(</w:t>
+      </w:r>
+      <w:r>
+        <w:rPr>
+          <w:rFonts w:ascii="Courier New" w:hAnsi="Courier New" w:cs="Courier New"/>
+          <w:color w:val="A020F0"/>
+          <w:sz w:val="20"/>
+          <w:szCs w:val="20"/>
+        </w:rPr>
+        <w:t>'Message Signal 4 in Time Domain'</w:t>
+      </w:r>
+      <w:r>
+        <w:rPr>
+          <w:rFonts w:ascii="Courier New" w:hAnsi="Courier New" w:cs="Courier New"/>
+          <w:color w:val="000000"/>
+          <w:sz w:val="20"/>
+          <w:szCs w:val="20"/>
+        </w:rPr>
+        <w:t>);</w:t>
+      </w:r>
+    </w:p>
+    <w:p>
+      <w:pPr>
+        <w:autoSpaceDE w:val="0"/>
+        <w:autoSpaceDN w:val="0"/>
+        <w:adjustRightInd w:val="0"/>
+        <w:spacing w:after="0" w:line="240" w:lineRule="auto"/>
+        <w:rPr>
+          <w:rFonts w:ascii="Courier New" w:hAnsi="Courier New" w:cs="Courier New"/>
+          <w:sz w:val="24"/>
+          <w:szCs w:val="24"/>
+        </w:rPr>
+      </w:pPr>
+      <w:r>
+        <w:rPr>
+          <w:rFonts w:ascii="Courier New" w:hAnsi="Courier New" w:cs="Courier New"/>
+          <w:color w:val="000000"/>
+          <w:sz w:val="20"/>
+          <w:szCs w:val="20"/>
+        </w:rPr>
+        <w:t>axis([0 0.5 -20 20]);</w:t>
+      </w:r>
+    </w:p>
+    <w:p>
+      <w:pPr>
+        <w:autoSpaceDE w:val="0"/>
+        <w:autoSpaceDN w:val="0"/>
+        <w:adjustRightInd w:val="0"/>
+        <w:spacing w:after="0" w:line="240" w:lineRule="auto"/>
+        <w:rPr>
+          <w:rFonts w:ascii="Courier New" w:hAnsi="Courier New" w:cs="Courier New"/>
+          <w:sz w:val="24"/>
+          <w:szCs w:val="24"/>
+        </w:rPr>
+      </w:pPr>
+      <w:r>
+        <w:rPr>
+          <w:rFonts w:ascii="Courier New" w:hAnsi="Courier New" w:cs="Courier New"/>
+          <w:color w:val="000000"/>
+          <w:sz w:val="20"/>
+          <w:szCs w:val="20"/>
+        </w:rPr>
+        <w:t>subplot(4,1,2)</w:t>
+      </w:r>
+    </w:p>
+    <w:p>
+      <w:pPr>
+        <w:autoSpaceDE w:val="0"/>
+        <w:autoSpaceDN w:val="0"/>
+        <w:adjustRightInd w:val="0"/>
+        <w:spacing w:after="0" w:line="240" w:lineRule="auto"/>
+        <w:rPr>
+          <w:rFonts w:ascii="Courier New" w:hAnsi="Courier New" w:cs="Courier New"/>
+          <w:sz w:val="24"/>
+          <w:szCs w:val="24"/>
+        </w:rPr>
+      </w:pPr>
+      <w:r>
+        <w:rPr>
+          <w:rFonts w:ascii="Courier New" w:hAnsi="Courier New" w:cs="Courier New"/>
+          <w:color w:val="000000"/>
+          <w:sz w:val="20"/>
+          <w:szCs w:val="20"/>
+        </w:rPr>
+        <w:t>plot(t,rec4);</w:t>
+      </w:r>
+    </w:p>
+    <w:p>
+      <w:pPr>
+        <w:autoSpaceDE w:val="0"/>
+        <w:autoSpaceDN w:val="0"/>
+        <w:adjustRightInd w:val="0"/>
+        <w:spacing w:after="0" w:line="240" w:lineRule="auto"/>
+        <w:rPr>
+          <w:rFonts w:ascii="Courier New" w:hAnsi="Courier New" w:cs="Courier New"/>
+          <w:sz w:val="24"/>
+          <w:szCs w:val="24"/>
+        </w:rPr>
+      </w:pPr>
+      <w:proofErr w:type="spellStart"/>
+      <w:r>
+        <w:rPr>
+          <w:rFonts w:ascii="Courier New" w:hAnsi="Courier New" w:cs="Courier New"/>
+          <w:color w:val="000000"/>
+          <w:sz w:val="20"/>
+          <w:szCs w:val="20"/>
+        </w:rPr>
+        <w:t>xlabel</w:t>
+      </w:r>
+      <w:proofErr w:type="spellEnd"/>
+      <w:r>
+        <w:rPr>
+          <w:rFonts w:ascii="Courier New" w:hAnsi="Courier New" w:cs="Courier New"/>
+          <w:color w:val="000000"/>
+          <w:sz w:val="20"/>
+          <w:szCs w:val="20"/>
+        </w:rPr>
+        <w:t>(</w:t>
+      </w:r>
+      <w:r>
+        <w:rPr>
+          <w:rFonts w:ascii="Courier New" w:hAnsi="Courier New" w:cs="Courier New"/>
+          <w:color w:val="A020F0"/>
+          <w:sz w:val="20"/>
+          <w:szCs w:val="20"/>
+        </w:rPr>
+        <w:t>'Time (s)'</w:t>
+      </w:r>
+      <w:r>
+        <w:rPr>
+          <w:rFonts w:ascii="Courier New" w:hAnsi="Courier New" w:cs="Courier New"/>
+          <w:color w:val="000000"/>
+          <w:sz w:val="20"/>
+          <w:szCs w:val="20"/>
+        </w:rPr>
+        <w:t>);</w:t>
+      </w:r>
+    </w:p>
+    <w:p>
+      <w:pPr>
+        <w:autoSpaceDE w:val="0"/>
+        <w:autoSpaceDN w:val="0"/>
+        <w:adjustRightInd w:val="0"/>
+        <w:spacing w:after="0" w:line="240" w:lineRule="auto"/>
+        <w:rPr>
+          <w:rFonts w:ascii="Courier New" w:hAnsi="Courier New" w:cs="Courier New"/>
+          <w:sz w:val="24"/>
+          <w:szCs w:val="24"/>
+        </w:rPr>
+      </w:pPr>
+      <w:proofErr w:type="spellStart"/>
+      <w:r>
+        <w:rPr>
+          <w:rFonts w:ascii="Courier New" w:hAnsi="Courier New" w:cs="Courier New"/>
+          <w:color w:val="000000"/>
+          <w:sz w:val="20"/>
+          <w:szCs w:val="20"/>
+        </w:rPr>
+        <w:t>ylabel</w:t>
+      </w:r>
+      <w:proofErr w:type="spellEnd"/>
+      <w:r>
+        <w:rPr>
+          <w:rFonts w:ascii="Courier New" w:hAnsi="Courier New" w:cs="Courier New"/>
+          <w:color w:val="000000"/>
+          <w:sz w:val="20"/>
+          <w:szCs w:val="20"/>
+        </w:rPr>
+        <w:t>(</w:t>
+      </w:r>
+      <w:r>
+        <w:rPr>
+          <w:rFonts w:ascii="Courier New" w:hAnsi="Courier New" w:cs="Courier New"/>
+          <w:color w:val="A020F0"/>
+          <w:sz w:val="20"/>
+          <w:szCs w:val="20"/>
+        </w:rPr>
+        <w:t>'Amplitude'</w:t>
+      </w:r>
+      <w:r>
+        <w:rPr>
+          <w:rFonts w:ascii="Courier New" w:hAnsi="Courier New" w:cs="Courier New"/>
+          <w:color w:val="000000"/>
+          <w:sz w:val="20"/>
+          <w:szCs w:val="20"/>
+        </w:rPr>
+        <w:t>);</w:t>
+      </w:r>
+    </w:p>
+    <w:p>
+      <w:pPr>
+        <w:autoSpaceDE w:val="0"/>
+        <w:autoSpaceDN w:val="0"/>
+        <w:adjustRightInd w:val="0"/>
+        <w:spacing w:after="0" w:line="240" w:lineRule="auto"/>
+        <w:rPr>
+          <w:rFonts w:ascii="Courier New" w:hAnsi="Courier New" w:cs="Courier New"/>
+          <w:sz w:val="24"/>
+          <w:szCs w:val="24"/>
+        </w:rPr>
+      </w:pPr>
+      <w:r>
+        <w:rPr>
+          <w:rFonts w:ascii="Courier New" w:hAnsi="Courier New" w:cs="Courier New"/>
+          <w:color w:val="000000"/>
+          <w:sz w:val="20"/>
+          <w:szCs w:val="20"/>
+        </w:rPr>
+        <w:t>title(</w:t>
+      </w:r>
+      <w:r>
+        <w:rPr>
+          <w:rFonts w:ascii="Courier New" w:hAnsi="Courier New" w:cs="Courier New"/>
+          <w:color w:val="A020F0"/>
+          <w:sz w:val="20"/>
+          <w:szCs w:val="20"/>
+        </w:rPr>
+        <w:t>'Received Message Signal 4 in Time Domain'</w:t>
+      </w:r>
+      <w:r>
+        <w:rPr>
+          <w:rFonts w:ascii="Courier New" w:hAnsi="Courier New" w:cs="Courier New"/>
+          <w:color w:val="000000"/>
+          <w:sz w:val="20"/>
+          <w:szCs w:val="20"/>
+        </w:rPr>
+        <w:t>);</w:t>
+      </w:r>
+    </w:p>
+    <w:p>
+      <w:pPr>
+        <w:autoSpaceDE w:val="0"/>
+        <w:autoSpaceDN w:val="0"/>
+        <w:adjustRightInd w:val="0"/>
+        <w:spacing w:after="0" w:line="240" w:lineRule="auto"/>
+        <w:rPr>
+          <w:rFonts w:ascii="Courier New" w:hAnsi="Courier New" w:cs="Courier New"/>
+          <w:sz w:val="24"/>
+          <w:szCs w:val="24"/>
+        </w:rPr>
+      </w:pPr>
+      <w:r>
+        <w:rPr>
+          <w:rFonts w:ascii="Courier New" w:hAnsi="Courier New" w:cs="Courier New"/>
+          <w:color w:val="000000"/>
+          <w:sz w:val="20"/>
+          <w:szCs w:val="20"/>
+        </w:rPr>
+        <w:t>axis([0 0.5 -20 20]);</w:t>
+      </w:r>
+    </w:p>
+    <w:p>
+      <w:pPr>
+        <w:autoSpaceDE w:val="0"/>
+        <w:autoSpaceDN w:val="0"/>
+        <w:adjustRightInd w:val="0"/>
+        <w:spacing w:after="0" w:line="240" w:lineRule="auto"/>
+        <w:rPr>
+          <w:rFonts w:ascii="Courier New" w:hAnsi="Courier New" w:cs="Courier New"/>
+          <w:sz w:val="24"/>
+          <w:szCs w:val="24"/>
+        </w:rPr>
+      </w:pPr>
+      <w:r>
+        <w:rPr>
+          <w:rFonts w:ascii="Courier New" w:hAnsi="Courier New" w:cs="Courier New"/>
+          <w:color w:val="000000"/>
+          <w:sz w:val="20"/>
+          <w:szCs w:val="20"/>
+        </w:rPr>
+        <w:t>subplot(4,1,3)</w:t>
+      </w:r>
+    </w:p>
+    <w:p>
+      <w:pPr>
+        <w:autoSpaceDE w:val="0"/>
+        <w:autoSpaceDN w:val="0"/>
+        <w:adjustRightInd w:val="0"/>
+        <w:spacing w:after="0" w:line="240" w:lineRule="auto"/>
+        <w:rPr>
+          <w:rFonts w:ascii="Courier New" w:hAnsi="Courier New" w:cs="Courier New"/>
+          <w:sz w:val="24"/>
+          <w:szCs w:val="24"/>
+        </w:rPr>
+      </w:pPr>
+      <w:r>
+        <w:rPr>
+          <w:rFonts w:ascii="Courier New" w:hAnsi="Courier New" w:cs="Courier New"/>
+          <w:color w:val="000000"/>
+          <w:sz w:val="20"/>
+          <w:szCs w:val="20"/>
+        </w:rPr>
+        <w:t>stem(f,MT4);</w:t>
+      </w:r>
+    </w:p>
+    <w:p>
+      <w:pPr>
+        <w:autoSpaceDE w:val="0"/>
+        <w:autoSpaceDN w:val="0"/>
+        <w:adjustRightInd w:val="0"/>
+        <w:spacing w:after="0" w:line="240" w:lineRule="auto"/>
+        <w:rPr>
+          <w:rFonts w:ascii="Courier New" w:hAnsi="Courier New" w:cs="Courier New"/>
+          <w:sz w:val="24"/>
+          <w:szCs w:val="24"/>
+        </w:rPr>
+      </w:pPr>
+      <w:proofErr w:type="spellStart"/>
+      <w:r>
+        <w:rPr>
+          <w:rFonts w:ascii="Courier New" w:hAnsi="Courier New" w:cs="Courier New"/>
+          <w:color w:val="000000"/>
+          <w:sz w:val="20"/>
+          <w:szCs w:val="20"/>
+        </w:rPr>
+        <w:t>xlabel</w:t>
+      </w:r>
+      <w:proofErr w:type="spellEnd"/>
+      <w:r>
+        <w:rPr>
+          <w:rFonts w:ascii="Courier New" w:hAnsi="Courier New" w:cs="Courier New"/>
+          <w:color w:val="000000"/>
+          <w:sz w:val="20"/>
+          <w:szCs w:val="20"/>
+        </w:rPr>
+        <w:t>(</w:t>
+      </w:r>
+      <w:r>
+        <w:rPr>
+          <w:rFonts w:ascii="Courier New" w:hAnsi="Courier New" w:cs="Courier New"/>
+          <w:color w:val="A020F0"/>
+          <w:sz w:val="20"/>
+          <w:szCs w:val="20"/>
+        </w:rPr>
+        <w:t>'Frequency'</w:t>
+      </w:r>
+      <w:r>
+        <w:rPr>
+          <w:rFonts w:ascii="Courier New" w:hAnsi="Courier New" w:cs="Courier New"/>
+          <w:color w:val="000000"/>
+          <w:sz w:val="20"/>
+          <w:szCs w:val="20"/>
+        </w:rPr>
+        <w:t>);</w:t>
+      </w:r>
+    </w:p>
+    <w:p>
+      <w:pPr>
+        <w:autoSpaceDE w:val="0"/>
+        <w:autoSpaceDN w:val="0"/>
+        <w:adjustRightInd w:val="0"/>
+        <w:spacing w:after="0" w:line="240" w:lineRule="auto"/>
+        <w:rPr>
+          <w:rFonts w:ascii="Courier New" w:hAnsi="Courier New" w:cs="Courier New"/>
+          <w:sz w:val="24"/>
+          <w:szCs w:val="24"/>
+        </w:rPr>
+      </w:pPr>
+      <w:proofErr w:type="spellStart"/>
+      <w:r>
+        <w:rPr>
+          <w:rFonts w:ascii="Courier New" w:hAnsi="Courier New" w:cs="Courier New"/>
+          <w:color w:val="000000"/>
+          <w:sz w:val="20"/>
+          <w:szCs w:val="20"/>
+        </w:rPr>
+        <w:t>ylabel</w:t>
+      </w:r>
+      <w:proofErr w:type="spellEnd"/>
+      <w:r>
+        <w:rPr>
+          <w:rFonts w:ascii="Courier New" w:hAnsi="Courier New" w:cs="Courier New"/>
+          <w:color w:val="000000"/>
+          <w:sz w:val="20"/>
+          <w:szCs w:val="20"/>
+        </w:rPr>
+        <w:t>(</w:t>
+      </w:r>
+      <w:r>
+        <w:rPr>
+          <w:rFonts w:ascii="Courier New" w:hAnsi="Courier New" w:cs="Courier New"/>
+          <w:color w:val="A020F0"/>
+          <w:sz w:val="20"/>
+          <w:szCs w:val="20"/>
+        </w:rPr>
+        <w:t>'Amplitude'</w:t>
+      </w:r>
+      <w:r>
+        <w:rPr>
+          <w:rFonts w:ascii="Courier New" w:hAnsi="Courier New" w:cs="Courier New"/>
+          <w:color w:val="000000"/>
+          <w:sz w:val="20"/>
+          <w:szCs w:val="20"/>
+        </w:rPr>
+        <w:t>);</w:t>
+      </w:r>
+    </w:p>
+    <w:p>
+      <w:pPr>
+        <w:autoSpaceDE w:val="0"/>
+        <w:autoSpaceDN w:val="0"/>
+        <w:adjustRightInd w:val="0"/>
+        <w:spacing w:after="0" w:line="240" w:lineRule="auto"/>
+        <w:rPr>
+          <w:rFonts w:ascii="Courier New" w:hAnsi="Courier New" w:cs="Courier New"/>
+          <w:sz w:val="24"/>
+          <w:szCs w:val="24"/>
+        </w:rPr>
+      </w:pPr>
+      <w:r>
+        <w:rPr>
+          <w:rFonts w:ascii="Courier New" w:hAnsi="Courier New" w:cs="Courier New"/>
+          <w:color w:val="000000"/>
+          <w:sz w:val="20"/>
+          <w:szCs w:val="20"/>
+        </w:rPr>
+        <w:t>title(</w:t>
+      </w:r>
+      <w:r>
+        <w:rPr>
+          <w:rFonts w:ascii="Courier New" w:hAnsi="Courier New" w:cs="Courier New"/>
+          <w:color w:val="A020F0"/>
+          <w:sz w:val="20"/>
+          <w:szCs w:val="20"/>
+        </w:rPr>
+        <w:t>'Message Signal 4 in Frequency Domain'</w:t>
+      </w:r>
+      <w:r>
+        <w:rPr>
+          <w:rFonts w:ascii="Courier New" w:hAnsi="Courier New" w:cs="Courier New"/>
+          <w:color w:val="000000"/>
+          <w:sz w:val="20"/>
+          <w:szCs w:val="20"/>
+        </w:rPr>
+        <w:t>);</w:t>
+      </w:r>
+    </w:p>
+    <w:p>
+      <w:pPr>
+        <w:autoSpaceDE w:val="0"/>
+        <w:autoSpaceDN w:val="0"/>
+        <w:adjustRightInd w:val="0"/>
+        <w:spacing w:after="0" w:line="240" w:lineRule="auto"/>
+        <w:rPr>
+          <w:rFonts w:ascii="Courier New" w:hAnsi="Courier New" w:cs="Courier New"/>
+          <w:sz w:val="24"/>
+          <w:szCs w:val="24"/>
+        </w:rPr>
+      </w:pPr>
+      <w:r>
+        <w:rPr>
+          <w:rFonts w:ascii="Courier New" w:hAnsi="Courier New" w:cs="Courier New"/>
+          <w:color w:val="000000"/>
+          <w:sz w:val="20"/>
+          <w:szCs w:val="20"/>
+        </w:rPr>
+        <w:t>axis([-15 15 0 20]);</w:t>
+      </w:r>
+    </w:p>
+    <w:p>
+      <w:pPr>
+        <w:autoSpaceDE w:val="0"/>
+        <w:autoSpaceDN w:val="0"/>
+        <w:adjustRightInd w:val="0"/>
+        <w:spacing w:after="0" w:line="240" w:lineRule="auto"/>
+        <w:rPr>
+          <w:rFonts w:ascii="Courier New" w:hAnsi="Courier New" w:cs="Courier New"/>
+          <w:sz w:val="24"/>
+          <w:szCs w:val="24"/>
+        </w:rPr>
+      </w:pPr>
+      <w:r>
+        <w:rPr>
+          <w:rFonts w:ascii="Courier New" w:hAnsi="Courier New" w:cs="Courier New"/>
+          <w:color w:val="000000"/>
+          <w:sz w:val="20"/>
+          <w:szCs w:val="20"/>
+        </w:rPr>
+        <w:t>subplot(4,1,4)</w:t>
+      </w:r>
+    </w:p>
+    <w:p>
+      <w:pPr>
+        <w:autoSpaceDE w:val="0"/>
+        <w:autoSpaceDN w:val="0"/>
+        <w:adjustRightInd w:val="0"/>
+        <w:spacing w:after="0" w:line="240" w:lineRule="auto"/>
+        <w:rPr>
+          <w:rFonts w:ascii="Courier New" w:hAnsi="Courier New" w:cs="Courier New"/>
+          <w:sz w:val="24"/>
+          <w:szCs w:val="24"/>
+        </w:rPr>
+      </w:pPr>
+      <w:r>
+        <w:rPr>
+          <w:rFonts w:ascii="Courier New" w:hAnsi="Courier New" w:cs="Courier New"/>
+          <w:color w:val="000000"/>
+          <w:sz w:val="20"/>
+          <w:szCs w:val="20"/>
+        </w:rPr>
+        <w:t>stem(f,R4);</w:t>
+      </w:r>
+    </w:p>
+    <w:p>
+      <w:pPr>
+        <w:autoSpaceDE w:val="0"/>
+        <w:autoSpaceDN w:val="0"/>
+        <w:adjustRightInd w:val="0"/>
+        <w:spacing w:after="0" w:line="240" w:lineRule="auto"/>
+        <w:rPr>
+          <w:rFonts w:ascii="Courier New" w:hAnsi="Courier New" w:cs="Courier New"/>
+          <w:sz w:val="24"/>
+          <w:szCs w:val="24"/>
+        </w:rPr>
+      </w:pPr>
+      <w:proofErr w:type="spellStart"/>
+      <w:r>
+        <w:rPr>
+          <w:rFonts w:ascii="Courier New" w:hAnsi="Courier New" w:cs="Courier New"/>
+          <w:color w:val="000000"/>
+          <w:sz w:val="20"/>
+          <w:szCs w:val="20"/>
+        </w:rPr>
+        <w:t>xlabel</w:t>
+      </w:r>
+      <w:proofErr w:type="spellEnd"/>
+      <w:r>
+        <w:rPr>
+          <w:rFonts w:ascii="Courier New" w:hAnsi="Courier New" w:cs="Courier New"/>
+          <w:color w:val="000000"/>
+          <w:sz w:val="20"/>
+          <w:szCs w:val="20"/>
+        </w:rPr>
+        <w:t>(</w:t>
+      </w:r>
+      <w:r>
+        <w:rPr>
+          <w:rFonts w:ascii="Courier New" w:hAnsi="Courier New" w:cs="Courier New"/>
+          <w:color w:val="A020F0"/>
+          <w:sz w:val="20"/>
+          <w:szCs w:val="20"/>
+        </w:rPr>
+        <w:t>'Frequency'</w:t>
+      </w:r>
+      <w:r>
+        <w:rPr>
+          <w:rFonts w:ascii="Courier New" w:hAnsi="Courier New" w:cs="Courier New"/>
+          <w:color w:val="000000"/>
+          <w:sz w:val="20"/>
+          <w:szCs w:val="20"/>
+        </w:rPr>
+        <w:t>);</w:t>
+      </w:r>
+    </w:p>
+    <w:p>
+      <w:pPr>
+        <w:autoSpaceDE w:val="0"/>
+        <w:autoSpaceDN w:val="0"/>
+        <w:adjustRightInd w:val="0"/>
+        <w:spacing w:after="0" w:line="240" w:lineRule="auto"/>
+        <w:rPr>
+          <w:rFonts w:ascii="Courier New" w:hAnsi="Courier New" w:cs="Courier New"/>
+          <w:sz w:val="24"/>
+          <w:szCs w:val="24"/>
+        </w:rPr>
+      </w:pPr>
+      <w:proofErr w:type="spellStart"/>
+      <w:r>
+        <w:rPr>
+          <w:rFonts w:ascii="Courier New" w:hAnsi="Courier New" w:cs="Courier New"/>
+          <w:color w:val="000000"/>
+          <w:sz w:val="20"/>
+          <w:szCs w:val="20"/>
+        </w:rPr>
+        <w:t>ylabel</w:t>
+      </w:r>
+      <w:proofErr w:type="spellEnd"/>
+      <w:r>
+        <w:rPr>
+          <w:rFonts w:ascii="Courier New" w:hAnsi="Courier New" w:cs="Courier New"/>
+          <w:color w:val="000000"/>
+          <w:sz w:val="20"/>
+          <w:szCs w:val="20"/>
+        </w:rPr>
+        <w:t>(</w:t>
+      </w:r>
+      <w:r>
+        <w:rPr>
+          <w:rFonts w:ascii="Courier New" w:hAnsi="Courier New" w:cs="Courier New"/>
+          <w:color w:val="A020F0"/>
+          <w:sz w:val="20"/>
+          <w:szCs w:val="20"/>
+        </w:rPr>
+        <w:t>'Amplitude'</w:t>
+      </w:r>
+      <w:r>
+        <w:rPr>
+          <w:rFonts w:ascii="Courier New" w:hAnsi="Courier New" w:cs="Courier New"/>
+          <w:color w:val="000000"/>
+          <w:sz w:val="20"/>
+          <w:szCs w:val="20"/>
+        </w:rPr>
+        <w:t>);</w:t>
+      </w:r>
+    </w:p>
+    <w:p>
+      <w:pPr>
+        <w:autoSpaceDE w:val="0"/>
+        <w:autoSpaceDN w:val="0"/>
+        <w:adjustRightInd w:val="0"/>
+        <w:spacing w:after="0" w:line="240" w:lineRule="auto"/>
+        <w:rPr>
+          <w:rFonts w:ascii="Courier New" w:hAnsi="Courier New" w:cs="Courier New"/>
+          <w:sz w:val="24"/>
+          <w:szCs w:val="24"/>
+        </w:rPr>
+      </w:pPr>
+      <w:r>
+        <w:rPr>
+          <w:rFonts w:ascii="Courier New" w:hAnsi="Courier New" w:cs="Courier New"/>
+          <w:color w:val="000000"/>
+          <w:sz w:val="20"/>
+          <w:szCs w:val="20"/>
+        </w:rPr>
+        <w:t>title(</w:t>
+      </w:r>
+      <w:r>
+        <w:rPr>
+          <w:rFonts w:ascii="Courier New" w:hAnsi="Courier New" w:cs="Courier New"/>
+          <w:color w:val="A020F0"/>
+          <w:sz w:val="20"/>
+          <w:szCs w:val="20"/>
+        </w:rPr>
+        <w:t>'Received Message Signal 4 in Frequency Domain'</w:t>
+      </w:r>
+      <w:r>
+        <w:rPr>
+          <w:rFonts w:ascii="Courier New" w:hAnsi="Courier New" w:cs="Courier New"/>
+          <w:color w:val="000000"/>
+          <w:sz w:val="20"/>
+          <w:szCs w:val="20"/>
+        </w:rPr>
+        <w:t>);</w:t>
+      </w:r>
+    </w:p>
+    <w:p>
+      <w:pPr>
+        <w:autoSpaceDE w:val="0"/>
+        <w:autoSpaceDN w:val="0"/>
+        <w:adjustRightInd w:val="0"/>
+        <w:spacing w:after="0" w:line="240" w:lineRule="auto"/>
+        <w:rPr>
+          <w:rFonts w:ascii="Courier New" w:hAnsi="Courier New" w:cs="Courier New"/>
+          <w:sz w:val="24"/>
+          <w:szCs w:val="24"/>
+        </w:rPr>
+      </w:pPr>
+      <w:r>
+        <w:rPr>
+          <w:rFonts w:ascii="Courier New" w:hAnsi="Courier New" w:cs="Courier New"/>
+          <w:color w:val="000000"/>
+          <w:sz w:val="20"/>
+          <w:szCs w:val="20"/>
+        </w:rPr>
+        <w:t>axis([-15 15 0 20]);</w:t>
+      </w:r>
+    </w:p>
+    <w:p>
+      <w:pPr>
+        <w:autoSpaceDE w:val="0"/>
+        <w:autoSpaceDN w:val="0"/>
+        <w:adjustRightInd w:val="0"/>
+        <w:spacing w:after="0" w:line="240" w:lineRule="auto"/>
+        <w:rPr>
+          <w:rFonts w:ascii="Courier New" w:hAnsi="Courier New" w:cs="Courier New"/>
+          <w:sz w:val="24"/>
+          <w:szCs w:val="24"/>
+        </w:rPr>
+      </w:pPr>
+      <w:r>
+        <w:rPr>
+          <w:rFonts w:ascii="Courier New" w:hAnsi="Courier New" w:cs="Courier New"/>
+          <w:color w:val="000000"/>
+          <w:sz w:val="20"/>
+          <w:szCs w:val="20"/>
+        </w:rPr>
+        <w:t xml:space="preserve"> </w:t>
+      </w:r>
+    </w:p>
+    <w:p>
+      <w:pPr>
+        <w:autoSpaceDE w:val="0"/>
+        <w:autoSpaceDN w:val="0"/>
+        <w:adjustRightInd w:val="0"/>
+        <w:spacing w:after="0" w:line="240" w:lineRule="auto"/>
+        <w:rPr>
+          <w:rFonts w:ascii="Courier New" w:hAnsi="Courier New" w:cs="Courier New"/>
+          <w:sz w:val="24"/>
+          <w:szCs w:val="24"/>
+        </w:rPr>
+      </w:pPr>
+      <w:r>
+        <w:rPr>
+          <w:rFonts w:ascii="Courier New" w:hAnsi="Courier New" w:cs="Courier New"/>
+          <w:color w:val="000000"/>
+          <w:sz w:val="20"/>
+          <w:szCs w:val="20"/>
+        </w:rPr>
+        <w:t xml:space="preserve">figure </w:t>
+      </w:r>
+      <w:r>
+        <w:rPr>
+          <w:rFonts w:ascii="Courier New" w:hAnsi="Courier New" w:cs="Courier New"/>
+          <w:color w:val="228B22"/>
+          <w:sz w:val="20"/>
+          <w:szCs w:val="20"/>
+        </w:rPr>
+        <w:t>%Plotting the Composite Signal in Time-Domain and Frequency-Domain</w:t>
+      </w:r>
+    </w:p>
+    <w:p>
+      <w:pPr>
+        <w:autoSpaceDE w:val="0"/>
+        <w:autoSpaceDN w:val="0"/>
+        <w:adjustRightInd w:val="0"/>
+        <w:spacing w:after="0" w:line="240" w:lineRule="auto"/>
+        <w:rPr>
+          <w:rFonts w:ascii="Courier New" w:hAnsi="Courier New" w:cs="Courier New"/>
+          <w:sz w:val="24"/>
+          <w:szCs w:val="24"/>
+        </w:rPr>
+      </w:pPr>
+      <w:r>
+        <w:rPr>
+          <w:rFonts w:ascii="Courier New" w:hAnsi="Courier New" w:cs="Courier New"/>
+          <w:color w:val="000000"/>
+          <w:sz w:val="20"/>
+          <w:szCs w:val="20"/>
+        </w:rPr>
+        <w:t>subplot(2,1,1)</w:t>
+      </w:r>
+    </w:p>
+    <w:p>
+      <w:pPr>
+        <w:autoSpaceDE w:val="0"/>
+        <w:autoSpaceDN w:val="0"/>
+        <w:adjustRightInd w:val="0"/>
+        <w:spacing w:after="0" w:line="240" w:lineRule="auto"/>
+        <w:rPr>
+          <w:rFonts w:ascii="Courier New" w:hAnsi="Courier New" w:cs="Courier New"/>
+          <w:sz w:val="24"/>
+          <w:szCs w:val="24"/>
+        </w:rPr>
+      </w:pPr>
+      <w:r>
+        <w:rPr>
+          <w:rFonts w:ascii="Courier New" w:hAnsi="Courier New" w:cs="Courier New"/>
+          <w:color w:val="000000"/>
+          <w:sz w:val="20"/>
+          <w:szCs w:val="20"/>
+        </w:rPr>
+        <w:t>plot(</w:t>
+      </w:r>
+      <w:proofErr w:type="spellStart"/>
+      <w:r>
+        <w:rPr>
+          <w:rFonts w:ascii="Courier New" w:hAnsi="Courier New" w:cs="Courier New"/>
+          <w:color w:val="000000"/>
+          <w:sz w:val="20"/>
+          <w:szCs w:val="20"/>
+        </w:rPr>
+        <w:t>t,x</w:t>
+      </w:r>
+      <w:proofErr w:type="spellEnd"/>
+      <w:r>
+        <w:rPr>
+          <w:rFonts w:ascii="Courier New" w:hAnsi="Courier New" w:cs="Courier New"/>
+          <w:color w:val="000000"/>
+          <w:sz w:val="20"/>
+          <w:szCs w:val="20"/>
+        </w:rPr>
+        <w:t>);</w:t>
+      </w:r>
+    </w:p>
+    <w:p>
+      <w:pPr>
+        <w:autoSpaceDE w:val="0"/>
+        <w:autoSpaceDN w:val="0"/>
+        <w:adjustRightInd w:val="0"/>
+        <w:spacing w:after="0" w:line="240" w:lineRule="auto"/>
+        <w:rPr>
+          <w:rFonts w:ascii="Courier New" w:hAnsi="Courier New" w:cs="Courier New"/>
+          <w:sz w:val="24"/>
+          <w:szCs w:val="24"/>
+        </w:rPr>
+      </w:pPr>
+      <w:proofErr w:type="spellStart"/>
+      <w:r>
+        <w:rPr>
+          <w:rFonts w:ascii="Courier New" w:hAnsi="Courier New" w:cs="Courier New"/>
+          <w:color w:val="000000"/>
+          <w:sz w:val="20"/>
+          <w:szCs w:val="20"/>
+        </w:rPr>
+        <w:lastRenderedPageBreak/>
+        <w:t>xlabel</w:t>
+      </w:r>
+      <w:proofErr w:type="spellEnd"/>
+      <w:r>
+        <w:rPr>
+          <w:rFonts w:ascii="Courier New" w:hAnsi="Courier New" w:cs="Courier New"/>
+          <w:color w:val="000000"/>
+          <w:sz w:val="20"/>
+          <w:szCs w:val="20"/>
+        </w:rPr>
+        <w:t>(</w:t>
+      </w:r>
+      <w:r>
+        <w:rPr>
+          <w:rFonts w:ascii="Courier New" w:hAnsi="Courier New" w:cs="Courier New"/>
+          <w:color w:val="A020F0"/>
+          <w:sz w:val="20"/>
+          <w:szCs w:val="20"/>
+        </w:rPr>
+        <w:t>'Time (s)'</w:t>
+      </w:r>
+      <w:r>
+        <w:rPr>
+          <w:rFonts w:ascii="Courier New" w:hAnsi="Courier New" w:cs="Courier New"/>
+          <w:color w:val="000000"/>
+          <w:sz w:val="20"/>
+          <w:szCs w:val="20"/>
+        </w:rPr>
+        <w:t>);</w:t>
+      </w:r>
+    </w:p>
+    <w:p>
+      <w:pPr>
+        <w:autoSpaceDE w:val="0"/>
+        <w:autoSpaceDN w:val="0"/>
+        <w:adjustRightInd w:val="0"/>
+        <w:spacing w:after="0" w:line="240" w:lineRule="auto"/>
+        <w:rPr>
+          <w:rFonts w:ascii="Courier New" w:hAnsi="Courier New" w:cs="Courier New"/>
+          <w:sz w:val="24"/>
+          <w:szCs w:val="24"/>
+        </w:rPr>
+      </w:pPr>
+      <w:proofErr w:type="spellStart"/>
+      <w:r>
+        <w:rPr>
+          <w:rFonts w:ascii="Courier New" w:hAnsi="Courier New" w:cs="Courier New"/>
+          <w:color w:val="000000"/>
+          <w:sz w:val="20"/>
+          <w:szCs w:val="20"/>
+        </w:rPr>
+        <w:t>ylabel</w:t>
+      </w:r>
+      <w:proofErr w:type="spellEnd"/>
+      <w:r>
+        <w:rPr>
+          <w:rFonts w:ascii="Courier New" w:hAnsi="Courier New" w:cs="Courier New"/>
+          <w:color w:val="000000"/>
+          <w:sz w:val="20"/>
+          <w:szCs w:val="20"/>
+        </w:rPr>
+        <w:t>(</w:t>
+      </w:r>
+      <w:r>
+        <w:rPr>
+          <w:rFonts w:ascii="Courier New" w:hAnsi="Courier New" w:cs="Courier New"/>
+          <w:color w:val="A020F0"/>
+          <w:sz w:val="20"/>
+          <w:szCs w:val="20"/>
+        </w:rPr>
+        <w:t>'Amplitude'</w:t>
+      </w:r>
+      <w:r>
+        <w:rPr>
+          <w:rFonts w:ascii="Courier New" w:hAnsi="Courier New" w:cs="Courier New"/>
+          <w:color w:val="000000"/>
+          <w:sz w:val="20"/>
+          <w:szCs w:val="20"/>
+        </w:rPr>
+        <w:t>);</w:t>
+      </w:r>
+    </w:p>
+    <w:p>
+      <w:pPr>
+        <w:autoSpaceDE w:val="0"/>
+        <w:autoSpaceDN w:val="0"/>
+        <w:adjustRightInd w:val="0"/>
+        <w:spacing w:after="0" w:line="240" w:lineRule="auto"/>
+        <w:rPr>
+          <w:rFonts w:ascii="Courier New" w:hAnsi="Courier New" w:cs="Courier New"/>
+          <w:sz w:val="24"/>
+          <w:szCs w:val="24"/>
+        </w:rPr>
+      </w:pPr>
+      <w:r>
+        <w:rPr>
+          <w:rFonts w:ascii="Courier New" w:hAnsi="Courier New" w:cs="Courier New"/>
+          <w:color w:val="000000"/>
+          <w:sz w:val="20"/>
+          <w:szCs w:val="20"/>
+        </w:rPr>
+        <w:t>title(</w:t>
+      </w:r>
+      <w:r>
+        <w:rPr>
+          <w:rFonts w:ascii="Courier New" w:hAnsi="Courier New" w:cs="Courier New"/>
+          <w:color w:val="A020F0"/>
+          <w:sz w:val="20"/>
+          <w:szCs w:val="20"/>
+        </w:rPr>
+        <w:t>'Composite Signal in Time Domain'</w:t>
+      </w:r>
+      <w:r>
+        <w:rPr>
+          <w:rFonts w:ascii="Courier New" w:hAnsi="Courier New" w:cs="Courier New"/>
+          <w:color w:val="000000"/>
+          <w:sz w:val="20"/>
+          <w:szCs w:val="20"/>
+        </w:rPr>
+        <w:t>);</w:t>
+      </w:r>
+    </w:p>
+    <w:p>
+      <w:pPr>
+        <w:autoSpaceDE w:val="0"/>
+        <w:autoSpaceDN w:val="0"/>
+        <w:adjustRightInd w:val="0"/>
+        <w:spacing w:after="0" w:line="240" w:lineRule="auto"/>
+        <w:rPr>
+          <w:rFonts w:ascii="Courier New" w:hAnsi="Courier New" w:cs="Courier New"/>
+          <w:sz w:val="24"/>
+          <w:szCs w:val="24"/>
+        </w:rPr>
+      </w:pPr>
+      <w:r>
+        <w:rPr>
+          <w:rFonts w:ascii="Courier New" w:hAnsi="Courier New" w:cs="Courier New"/>
+          <w:color w:val="000000"/>
+          <w:sz w:val="20"/>
+          <w:szCs w:val="20"/>
+        </w:rPr>
+        <w:t>axis([0 0.5 -50 50]);</w:t>
+      </w:r>
+    </w:p>
+    <w:p>
+      <w:pPr>
+        <w:autoSpaceDE w:val="0"/>
+        <w:autoSpaceDN w:val="0"/>
+        <w:adjustRightInd w:val="0"/>
+        <w:spacing w:after="0" w:line="240" w:lineRule="auto"/>
+        <w:rPr>
+          <w:rFonts w:ascii="Courier New" w:hAnsi="Courier New" w:cs="Courier New"/>
+          <w:sz w:val="24"/>
+          <w:szCs w:val="24"/>
+        </w:rPr>
+      </w:pPr>
+      <w:r>
+        <w:rPr>
+          <w:rFonts w:ascii="Courier New" w:hAnsi="Courier New" w:cs="Courier New"/>
+          <w:color w:val="000000"/>
+          <w:sz w:val="20"/>
+          <w:szCs w:val="20"/>
+        </w:rPr>
+        <w:t>subplot(2,1,2)</w:t>
+      </w:r>
+    </w:p>
+    <w:p>
+      <w:pPr>
+        <w:autoSpaceDE w:val="0"/>
+        <w:autoSpaceDN w:val="0"/>
+        <w:adjustRightInd w:val="0"/>
+        <w:spacing w:after="0" w:line="240" w:lineRule="auto"/>
+        <w:rPr>
+          <w:rFonts w:ascii="Courier New" w:hAnsi="Courier New" w:cs="Courier New"/>
+          <w:sz w:val="24"/>
+          <w:szCs w:val="24"/>
+        </w:rPr>
+      </w:pPr>
+      <w:r>
+        <w:rPr>
+          <w:rFonts w:ascii="Courier New" w:hAnsi="Courier New" w:cs="Courier New"/>
+          <w:color w:val="000000"/>
+          <w:sz w:val="20"/>
+          <w:szCs w:val="20"/>
+        </w:rPr>
+        <w:t>stem(</w:t>
+      </w:r>
+      <w:proofErr w:type="spellStart"/>
+      <w:r>
+        <w:rPr>
+          <w:rFonts w:ascii="Courier New" w:hAnsi="Courier New" w:cs="Courier New"/>
+          <w:color w:val="000000"/>
+          <w:sz w:val="20"/>
+          <w:szCs w:val="20"/>
+        </w:rPr>
+        <w:t>f,X</w:t>
+      </w:r>
+      <w:proofErr w:type="spellEnd"/>
+      <w:r>
+        <w:rPr>
+          <w:rFonts w:ascii="Courier New" w:hAnsi="Courier New" w:cs="Courier New"/>
+          <w:color w:val="000000"/>
+          <w:sz w:val="20"/>
+          <w:szCs w:val="20"/>
+        </w:rPr>
+        <w:t>);</w:t>
+      </w:r>
+    </w:p>
+    <w:p>
+      <w:pPr>
+        <w:autoSpaceDE w:val="0"/>
+        <w:autoSpaceDN w:val="0"/>
+        <w:adjustRightInd w:val="0"/>
+        <w:spacing w:after="0" w:line="240" w:lineRule="auto"/>
+        <w:rPr>
+          <w:rFonts w:ascii="Courier New" w:hAnsi="Courier New" w:cs="Courier New"/>
+          <w:sz w:val="24"/>
+          <w:szCs w:val="24"/>
+        </w:rPr>
+      </w:pPr>
+      <w:proofErr w:type="spellStart"/>
+      <w:r>
+        <w:rPr>
+          <w:rFonts w:ascii="Courier New" w:hAnsi="Courier New" w:cs="Courier New"/>
+          <w:color w:val="000000"/>
+          <w:sz w:val="20"/>
+          <w:szCs w:val="20"/>
+        </w:rPr>
+        <w:t>xlabel</w:t>
+      </w:r>
+      <w:proofErr w:type="spellEnd"/>
+      <w:r>
+        <w:rPr>
+          <w:rFonts w:ascii="Courier New" w:hAnsi="Courier New" w:cs="Courier New"/>
+          <w:color w:val="000000"/>
+          <w:sz w:val="20"/>
+          <w:szCs w:val="20"/>
+        </w:rPr>
+        <w:t>(</w:t>
+      </w:r>
+      <w:r>
+        <w:rPr>
+          <w:rFonts w:ascii="Courier New" w:hAnsi="Courier New" w:cs="Courier New"/>
+          <w:color w:val="A020F0"/>
+          <w:sz w:val="20"/>
+          <w:szCs w:val="20"/>
+        </w:rPr>
+        <w:t>'Frequency'</w:t>
+      </w:r>
+      <w:r>
+        <w:rPr>
+          <w:rFonts w:ascii="Courier New" w:hAnsi="Courier New" w:cs="Courier New"/>
+          <w:color w:val="000000"/>
+          <w:sz w:val="20"/>
+          <w:szCs w:val="20"/>
+        </w:rPr>
+        <w:t>);</w:t>
+      </w:r>
+    </w:p>
+    <w:p>
+      <w:pPr>
+        <w:autoSpaceDE w:val="0"/>
+        <w:autoSpaceDN w:val="0"/>
+        <w:adjustRightInd w:val="0"/>
+        <w:spacing w:after="0" w:line="240" w:lineRule="auto"/>
+        <w:rPr>
+          <w:rFonts w:ascii="Courier New" w:hAnsi="Courier New" w:cs="Courier New"/>
+          <w:sz w:val="24"/>
+          <w:szCs w:val="24"/>
+        </w:rPr>
+      </w:pPr>
+      <w:proofErr w:type="spellStart"/>
+      <w:r>
+        <w:rPr>
+          <w:rFonts w:ascii="Courier New" w:hAnsi="Courier New" w:cs="Courier New"/>
+          <w:color w:val="000000"/>
+          <w:sz w:val="20"/>
+          <w:szCs w:val="20"/>
+        </w:rPr>
+        <w:t>ylabel</w:t>
+      </w:r>
+      <w:proofErr w:type="spellEnd"/>
+      <w:r>
+        <w:rPr>
+          <w:rFonts w:ascii="Courier New" w:hAnsi="Courier New" w:cs="Courier New"/>
+          <w:color w:val="000000"/>
+          <w:sz w:val="20"/>
+          <w:szCs w:val="20"/>
+        </w:rPr>
+        <w:t>(</w:t>
+      </w:r>
+      <w:r>
+        <w:rPr>
+          <w:rFonts w:ascii="Courier New" w:hAnsi="Courier New" w:cs="Courier New"/>
+          <w:color w:val="A020F0"/>
+          <w:sz w:val="20"/>
+          <w:szCs w:val="20"/>
+        </w:rPr>
+        <w:t>'Amplitude'</w:t>
+      </w:r>
+      <w:r>
+        <w:rPr>
+          <w:rFonts w:ascii="Courier New" w:hAnsi="Courier New" w:cs="Courier New"/>
+          <w:color w:val="000000"/>
+          <w:sz w:val="20"/>
+          <w:szCs w:val="20"/>
+        </w:rPr>
+        <w:t>);</w:t>
+      </w:r>
+    </w:p>
+    <w:p>
+      <w:pPr>
+        <w:autoSpaceDE w:val="0"/>
+        <w:autoSpaceDN w:val="0"/>
+        <w:adjustRightInd w:val="0"/>
+        <w:spacing w:after="0" w:line="240" w:lineRule="auto"/>
+        <w:rPr>
+          <w:rFonts w:ascii="Courier New" w:hAnsi="Courier New" w:cs="Courier New"/>
+          <w:sz w:val="24"/>
+          <w:szCs w:val="24"/>
+        </w:rPr>
+      </w:pPr>
+      <w:r>
+        <w:rPr>
+          <w:rFonts w:ascii="Courier New" w:hAnsi="Courier New" w:cs="Courier New"/>
+          <w:color w:val="000000"/>
+          <w:sz w:val="20"/>
+          <w:szCs w:val="20"/>
+        </w:rPr>
+        <w:t>title(</w:t>
+      </w:r>
+      <w:r>
+        <w:rPr>
+          <w:rFonts w:ascii="Courier New" w:hAnsi="Courier New" w:cs="Courier New"/>
+          <w:color w:val="A020F0"/>
+          <w:sz w:val="20"/>
+          <w:szCs w:val="20"/>
+        </w:rPr>
+        <w:t>'Composite Signal in Frequency Domain'</w:t>
+      </w:r>
+      <w:r>
+        <w:rPr>
+          <w:rFonts w:ascii="Courier New" w:hAnsi="Courier New" w:cs="Courier New"/>
+          <w:color w:val="000000"/>
+          <w:sz w:val="20"/>
+          <w:szCs w:val="20"/>
+        </w:rPr>
+        <w:t>);</w:t>
+      </w:r>
+    </w:p>
+    <w:p>
+      <w:pPr>
+        <w:autoSpaceDE w:val="0"/>
+        <w:autoSpaceDN w:val="0"/>
+        <w:adjustRightInd w:val="0"/>
+        <w:spacing w:after="0" w:line="240" w:lineRule="auto"/>
+        <w:rPr>
+          <w:rFonts w:ascii="Courier New" w:hAnsi="Courier New" w:cs="Courier New"/>
+          <w:sz w:val="24"/>
+          <w:szCs w:val="24"/>
+        </w:rPr>
+      </w:pPr>
+      <w:r>
+        <w:rPr>
+          <w:rFonts w:ascii="Courier New" w:hAnsi="Courier New" w:cs="Courier New"/>
+          <w:color w:val="000000"/>
+          <w:sz w:val="20"/>
+          <w:szCs w:val="20"/>
+        </w:rPr>
+        <w:t>axis([-250 250 0 10]);</w:t>
+      </w:r>
+    </w:p>
+    <w:p>
+      <w:pPr>
+        <w:spacing w:after="0" w:line="240" w:lineRule="auto"/>
+        <w:contextualSpacing/>
+        <w:jc w:val="center"/>
+        <w:rPr>
+          <w:rFonts w:ascii="Times New Roman" w:hAnsi="Times New Roman" w:cs="Times New Roman"/>
+          <w:b/>
+          <w:sz w:val="32"/>
+          <w:szCs w:val="32"/>
+        </w:rPr>
+      </w:pPr>
+    </w:p>
+    <w:p>
+      <w:pPr>
+        <w:spacing w:after="0" w:line="240" w:lineRule="auto"/>
+        <w:contextualSpacing/>
+        <w:jc w:val="center"/>
+        <w:rPr>
+          <w:rFonts w:ascii="Times New Roman" w:hAnsi="Times New Roman" w:cs="Times New Roman"/>
+          <w:b/>
+          <w:sz w:val="32"/>
+          <w:szCs w:val="32"/>
+          <w:u w:val="single"/>
+        </w:rPr>
+      </w:pPr>
+      <w:r>
+        <w:rPr>
+          <w:rFonts w:ascii="Times New Roman" w:hAnsi="Times New Roman" w:cs="Times New Roman"/>
+          <w:b/>
+          <w:sz w:val="32"/>
+          <w:szCs w:val="32"/>
+          <w:u w:val="single"/>
+        </w:rPr>
+        <w:t>Figures</w:t>
+      </w:r>
+    </w:p>
+    <w:p>
+      <w:pPr>
+        <w:spacing w:after="0" w:line="240" w:lineRule="auto"/>
+        <w:contextualSpacing/>
+        <w:jc w:val="center"/>
+        <w:rPr>
+          <w:rFonts w:ascii="Times New Roman" w:hAnsi="Times New Roman" w:cs="Times New Roman"/>
+          <w:b/>
+          <w:sz w:val="32"/>
+          <w:szCs w:val="32"/>
+          <w:u w:val="single"/>
+        </w:rPr>
+      </w:pPr>
+    </w:p>
+    <w:p>
+      <w:pPr>
+        <w:spacing w:after="0" w:line="240" w:lineRule="auto"/>
+        <w:contextualSpacing/>
+        <w:jc w:val="center"/>
+        <w:rPr>
+          <w:rFonts w:ascii="Times New Roman" w:hAnsi="Times New Roman" w:cs="Times New Roman"/>
+          <w:b/>
+          <w:sz w:val="32"/>
+          <w:szCs w:val="32"/>
+          <w:u w:val="single"/>
+        </w:rPr>
+      </w:pPr>
+    </w:p>
+    <w:p>
+      <w:pPr>
+        <w:keepNext/>
+        <w:spacing w:after="0" w:line="240" w:lineRule="auto"/>
+        <w:contextualSpacing/>
+        <w:jc w:val="center"/>
+      </w:pPr>
+      <w:r>
+        <w:rPr>
           <w:rFonts w:ascii="Times New Roman" w:hAnsi="Times New Roman" w:cs="Times New Roman"/>
           <w:bCs/>
-          <w:sz w:val="24"/>
-          <w:szCs w:val="24"/>
-        </w:rPr>
-      </w:pPr>
+          <w:noProof/>
+          <w:sz w:val="32"/>
+          <w:szCs w:val="32"/>
+        </w:rPr>
+        <w:drawing>
+          <wp:inline distT="0" distB="0" distL="0" distR="0" wp14:anchorId="18CDD3B3" wp14:editId="1F7148C0">
+            <wp:extent cx="6038850" cy="2613546"/>
+            <wp:effectExtent l="0" t="0" r="0" b="0"/>
+            <wp:docPr id="3" name="Picture 3"/>
+            <wp:cNvGraphicFramePr>
+              <a:graphicFrameLocks xmlns:a="http://schemas.openxmlformats.org/drawingml/2006/main" noChangeAspect="1"/>
+            </wp:cNvGraphicFramePr>
+            <a:graphic xmlns:a="http://schemas.openxmlformats.org/drawingml/2006/main">
+              <a:graphicData uri="http://schemas.openxmlformats.org/drawingml/2006/picture">
+                <pic:pic xmlns:pic="http://schemas.openxmlformats.org/drawingml/2006/picture">
+                  <pic:nvPicPr>
+                    <pic:cNvPr id="0" name="Picture 1"/>
+                    <pic:cNvPicPr>
+                      <a:picLocks noChangeAspect="1" noChangeArrowheads="1"/>
+                    </pic:cNvPicPr>
+                  </pic:nvPicPr>
+                  <pic:blipFill rotWithShape="1">
+                    <a:blip r:embed="rId12">
+                      <a:extLst>
+                        <a:ext uri="{28A0092B-C50C-407E-A947-70E740481C1C}">
+                          <a14:useLocalDpi xmlns:a14="http://schemas.microsoft.com/office/drawing/2010/main" val="0"/>
+                        </a:ext>
+                      </a:extLst>
+                    </a:blip>
+                    <a:srcRect t="4161" b="6064"/>
+                    <a:stretch/>
+                  </pic:blipFill>
+                  <pic:spPr bwMode="auto">
+                    <a:xfrm>
+                      <a:off x="0" y="0"/>
+                      <a:ext cx="6045420" cy="2616390"/>
+                    </a:xfrm>
+                    <a:prstGeom prst="rect">
+                      <a:avLst/>
+                    </a:prstGeom>
+                    <a:noFill/>
+                    <a:ln>
+                      <a:noFill/>
+                    </a:ln>
+                    <a:extLst>
+                      <a:ext uri="{53640926-AAD7-44D8-BBD7-CCE9431645EC}">
+                        <a14:shadowObscured xmlns:a14="http://schemas.microsoft.com/office/drawing/2010/main"/>
+                      </a:ext>
+                    </a:extLst>
+                  </pic:spPr>
+                </pic:pic>
+              </a:graphicData>
+            </a:graphic>
+          </wp:inline>
+        </w:drawing>
+      </w:r>
+    </w:p>
+    <w:p>
+      <w:pPr>
+        <w:pStyle w:val="Caption"/>
+        <w:jc w:val="center"/>
+        <w:rPr>
+          <w:sz w:val="24"/>
+          <w:szCs w:val="24"/>
+        </w:rPr>
+      </w:pPr>
+      <w:r>
+        <w:rPr>
+          <w:sz w:val="24"/>
+          <w:szCs w:val="24"/>
+        </w:rPr>
+        <w:t xml:space="preserve">Figure </w:t>
+      </w:r>
+      <w:r>
+        <w:rPr>
+          <w:sz w:val="24"/>
+          <w:szCs w:val="24"/>
+        </w:rPr>
+        <w:fldChar w:fldCharType="begin"/>
+      </w:r>
+      <w:r>
+        <w:rPr>
+          <w:sz w:val="24"/>
+          <w:szCs w:val="24"/>
+        </w:rPr>
+        <w:instrText xml:space="preserve"> SEQ Figure \* ARABIC </w:instrText>
+      </w:r>
+      <w:r>
+        <w:rPr>
+          <w:sz w:val="24"/>
+          <w:szCs w:val="24"/>
+        </w:rPr>
+        <w:fldChar w:fldCharType="separate"/>
+      </w:r>
+      <w:r>
+        <w:rPr>
+          <w:noProof/>
+          <w:sz w:val="24"/>
+          <w:szCs w:val="24"/>
+        </w:rPr>
+        <w:t>1</w:t>
+      </w:r>
+      <w:r>
+        <w:rPr>
+          <w:sz w:val="24"/>
+          <w:szCs w:val="24"/>
+        </w:rPr>
+        <w:fldChar w:fldCharType="end"/>
+      </w:r>
+      <w:r>
+        <w:rPr>
+          <w:sz w:val="24"/>
+          <w:szCs w:val="24"/>
+        </w:rPr>
+        <w:t>: Message &amp; Received Signal 1 in Time &amp; Frequency Domain</w:t>
+      </w:r>
+    </w:p>
+    <w:p/>
+    <w:p>
+      <w:pPr>
+        <w:keepNext/>
+        <w:spacing w:after="0" w:line="240" w:lineRule="auto"/>
+        <w:contextualSpacing/>
+        <w:jc w:val="center"/>
+      </w:pPr>
+      <w:r>
+        <w:rPr>
+          <w:rFonts w:ascii="Times New Roman" w:hAnsi="Times New Roman" w:cs="Times New Roman"/>
+          <w:bCs/>
+          <w:noProof/>
+          <w:sz w:val="32"/>
+          <w:szCs w:val="32"/>
+        </w:rPr>
+        <w:drawing>
+          <wp:inline distT="0" distB="0" distL="0" distR="0" wp14:anchorId="346B682E" wp14:editId="2E2BCE0D">
+            <wp:extent cx="6029325" cy="2773593"/>
+            <wp:effectExtent l="0" t="0" r="0" b="0"/>
+            <wp:docPr id="7" name="Picture 7"/>
+            <wp:cNvGraphicFramePr>
+              <a:graphicFrameLocks xmlns:a="http://schemas.openxmlformats.org/drawingml/2006/main" noChangeAspect="1"/>
+            </wp:cNvGraphicFramePr>
+            <a:graphic xmlns:a="http://schemas.openxmlformats.org/drawingml/2006/main">
+              <a:graphicData uri="http://schemas.openxmlformats.org/drawingml/2006/picture">
+                <pic:pic xmlns:pic="http://schemas.openxmlformats.org/drawingml/2006/picture">
+                  <pic:nvPicPr>
+                    <pic:cNvPr id="0" name="Picture 2"/>
+                    <pic:cNvPicPr>
+                      <a:picLocks noChangeAspect="1" noChangeArrowheads="1"/>
+                    </pic:cNvPicPr>
+                  </pic:nvPicPr>
+                  <pic:blipFill rotWithShape="1">
+                    <a:blip r:embed="rId13">
+                      <a:extLst>
+                        <a:ext uri="{28A0092B-C50C-407E-A947-70E740481C1C}">
+                          <a14:useLocalDpi xmlns:a14="http://schemas.microsoft.com/office/drawing/2010/main" val="0"/>
+                        </a:ext>
+                      </a:extLst>
+                    </a:blip>
+                    <a:srcRect b="4578"/>
+                    <a:stretch/>
+                  </pic:blipFill>
+                  <pic:spPr bwMode="auto">
+                    <a:xfrm>
+                      <a:off x="0" y="0"/>
+                      <a:ext cx="6043477" cy="2780103"/>
+                    </a:xfrm>
+                    <a:prstGeom prst="rect">
+                      <a:avLst/>
+                    </a:prstGeom>
+                    <a:noFill/>
+                    <a:ln>
+                      <a:noFill/>
+                    </a:ln>
+                    <a:extLst>
+                      <a:ext uri="{53640926-AAD7-44D8-BBD7-CCE9431645EC}">
+                        <a14:shadowObscured xmlns:a14="http://schemas.microsoft.com/office/drawing/2010/main"/>
+                      </a:ext>
+                    </a:extLst>
+                  </pic:spPr>
+                </pic:pic>
+              </a:graphicData>
+            </a:graphic>
+          </wp:inline>
+        </w:drawing>
+      </w:r>
+    </w:p>
+    <w:p>
+      <w:pPr>
+        <w:pStyle w:val="Caption"/>
+        <w:jc w:val="center"/>
+        <w:rPr>
+          <w:rFonts w:ascii="Times New Roman" w:hAnsi="Times New Roman" w:cs="Times New Roman"/>
+          <w:bCs/>
+          <w:sz w:val="24"/>
+          <w:szCs w:val="24"/>
+        </w:rPr>
+      </w:pPr>
+      <w:r>
+        <w:rPr>
+          <w:sz w:val="24"/>
+          <w:szCs w:val="24"/>
+        </w:rPr>
+        <w:t xml:space="preserve">Figure </w:t>
+      </w:r>
+      <w:r>
+        <w:rPr>
+          <w:sz w:val="24"/>
+          <w:szCs w:val="24"/>
+        </w:rPr>
+        <w:fldChar w:fldCharType="begin"/>
+      </w:r>
+      <w:r>
+        <w:rPr>
+          <w:sz w:val="24"/>
+          <w:szCs w:val="24"/>
+        </w:rPr>
+        <w:instrText xml:space="preserve"> SEQ Figure \* ARABIC </w:instrText>
+      </w:r>
+      <w:r>
+        <w:rPr>
+          <w:sz w:val="24"/>
+          <w:szCs w:val="24"/>
+        </w:rPr>
+        <w:fldChar w:fldCharType="separate"/>
+      </w:r>
+      <w:r>
+        <w:rPr>
+          <w:noProof/>
+          <w:sz w:val="24"/>
+          <w:szCs w:val="24"/>
+        </w:rPr>
+        <w:t>2</w:t>
+      </w:r>
+      <w:r>
+        <w:rPr>
+          <w:sz w:val="24"/>
+          <w:szCs w:val="24"/>
+        </w:rPr>
+        <w:fldChar w:fldCharType="end"/>
+      </w:r>
+      <w:r>
+        <w:rPr>
+          <w:sz w:val="24"/>
+          <w:szCs w:val="24"/>
+        </w:rPr>
+        <w:t>: Message &amp; Received Signal 2 in Time &amp; Frequency Domain</w:t>
+      </w:r>
+    </w:p>
+    <w:p>
+      <w:pPr>
+        <w:keepNext/>
+        <w:spacing w:after="0" w:line="240" w:lineRule="auto"/>
+        <w:contextualSpacing/>
+        <w:jc w:val="center"/>
+      </w:pPr>
+      <w:r>
+        <w:rPr>
+          <w:rFonts w:ascii="Times New Roman" w:hAnsi="Times New Roman" w:cs="Times New Roman"/>
+          <w:bCs/>
+          <w:noProof/>
+          <w:sz w:val="32"/>
+          <w:szCs w:val="32"/>
+        </w:rPr>
+        <w:lastRenderedPageBreak/>
+        <w:drawing>
+          <wp:inline distT="0" distB="0" distL="0" distR="0" wp14:anchorId="467AE2FA" wp14:editId="0A592157">
+            <wp:extent cx="6105525" cy="2686151"/>
+            <wp:effectExtent l="0" t="0" r="0" b="0"/>
+            <wp:docPr id="8" name="Picture 8"/>
+            <wp:cNvGraphicFramePr>
+              <a:graphicFrameLocks xmlns:a="http://schemas.openxmlformats.org/drawingml/2006/main" noChangeAspect="1"/>
+            </wp:cNvGraphicFramePr>
+            <a:graphic xmlns:a="http://schemas.openxmlformats.org/drawingml/2006/main">
+              <a:graphicData uri="http://schemas.openxmlformats.org/drawingml/2006/picture">
+                <pic:pic xmlns:pic="http://schemas.openxmlformats.org/drawingml/2006/picture">
+                  <pic:nvPicPr>
+                    <pic:cNvPr id="0" name="Picture 3"/>
+                    <pic:cNvPicPr>
+                      <a:picLocks noChangeAspect="1" noChangeArrowheads="1"/>
+                    </pic:cNvPicPr>
+                  </pic:nvPicPr>
+                  <pic:blipFill rotWithShape="1">
+                    <a:blip r:embed="rId14">
+                      <a:extLst>
+                        <a:ext uri="{28A0092B-C50C-407E-A947-70E740481C1C}">
+                          <a14:useLocalDpi xmlns:a14="http://schemas.microsoft.com/office/drawing/2010/main" val="0"/>
+                        </a:ext>
+                      </a:extLst>
+                    </a:blip>
+                    <a:srcRect t="3568" b="5172"/>
+                    <a:stretch/>
+                  </pic:blipFill>
+                  <pic:spPr bwMode="auto">
+                    <a:xfrm>
+                      <a:off x="0" y="0"/>
+                      <a:ext cx="6118390" cy="2691811"/>
+                    </a:xfrm>
+                    <a:prstGeom prst="rect">
+                      <a:avLst/>
+                    </a:prstGeom>
+                    <a:noFill/>
+                    <a:ln>
+                      <a:noFill/>
+                    </a:ln>
+                    <a:extLst>
+                      <a:ext uri="{53640926-AAD7-44D8-BBD7-CCE9431645EC}">
+                        <a14:shadowObscured xmlns:a14="http://schemas.microsoft.com/office/drawing/2010/main"/>
+                      </a:ext>
+                    </a:extLst>
+                  </pic:spPr>
+                </pic:pic>
+              </a:graphicData>
+            </a:graphic>
+          </wp:inline>
+        </w:drawing>
+      </w:r>
+    </w:p>
+    <w:p>
+      <w:pPr>
+        <w:pStyle w:val="Caption"/>
+        <w:jc w:val="center"/>
+        <w:rPr>
+          <w:rFonts w:ascii="Times New Roman" w:hAnsi="Times New Roman" w:cs="Times New Roman"/>
+          <w:bCs/>
+          <w:sz w:val="24"/>
+          <w:szCs w:val="24"/>
+        </w:rPr>
+      </w:pPr>
+      <w:r>
+        <w:rPr>
+          <w:sz w:val="24"/>
+          <w:szCs w:val="24"/>
+        </w:rPr>
+        <w:t xml:space="preserve">Figure </w:t>
+      </w:r>
+      <w:r>
+        <w:rPr>
+          <w:sz w:val="24"/>
+          <w:szCs w:val="24"/>
+        </w:rPr>
+        <w:fldChar w:fldCharType="begin"/>
+      </w:r>
+      <w:r>
+        <w:rPr>
+          <w:sz w:val="24"/>
+          <w:szCs w:val="24"/>
+        </w:rPr>
+        <w:instrText xml:space="preserve"> SEQ Figure \* ARABIC </w:instrText>
+      </w:r>
+      <w:r>
+        <w:rPr>
+          <w:sz w:val="24"/>
+          <w:szCs w:val="24"/>
+        </w:rPr>
+        <w:fldChar w:fldCharType="separate"/>
+      </w:r>
+      <w:r>
+        <w:rPr>
+          <w:noProof/>
+          <w:sz w:val="24"/>
+          <w:szCs w:val="24"/>
+        </w:rPr>
+        <w:t>3</w:t>
+      </w:r>
+      <w:r>
+        <w:rPr>
+          <w:sz w:val="24"/>
+          <w:szCs w:val="24"/>
+        </w:rPr>
+        <w:fldChar w:fldCharType="end"/>
+      </w:r>
+      <w:r>
+        <w:rPr>
+          <w:sz w:val="24"/>
+          <w:szCs w:val="24"/>
+        </w:rPr>
+        <w:t>: Message &amp; Received Signal 3 in Time &amp; Frequency Domain</w:t>
+      </w:r>
+    </w:p>
+    <w:p>
+      <w:pPr>
+        <w:keepNext/>
+        <w:spacing w:after="0" w:line="240" w:lineRule="auto"/>
+        <w:contextualSpacing/>
+        <w:jc w:val="center"/>
+      </w:pPr>
+      <w:r>
+        <w:rPr>
+          <w:rFonts w:ascii="Times New Roman" w:hAnsi="Times New Roman" w:cs="Times New Roman"/>
+          <w:bCs/>
+          <w:noProof/>
+          <w:sz w:val="32"/>
+          <w:szCs w:val="32"/>
+        </w:rPr>
+        <w:drawing>
+          <wp:inline distT="0" distB="0" distL="0" distR="0" wp14:anchorId="4324FB81" wp14:editId="7317F4A6">
+            <wp:extent cx="6048375" cy="2609001"/>
+            <wp:effectExtent l="0" t="0" r="0" b="0"/>
+            <wp:docPr id="9" name="Picture 9"/>
+            <wp:cNvGraphicFramePr>
+              <a:graphicFrameLocks xmlns:a="http://schemas.openxmlformats.org/drawingml/2006/main" noChangeAspect="1"/>
+            </wp:cNvGraphicFramePr>
+            <a:graphic xmlns:a="http://schemas.openxmlformats.org/drawingml/2006/main">
+              <a:graphicData uri="http://schemas.openxmlformats.org/drawingml/2006/picture">
+                <pic:pic xmlns:pic="http://schemas.openxmlformats.org/drawingml/2006/picture">
+                  <pic:nvPicPr>
+                    <pic:cNvPr id="0" name="Picture 4"/>
+                    <pic:cNvPicPr>
+                      <a:picLocks noChangeAspect="1" noChangeArrowheads="1"/>
+                    </pic:cNvPicPr>
+                  </pic:nvPicPr>
+                  <pic:blipFill rotWithShape="1">
+                    <a:blip r:embed="rId15">
+                      <a:extLst>
+                        <a:ext uri="{28A0092B-C50C-407E-A947-70E740481C1C}">
+                          <a14:useLocalDpi xmlns:a14="http://schemas.microsoft.com/office/drawing/2010/main" val="0"/>
+                        </a:ext>
+                      </a:extLst>
+                    </a:blip>
+                    <a:srcRect t="4459" b="6064"/>
+                    <a:stretch/>
+                  </pic:blipFill>
+                  <pic:spPr bwMode="auto">
+                    <a:xfrm>
+                      <a:off x="0" y="0"/>
+                      <a:ext cx="6058002" cy="2613154"/>
+                    </a:xfrm>
+                    <a:prstGeom prst="rect">
+                      <a:avLst/>
+                    </a:prstGeom>
+                    <a:noFill/>
+                    <a:ln>
+                      <a:noFill/>
+                    </a:ln>
+                    <a:extLst>
+                      <a:ext uri="{53640926-AAD7-44D8-BBD7-CCE9431645EC}">
+                        <a14:shadowObscured xmlns:a14="http://schemas.microsoft.com/office/drawing/2010/main"/>
+                      </a:ext>
+                    </a:extLst>
+                  </pic:spPr>
+                </pic:pic>
+              </a:graphicData>
+            </a:graphic>
+          </wp:inline>
+        </w:drawing>
+      </w:r>
+    </w:p>
+    <w:p>
+      <w:pPr>
+        <w:pStyle w:val="Caption"/>
+        <w:jc w:val="center"/>
+        <w:rPr>
+          <w:rFonts w:ascii="Times New Roman" w:hAnsi="Times New Roman" w:cs="Times New Roman"/>
+          <w:bCs/>
+          <w:sz w:val="24"/>
+          <w:szCs w:val="24"/>
+        </w:rPr>
+      </w:pPr>
+      <w:r>
+        <w:rPr>
+          <w:sz w:val="24"/>
+          <w:szCs w:val="24"/>
+        </w:rPr>
+        <w:t xml:space="preserve">Figure </w:t>
+      </w:r>
+      <w:r>
+        <w:rPr>
+          <w:sz w:val="24"/>
+          <w:szCs w:val="24"/>
+        </w:rPr>
+        <w:fldChar w:fldCharType="begin"/>
+      </w:r>
+      <w:r>
+        <w:rPr>
+          <w:sz w:val="24"/>
+          <w:szCs w:val="24"/>
+        </w:rPr>
+        <w:instrText xml:space="preserve"> SEQ Figure \* ARABIC </w:instrText>
+      </w:r>
+      <w:r>
+        <w:rPr>
+          <w:sz w:val="24"/>
+          <w:szCs w:val="24"/>
+        </w:rPr>
+        <w:fldChar w:fldCharType="separate"/>
+      </w:r>
+      <w:r>
+        <w:rPr>
+          <w:noProof/>
+          <w:sz w:val="24"/>
+          <w:szCs w:val="24"/>
+        </w:rPr>
+        <w:t>4</w:t>
+      </w:r>
+      <w:r>
+        <w:rPr>
+          <w:sz w:val="24"/>
+          <w:szCs w:val="24"/>
+        </w:rPr>
+        <w:fldChar w:fldCharType="end"/>
+      </w:r>
+      <w:r>
+        <w:rPr>
+          <w:sz w:val="24"/>
+          <w:szCs w:val="24"/>
+        </w:rPr>
+        <w:t>: Message &amp; Received Signal 4 in Time &amp; Frequency Domain</w:t>
+      </w:r>
+    </w:p>
+    <w:p>
+      <w:pPr>
+        <w:keepNext/>
+        <w:spacing w:after="0" w:line="240" w:lineRule="auto"/>
+        <w:contextualSpacing/>
+        <w:jc w:val="center"/>
+      </w:pPr>
+      <w:r>
+        <w:rPr>
+          <w:rFonts w:ascii="Times New Roman" w:hAnsi="Times New Roman" w:cs="Times New Roman"/>
+          <w:bCs/>
+          <w:noProof/>
+          <w:sz w:val="32"/>
+          <w:szCs w:val="32"/>
+        </w:rPr>
+        <w:drawing>
+          <wp:inline distT="0" distB="0" distL="0" distR="0" wp14:anchorId="5F442181" wp14:editId="238A238B">
+            <wp:extent cx="6007455" cy="2686050"/>
+            <wp:effectExtent l="0" t="0" r="0" b="0"/>
+            <wp:docPr id="10" name="Picture 10"/>
+            <wp:cNvGraphicFramePr>
+              <a:graphicFrameLocks xmlns:a="http://schemas.openxmlformats.org/drawingml/2006/main" noChangeAspect="1"/>
+            </wp:cNvGraphicFramePr>
+            <a:graphic xmlns:a="http://schemas.openxmlformats.org/drawingml/2006/main">
+              <a:graphicData uri="http://schemas.openxmlformats.org/drawingml/2006/picture">
+                <pic:pic xmlns:pic="http://schemas.openxmlformats.org/drawingml/2006/picture">
+                  <pic:nvPicPr>
+                    <pic:cNvPr id="0" name="Picture 5"/>
+                    <pic:cNvPicPr>
+                      <a:picLocks noChangeAspect="1" noChangeArrowheads="1"/>
+                    </pic:cNvPicPr>
+                  </pic:nvPicPr>
+                  <pic:blipFill rotWithShape="1">
+                    <a:blip r:embed="rId16">
+                      <a:extLst>
+                        <a:ext uri="{28A0092B-C50C-407E-A947-70E740481C1C}">
+                          <a14:useLocalDpi xmlns:a14="http://schemas.microsoft.com/office/drawing/2010/main" val="0"/>
+                        </a:ext>
+                      </a:extLst>
+                    </a:blip>
+                    <a:srcRect t="3567" b="3686"/>
+                    <a:stretch/>
+                  </pic:blipFill>
+                  <pic:spPr bwMode="auto">
+                    <a:xfrm>
+                      <a:off x="0" y="0"/>
+                      <a:ext cx="6077916" cy="2717555"/>
+                    </a:xfrm>
+                    <a:prstGeom prst="rect">
+                      <a:avLst/>
+                    </a:prstGeom>
+                    <a:noFill/>
+                    <a:ln>
+                      <a:noFill/>
+                    </a:ln>
+                    <a:extLst>
+                      <a:ext uri="{53640926-AAD7-44D8-BBD7-CCE9431645EC}">
+                        <a14:shadowObscured xmlns:a14="http://schemas.microsoft.com/office/drawing/2010/main"/>
+                      </a:ext>
+                    </a:extLst>
+                  </pic:spPr>
+                </pic:pic>
+              </a:graphicData>
+            </a:graphic>
+          </wp:inline>
+        </w:drawing>
+      </w:r>
+    </w:p>
+    <w:p>
+      <w:pPr>
+        <w:pStyle w:val="Caption"/>
+        <w:jc w:val="center"/>
+        <w:rPr>
+          <w:rFonts w:ascii="Times New Roman" w:hAnsi="Times New Roman" w:cs="Times New Roman"/>
+          <w:bCs/>
+          <w:sz w:val="24"/>
+          <w:szCs w:val="24"/>
+        </w:rPr>
+      </w:pPr>
+      <w:r>
+        <w:rPr>
+          <w:sz w:val="24"/>
+          <w:szCs w:val="24"/>
+        </w:rPr>
+        <w:t xml:space="preserve">Figure </w:t>
+      </w:r>
+      <w:r>
+        <w:rPr>
+          <w:sz w:val="24"/>
+          <w:szCs w:val="24"/>
+        </w:rPr>
+        <w:fldChar w:fldCharType="begin"/>
+      </w:r>
+      <w:r>
+        <w:rPr>
+          <w:sz w:val="24"/>
+          <w:szCs w:val="24"/>
+        </w:rPr>
+        <w:instrText xml:space="preserve"> SEQ Figure \* ARABIC </w:instrText>
+      </w:r>
+      <w:r>
+        <w:rPr>
+          <w:sz w:val="24"/>
+          <w:szCs w:val="24"/>
+        </w:rPr>
+        <w:fldChar w:fldCharType="separate"/>
+      </w:r>
+      <w:r>
+        <w:rPr>
+          <w:noProof/>
+          <w:sz w:val="24"/>
+          <w:szCs w:val="24"/>
+        </w:rPr>
+        <w:t>5</w:t>
+      </w:r>
+      <w:r>
+        <w:rPr>
+          <w:sz w:val="24"/>
+          <w:szCs w:val="24"/>
+        </w:rPr>
+        <w:fldChar w:fldCharType="end"/>
+      </w:r>
+      <w:r>
+        <w:rPr>
+          <w:sz w:val="24"/>
+          <w:szCs w:val="24"/>
+        </w:rPr>
+        <w:t>: Composite Signal in Time &amp; Frequency Domain</w:t>
+      </w:r>
     </w:p>
     <w:sectPr>
-      <w:headerReference w:type="default" r:id="rId12"/>
-      <w:footerReference w:type="default" r:id="rId13"/>
+      <w:headerReference w:type="default" r:id="rId17"/>
+      <w:footerReference w:type="default" r:id="rId18"/>
       <w:pgSz w:w="11907" w:h="16839" w:code="9"/>
       <w:pgMar w:top="990" w:right="720" w:bottom="990" w:left="720" w:header="720" w:footer="0" w:gutter="0"/>
       <w:pgNumType w:start="0"/>
@@ -2878,6 +10036,25 @@
       </w:tcPr>
     </w:tblStylePr>
   </w:style>
+  <w:style w:type="paragraph" w:styleId="Caption">
+    <w:name w:val="caption"/>
+    <w:basedOn w:val="Normal"/>
+    <w:next w:val="Normal"/>
+    <w:uiPriority w:val="35"/>
+    <w:unhideWhenUsed/>
+    <w:qFormat/>
+    <w:rsid w:val="00F6352A"/>
+    <w:pPr>
+      <w:spacing w:after="200" w:line="240" w:lineRule="auto"/>
+    </w:pPr>
+    <w:rPr>
+      <w:i/>
+      <w:iCs/>
+      <w:color w:val="44546A" w:themeColor="text2"/>
+      <w:sz w:val="18"/>
+      <w:szCs w:val="18"/>
+    </w:rPr>
+  </w:style>
 </w:styles>
 </file>
 
